--- a/项目展开阶段作业/用户需求列表文档.docx
+++ b/项目展开阶段作业/用户需求列表文档.docx
@@ -81,7 +81,7 @@
           <w:r>
             <w:fldChar w:fldCharType="separate"/>
           </w:r>
-          <w:hyperlink w:anchor="_Toc466753403" w:history="1">
+          <w:hyperlink w:anchor="_Toc466834187" w:history="1">
             <w:r>
               <w:rPr>
                 <w:rStyle w:val="a5"/>
@@ -116,7 +116,7 @@
                 <w:noProof/>
                 <w:webHidden/>
               </w:rPr>
-              <w:instrText xml:space="preserve"> PAGEREF _Toc466753403 \h </w:instrText>
+              <w:instrText xml:space="preserve"> PAGEREF _Toc466834187 \h </w:instrText>
             </w:r>
             <w:r>
               <w:rPr>
@@ -157,7 +157,7 @@
               <w:noProof/>
             </w:rPr>
           </w:pPr>
-          <w:hyperlink w:anchor="_Toc466753404" w:history="1">
+          <w:hyperlink w:anchor="_Toc466834188" w:history="1">
             <w:r>
               <w:rPr>
                 <w:rStyle w:val="a5"/>
@@ -192,7 +192,7 @@
                 <w:noProof/>
                 <w:webHidden/>
               </w:rPr>
-              <w:instrText xml:space="preserve"> PAGEREF _Toc466753404 \h </w:instrText>
+              <w:instrText xml:space="preserve"> PAGEREF _Toc466834188 \h </w:instrText>
             </w:r>
             <w:r>
               <w:rPr>
@@ -233,7 +233,7 @@
               <w:noProof/>
             </w:rPr>
           </w:pPr>
-          <w:hyperlink w:anchor="_Toc466753405" w:history="1">
+          <w:hyperlink w:anchor="_Toc466834189" w:history="1">
             <w:r>
               <w:rPr>
                 <w:rStyle w:val="a5"/>
@@ -268,7 +268,7 @@
                 <w:noProof/>
                 <w:webHidden/>
               </w:rPr>
-              <w:instrText xml:space="preserve"> PAGEREF _Toc466753405 \h </w:instrText>
+              <w:instrText xml:space="preserve"> PAGEREF _Toc466834189 \h </w:instrText>
             </w:r>
             <w:r>
               <w:rPr>
@@ -309,7 +309,7 @@
               <w:noProof/>
             </w:rPr>
           </w:pPr>
-          <w:hyperlink w:anchor="_Toc466753406" w:history="1">
+          <w:hyperlink w:anchor="_Toc466834190" w:history="1">
             <w:r>
               <w:rPr>
                 <w:rStyle w:val="a5"/>
@@ -344,7 +344,7 @@
                 <w:noProof/>
                 <w:webHidden/>
               </w:rPr>
-              <w:instrText xml:space="preserve"> PAGEREF _Toc466753406 \h </w:instrText>
+              <w:instrText xml:space="preserve"> PAGEREF _Toc466834190 \h </w:instrText>
             </w:r>
             <w:r>
               <w:rPr>
@@ -385,7 +385,7 @@
               <w:noProof/>
             </w:rPr>
           </w:pPr>
-          <w:hyperlink w:anchor="_Toc466753407" w:history="1">
+          <w:hyperlink w:anchor="_Toc466834191" w:history="1">
             <w:r>
               <w:rPr>
                 <w:rStyle w:val="a5"/>
@@ -420,7 +420,7 @@
                 <w:noProof/>
                 <w:webHidden/>
               </w:rPr>
-              <w:instrText xml:space="preserve"> PAGEREF _Toc466753407 \h </w:instrText>
+              <w:instrText xml:space="preserve"> PAGEREF _Toc466834191 \h </w:instrText>
             </w:r>
             <w:r>
               <w:rPr>
@@ -461,7 +461,7 @@
               <w:noProof/>
             </w:rPr>
           </w:pPr>
-          <w:hyperlink w:anchor="_Toc466753408" w:history="1">
+          <w:hyperlink w:anchor="_Toc466834192" w:history="1">
             <w:r>
               <w:rPr>
                 <w:rStyle w:val="a5"/>
@@ -496,7 +496,7 @@
                 <w:noProof/>
                 <w:webHidden/>
               </w:rPr>
-              <w:instrText xml:space="preserve"> PAGEREF _Toc466753408 \h </w:instrText>
+              <w:instrText xml:space="preserve"> PAGEREF _Toc466834192 \h </w:instrText>
             </w:r>
             <w:r>
               <w:rPr>
@@ -537,7 +537,7 @@
               <w:noProof/>
             </w:rPr>
           </w:pPr>
-          <w:hyperlink w:anchor="_Toc466753409" w:history="1">
+          <w:hyperlink w:anchor="_Toc466834193" w:history="1">
             <w:r>
               <w:rPr>
                 <w:rStyle w:val="a5"/>
@@ -572,7 +572,7 @@
                 <w:noProof/>
                 <w:webHidden/>
               </w:rPr>
-              <w:instrText xml:space="preserve"> PAGEREF _Toc466753409 \h </w:instrText>
+              <w:instrText xml:space="preserve"> PAGEREF _Toc466834193 \h </w:instrText>
             </w:r>
             <w:r>
               <w:rPr>
@@ -592,7 +592,7 @@
                 <w:noProof/>
                 <w:webHidden/>
               </w:rPr>
-              <w:t>3</w:t>
+              <w:t>4</w:t>
             </w:r>
             <w:r>
               <w:rPr>
@@ -613,7 +613,7 @@
               <w:noProof/>
             </w:rPr>
           </w:pPr>
-          <w:hyperlink w:anchor="_Toc466753410" w:history="1">
+          <w:hyperlink w:anchor="_Toc466834194" w:history="1">
             <w:r>
               <w:rPr>
                 <w:rStyle w:val="a5"/>
@@ -648,7 +648,7 @@
                 <w:noProof/>
                 <w:webHidden/>
               </w:rPr>
-              <w:instrText xml:space="preserve"> PAGEREF _Toc466753410 \h </w:instrText>
+              <w:instrText xml:space="preserve"> PAGEREF _Toc466834194 \h </w:instrText>
             </w:r>
             <w:r>
               <w:rPr>
@@ -668,7 +668,7 @@
                 <w:noProof/>
                 <w:webHidden/>
               </w:rPr>
-              <w:t>3</w:t>
+              <w:t>4</w:t>
             </w:r>
             <w:r>
               <w:rPr>
@@ -689,7 +689,7 @@
               <w:noProof/>
             </w:rPr>
           </w:pPr>
-          <w:hyperlink w:anchor="_Toc466753411" w:history="1">
+          <w:hyperlink w:anchor="_Toc466834195" w:history="1">
             <w:r>
               <w:rPr>
                 <w:rStyle w:val="a5"/>
@@ -724,7 +724,7 @@
                 <w:noProof/>
                 <w:webHidden/>
               </w:rPr>
-              <w:instrText xml:space="preserve"> PAGEREF _Toc466753411 \h </w:instrText>
+              <w:instrText xml:space="preserve"> PAGEREF _Toc466834195 \h </w:instrText>
             </w:r>
             <w:r>
               <w:rPr>
@@ -744,7 +744,7 @@
                 <w:noProof/>
                 <w:webHidden/>
               </w:rPr>
-              <w:t>3</w:t>
+              <w:t>4</w:t>
             </w:r>
             <w:r>
               <w:rPr>
@@ -765,7 +765,7 @@
               <w:noProof/>
             </w:rPr>
           </w:pPr>
-          <w:hyperlink w:anchor="_Toc466753412" w:history="1">
+          <w:hyperlink w:anchor="_Toc466834196" w:history="1">
             <w:r>
               <w:rPr>
                 <w:rStyle w:val="a5"/>
@@ -800,7 +800,7 @@
                 <w:noProof/>
                 <w:webHidden/>
               </w:rPr>
-              <w:instrText xml:space="preserve"> PAGEREF _Toc466753412 \h </w:instrText>
+              <w:instrText xml:space="preserve"> PAGEREF _Toc466834196 \h </w:instrText>
             </w:r>
             <w:r>
               <w:rPr>
@@ -872,6 +872,8 @@
               </w:rPr>
               <w:t>修改人员</w:t>
             </w:r>
+            <w:bookmarkStart w:id="0" w:name="_GoBack"/>
+            <w:bookmarkEnd w:id="0"/>
           </w:p>
         </w:tc>
         <w:tc>
@@ -989,6 +991,47 @@
             <w:tcW w:w="2765" w:type="dxa"/>
           </w:tcPr>
           <w:p>
+            <w:r>
+              <w:rPr>
+                <w:rFonts w:hint="eastAsia"/>
+              </w:rPr>
+              <w:t>周梦佳</w:t>
+            </w:r>
+          </w:p>
+        </w:tc>
+        <w:tc>
+          <w:tcPr>
+            <w:tcW w:w="2765" w:type="dxa"/>
+          </w:tcPr>
+          <w:p>
+            <w:r>
+              <w:rPr>
+                <w:rFonts w:hint="eastAsia"/>
+              </w:rPr>
+              <w:t>2016.11.12</w:t>
+            </w:r>
+          </w:p>
+        </w:tc>
+        <w:tc>
+          <w:tcPr>
+            <w:tcW w:w="2766" w:type="dxa"/>
+          </w:tcPr>
+          <w:p>
+            <w:r>
+              <w:rPr>
+                <w:rFonts w:hint="eastAsia"/>
+              </w:rPr>
+              <w:t>V1.0</w:t>
+            </w:r>
+          </w:p>
+        </w:tc>
+      </w:tr>
+      <w:tr>
+        <w:tc>
+          <w:tcPr>
+            <w:tcW w:w="2765" w:type="dxa"/>
+          </w:tcPr>
+          <w:p>
             <w:pPr>
               <w:rPr>
                 <w:rFonts w:hint="eastAsia"/>
@@ -1016,7 +1059,7 @@
               <w:rPr>
                 <w:rFonts w:hint="eastAsia"/>
               </w:rPr>
-              <w:t>2016.11.12</w:t>
+              <w:t>2016.11.13</w:t>
             </w:r>
           </w:p>
         </w:tc>
@@ -1034,7 +1077,7 @@
               <w:rPr>
                 <w:rFonts w:hint="eastAsia"/>
               </w:rPr>
-              <w:t>V1.0</w:t>
+              <w:t>V1.1</w:t>
             </w:r>
           </w:p>
         </w:tc>
@@ -1047,30 +1090,27 @@
     <w:p>
       <w:pPr>
         <w:pStyle w:val="1"/>
+      </w:pPr>
+      <w:bookmarkStart w:id="1" w:name="_Toc466834187"/>
+      <w:r>
         <w:rPr>
           <w:rFonts w:hint="eastAsia"/>
         </w:rPr>
-      </w:pPr>
-      <w:bookmarkStart w:id="0" w:name="_Toc466753403"/>
+        <w:t>1.</w:t>
+      </w:r>
       <w:r>
         <w:rPr>
           <w:rFonts w:hint="eastAsia"/>
         </w:rPr>
-        <w:t>1.</w:t>
-      </w:r>
-      <w:r>
-        <w:rPr>
-          <w:rFonts w:hint="eastAsia"/>
-        </w:rPr>
         <w:t>引言</w:t>
       </w:r>
-      <w:bookmarkEnd w:id="0"/>
+      <w:bookmarkEnd w:id="1"/>
     </w:p>
     <w:p>
       <w:pPr>
         <w:pStyle w:val="2"/>
       </w:pPr>
-      <w:bookmarkStart w:id="1" w:name="_Toc466753404"/>
+      <w:bookmarkStart w:id="2" w:name="_Toc466834188"/>
       <w:r>
         <w:rPr>
           <w:rFonts w:hint="eastAsia"/>
@@ -1083,7 +1123,7 @@
         </w:rPr>
         <w:t>编制目的</w:t>
       </w:r>
-      <w:bookmarkEnd w:id="1"/>
+      <w:bookmarkEnd w:id="2"/>
     </w:p>
     <w:p>
       <w:r>
@@ -1185,7 +1225,7 @@
       <w:pPr>
         <w:pStyle w:val="2"/>
       </w:pPr>
-      <w:bookmarkStart w:id="2" w:name="_Toc466753405"/>
+      <w:bookmarkStart w:id="3" w:name="_Toc466834189"/>
       <w:r>
         <w:rPr>
           <w:rFonts w:hint="eastAsia"/>
@@ -1199,7 +1239,7 @@
         </w:rPr>
         <w:t>词汇表</w:t>
       </w:r>
-      <w:bookmarkEnd w:id="2"/>
+      <w:bookmarkEnd w:id="3"/>
     </w:p>
     <w:tbl>
       <w:tblPr>
@@ -1217,11 +1257,6 @@
             <w:tcW w:w="4148" w:type="dxa"/>
           </w:tcPr>
           <w:p>
-            <w:pPr>
-              <w:rPr>
-                <w:rFonts w:hint="eastAsia"/>
-              </w:rPr>
-            </w:pPr>
             <w:r>
               <w:rPr>
                 <w:rFonts w:hint="eastAsia"/>
@@ -1235,11 +1270,6 @@
             <w:tcW w:w="4148" w:type="dxa"/>
           </w:tcPr>
           <w:p>
-            <w:pPr>
-              <w:rPr>
-                <w:rFonts w:hint="eastAsia"/>
-              </w:rPr>
-            </w:pPr>
             <w:r>
               <w:rPr>
                 <w:rFonts w:hint="eastAsia"/>
@@ -1255,11 +1285,6 @@
             <w:tcW w:w="4148" w:type="dxa"/>
           </w:tcPr>
           <w:p>
-            <w:pPr>
-              <w:rPr>
-                <w:rFonts w:hint="eastAsia"/>
-              </w:rPr>
-            </w:pPr>
             <w:r>
               <w:rPr>
                 <w:rFonts w:hint="eastAsia"/>
@@ -1273,11 +1298,6 @@
             <w:tcW w:w="4148" w:type="dxa"/>
           </w:tcPr>
           <w:p>
-            <w:pPr>
-              <w:rPr>
-                <w:rFonts w:hint="eastAsia"/>
-              </w:rPr>
-            </w:pPr>
             <w:r>
               <w:rPr>
                 <w:rFonts w:hint="eastAsia"/>
@@ -1299,11 +1319,6 @@
             <w:tcW w:w="4148" w:type="dxa"/>
           </w:tcPr>
           <w:p>
-            <w:pPr>
-              <w:rPr>
-                <w:rFonts w:hint="eastAsia"/>
-              </w:rPr>
-            </w:pPr>
             <w:r>
               <w:rPr>
                 <w:rFonts w:hint="eastAsia"/>
@@ -1317,11 +1332,6 @@
             <w:tcW w:w="4148" w:type="dxa"/>
           </w:tcPr>
           <w:p>
-            <w:pPr>
-              <w:rPr>
-                <w:rFonts w:hint="eastAsia"/>
-              </w:rPr>
-            </w:pPr>
             <w:r>
               <w:rPr>
                 <w:rFonts w:hint="eastAsia"/>
@@ -1344,7 +1354,7 @@
       <w:pPr>
         <w:pStyle w:val="2"/>
       </w:pPr>
-      <w:bookmarkStart w:id="3" w:name="_Toc466753406"/>
+      <w:bookmarkStart w:id="4" w:name="_Toc466834190"/>
       <w:r>
         <w:rPr>
           <w:rFonts w:hint="eastAsia"/>
@@ -1357,7 +1367,7 @@
         </w:rPr>
         <w:t>参考文献</w:t>
       </w:r>
-      <w:bookmarkEnd w:id="3"/>
+      <w:bookmarkEnd w:id="4"/>
     </w:p>
     <w:p>
       <w:r>
@@ -1448,30 +1458,27 @@
     <w:p>
       <w:pPr>
         <w:pStyle w:val="1"/>
+      </w:pPr>
+      <w:bookmarkStart w:id="5" w:name="_Toc466834191"/>
+      <w:r>
         <w:rPr>
           <w:rFonts w:hint="eastAsia"/>
         </w:rPr>
-      </w:pPr>
-      <w:bookmarkStart w:id="4" w:name="_Toc466753407"/>
+        <w:t>2.</w:t>
+      </w:r>
       <w:r>
         <w:rPr>
           <w:rFonts w:hint="eastAsia"/>
         </w:rPr>
-        <w:t>2.</w:t>
-      </w:r>
-      <w:r>
-        <w:rPr>
-          <w:rFonts w:hint="eastAsia"/>
-        </w:rPr>
         <w:t>需求列表</w:t>
       </w:r>
-      <w:bookmarkEnd w:id="4"/>
+      <w:bookmarkEnd w:id="5"/>
     </w:p>
     <w:p>
       <w:pPr>
         <w:pStyle w:val="2"/>
       </w:pPr>
-      <w:bookmarkStart w:id="5" w:name="_Toc466753408"/>
+      <w:bookmarkStart w:id="6" w:name="_Toc466834192"/>
       <w:r>
         <w:t>2.</w:t>
       </w:r>
@@ -1493,7 +1500,7 @@
         </w:rPr>
         <w:t>列表</w:t>
       </w:r>
-      <w:bookmarkEnd w:id="5"/>
+      <w:bookmarkEnd w:id="6"/>
     </w:p>
     <w:tbl>
       <w:tblPr>
@@ -1550,11 +1557,6 @@
             <w:tcW w:w="1659" w:type="dxa"/>
           </w:tcPr>
           <w:p>
-            <w:pPr>
-              <w:rPr>
-                <w:rFonts w:hint="eastAsia"/>
-              </w:rPr>
-            </w:pPr>
             <w:r>
               <w:t>约束条件</w:t>
             </w:r>
@@ -1594,22 +1596,20 @@
               <w:rPr>
                 <w:rFonts w:hint="eastAsia"/>
               </w:rPr>
-              <w:t>添加日程</w:t>
-            </w:r>
-          </w:p>
-        </w:tc>
-        <w:tc>
-          <w:tcPr>
-            <w:tcW w:w="1659" w:type="dxa"/>
-          </w:tcPr>
-          <w:p>
-            <w:pPr>
-              <w:rPr>
-                <w:rFonts w:hint="eastAsia"/>
-              </w:rPr>
-            </w:pPr>
-            <w:r>
-              <w:t>系统允许用户输入日程的标题</w:t>
+              <w:t>制定日程</w:t>
+            </w:r>
+          </w:p>
+        </w:tc>
+        <w:tc>
+          <w:tcPr>
+            <w:tcW w:w="1659" w:type="dxa"/>
+          </w:tcPr>
+          <w:p>
+            <w:r>
+              <w:t>用户可以使用系统</w:t>
+            </w:r>
+            <w:r>
+              <w:t>输入日程的标题</w:t>
             </w:r>
             <w:r>
               <w:rPr>
@@ -1627,7 +1627,28 @@
               <w:t>、</w:t>
             </w:r>
             <w:r>
-              <w:t>地点等信息来添加日程</w:t>
+              <w:t>地点</w:t>
+            </w:r>
+            <w:r>
+              <w:rPr>
+                <w:rFonts w:hint="eastAsia"/>
+              </w:rPr>
+              <w:t>、</w:t>
+            </w:r>
+            <w:r>
+              <w:t>提醒方式</w:t>
+            </w:r>
+            <w:r>
+              <w:rPr>
+                <w:rFonts w:hint="eastAsia"/>
+              </w:rPr>
+              <w:t>、</w:t>
+            </w:r>
+            <w:r>
+              <w:t>发生频率等信息来制定</w:t>
+            </w:r>
+            <w:r>
+              <w:t>日程</w:t>
             </w:r>
           </w:p>
         </w:tc>
@@ -1667,6 +1688,11 @@
             <w:tcW w:w="1659" w:type="dxa"/>
           </w:tcPr>
           <w:p>
+            <w:pPr>
+              <w:rPr>
+                <w:rFonts w:hint="eastAsia"/>
+              </w:rPr>
+            </w:pPr>
             <w:r>
               <w:rPr>
                 <w:rFonts w:hint="eastAsia"/>
@@ -1680,21 +1706,31 @@
             <w:tcW w:w="1659" w:type="dxa"/>
           </w:tcPr>
           <w:p>
-            <w:r>
-              <w:t>删除日程</w:t>
-            </w:r>
-          </w:p>
-        </w:tc>
-        <w:tc>
-          <w:tcPr>
-            <w:tcW w:w="1659" w:type="dxa"/>
-          </w:tcPr>
-          <w:p>
-            <w:r>
-              <w:t>系统允许用户选择特定日程</w:t>
-            </w:r>
-            <w:r>
-              <w:t>删除</w:t>
+            <w:pPr>
+              <w:rPr>
+                <w:rFonts w:hint="eastAsia"/>
+              </w:rPr>
+            </w:pPr>
+            <w:r>
+              <w:rPr>
+                <w:rFonts w:hint="eastAsia"/>
+              </w:rPr>
+              <w:t>取消制定日程</w:t>
+            </w:r>
+          </w:p>
+        </w:tc>
+        <w:tc>
+          <w:tcPr>
+            <w:tcW w:w="1659" w:type="dxa"/>
+          </w:tcPr>
+          <w:p>
+            <w:pPr>
+              <w:rPr>
+                <w:rFonts w:hint="eastAsia"/>
+              </w:rPr>
+            </w:pPr>
+            <w:r>
+              <w:t>用户可以使用系统取消制定一个未完成的日程</w:t>
             </w:r>
           </w:p>
         </w:tc>
@@ -1729,17 +1765,20 @@
               <w:rPr>
                 <w:rFonts w:hint="eastAsia"/>
               </w:rPr>
-              <w:t>FR3</w:t>
-            </w:r>
-          </w:p>
-        </w:tc>
-        <w:tc>
-          <w:tcPr>
-            <w:tcW w:w="1659" w:type="dxa"/>
-          </w:tcPr>
-          <w:p>
-            <w:r>
-              <w:t>修改日程</w:t>
+              <w:t>FR</w:t>
+            </w:r>
+            <w:r>
+              <w:t>3</w:t>
+            </w:r>
+          </w:p>
+        </w:tc>
+        <w:tc>
+          <w:tcPr>
+            <w:tcW w:w="1659" w:type="dxa"/>
+          </w:tcPr>
+          <w:p>
+            <w:r>
+              <w:t>删除日程</w:t>
             </w:r>
           </w:p>
         </w:tc>
@@ -1754,58 +1793,17 @@
               </w:rPr>
             </w:pPr>
             <w:r>
-              <w:t>系统允许用户输入日程的标题</w:t>
-            </w:r>
-            <w:r>
-              <w:rPr>
-                <w:rFonts w:hint="eastAsia"/>
-              </w:rPr>
-              <w:t>、</w:t>
-            </w:r>
-            <w:r>
-              <w:t>时间</w:t>
-            </w:r>
-            <w:r>
-              <w:rPr>
-                <w:rFonts w:hint="eastAsia"/>
-              </w:rPr>
-              <w:t>、</w:t>
-            </w:r>
-            <w:r>
-              <w:t>地点</w:t>
-            </w:r>
-            <w:r>
-              <w:rPr>
-                <w:rFonts w:hint="eastAsia"/>
-              </w:rPr>
-              <w:t>、</w:t>
-            </w:r>
-            <w:r>
-              <w:t>事件等信息来修改日程</w:t>
-            </w:r>
-          </w:p>
-        </w:tc>
-        <w:tc>
-          <w:tcPr>
-            <w:tcW w:w="1659" w:type="dxa"/>
-          </w:tcPr>
-          <w:p>
-            <w:pPr>
-              <w:rPr>
-                <w:rFonts w:hint="eastAsia"/>
-              </w:rPr>
-            </w:pPr>
-            <w:r>
-              <w:t>修改时间段已经存在日程</w:t>
-            </w:r>
-            <w:r>
-              <w:rPr>
-                <w:rFonts w:hint="eastAsia"/>
-              </w:rPr>
-              <w:t>、</w:t>
-            </w:r>
-            <w:r>
-              <w:t>缺少标题</w:t>
+              <w:t>用户可以使用系统删除已经存在的日程</w:t>
+            </w:r>
+          </w:p>
+        </w:tc>
+        <w:tc>
+          <w:tcPr>
+            <w:tcW w:w="1659" w:type="dxa"/>
+          </w:tcPr>
+          <w:p>
+            <w:r>
+              <w:t>无</w:t>
             </w:r>
           </w:p>
         </w:tc>
@@ -1830,31 +1828,70 @@
               <w:rPr>
                 <w:rFonts w:hint="eastAsia"/>
               </w:rPr>
-              <w:t>FR4</w:t>
-            </w:r>
-          </w:p>
-        </w:tc>
-        <w:tc>
-          <w:tcPr>
-            <w:tcW w:w="1659" w:type="dxa"/>
-          </w:tcPr>
-          <w:p>
-            <w:r>
-              <w:t>查看日程</w:t>
-            </w:r>
-          </w:p>
-        </w:tc>
-        <w:tc>
-          <w:tcPr>
-            <w:tcW w:w="1659" w:type="dxa"/>
-          </w:tcPr>
-          <w:p>
-            <w:r>
-              <w:t>系统允许用户查看特定日程</w:t>
+              <w:t>FR</w:t>
+            </w:r>
+            <w:r>
+              <w:t>4</w:t>
+            </w:r>
+          </w:p>
+        </w:tc>
+        <w:tc>
+          <w:tcPr>
+            <w:tcW w:w="1659" w:type="dxa"/>
+          </w:tcPr>
+          <w:p>
+            <w:r>
+              <w:t>修改日程</w:t>
+            </w:r>
+          </w:p>
+        </w:tc>
+        <w:tc>
+          <w:tcPr>
+            <w:tcW w:w="1659" w:type="dxa"/>
+          </w:tcPr>
+          <w:p>
+            <w:r>
+              <w:t>用户可以使用</w:t>
             </w:r>
             <w:r>
               <w:lastRenderedPageBreak/>
-              <w:t>信息</w:t>
+              <w:t>系统</w:t>
+            </w:r>
+            <w:r>
+              <w:t>输入</w:t>
+            </w:r>
+            <w:r>
+              <w:t>新的</w:t>
+            </w:r>
+            <w:r>
+              <w:t>日程的标题</w:t>
+            </w:r>
+            <w:r>
+              <w:rPr>
+                <w:rFonts w:hint="eastAsia"/>
+              </w:rPr>
+              <w:t>、</w:t>
+            </w:r>
+            <w:r>
+              <w:t>时间</w:t>
+            </w:r>
+            <w:r>
+              <w:rPr>
+                <w:rFonts w:hint="eastAsia"/>
+              </w:rPr>
+              <w:t>、</w:t>
+            </w:r>
+            <w:r>
+              <w:t>地点</w:t>
+            </w:r>
+            <w:r>
+              <w:rPr>
+                <w:rFonts w:hint="eastAsia"/>
+              </w:rPr>
+              <w:t>、</w:t>
+            </w:r>
+            <w:r>
+              <w:t>事件等信息来修改日程</w:t>
             </w:r>
           </w:p>
         </w:tc>
@@ -1865,7 +1902,20 @@
           <w:p>
             <w:r>
               <w:lastRenderedPageBreak/>
-              <w:t>无</w:t>
+              <w:t>修改时间段已</w:t>
+            </w:r>
+            <w:r>
+              <w:lastRenderedPageBreak/>
+              <w:t>经存在日程</w:t>
+            </w:r>
+            <w:r>
+              <w:rPr>
+                <w:rFonts w:hint="eastAsia"/>
+              </w:rPr>
+              <w:t>、</w:t>
+            </w:r>
+            <w:r>
+              <w:t>缺少标题</w:t>
             </w:r>
           </w:p>
         </w:tc>
@@ -1875,6 +1925,7 @@
           </w:tcPr>
           <w:p>
             <w:r>
+              <w:lastRenderedPageBreak/>
               <w:t>高</w:t>
             </w:r>
           </w:p>
@@ -1886,6 +1937,11 @@
             <w:tcW w:w="1659" w:type="dxa"/>
           </w:tcPr>
           <w:p>
+            <w:pPr>
+              <w:rPr>
+                <w:rFonts w:hint="eastAsia"/>
+              </w:rPr>
+            </w:pPr>
             <w:r>
               <w:rPr>
                 <w:rFonts w:hint="eastAsia"/>
@@ -1900,23 +1956,18 @@
             <w:tcW w:w="1659" w:type="dxa"/>
           </w:tcPr>
           <w:p>
-            <w:pPr>
-              <w:rPr>
-                <w:rFonts w:hint="eastAsia"/>
-              </w:rPr>
-            </w:pPr>
-            <w:r>
-              <w:t>制定计划</w:t>
-            </w:r>
-          </w:p>
-        </w:tc>
-        <w:tc>
-          <w:tcPr>
-            <w:tcW w:w="1659" w:type="dxa"/>
-          </w:tcPr>
-          <w:p>
-            <w:r>
-              <w:t>系统允许用户输入事件名称记录即将要完成的事情</w:t>
+            <w:r>
+              <w:t>取消修改日程</w:t>
+            </w:r>
+          </w:p>
+        </w:tc>
+        <w:tc>
+          <w:tcPr>
+            <w:tcW w:w="1659" w:type="dxa"/>
+          </w:tcPr>
+          <w:p>
+            <w:r>
+              <w:t>用户可以使用系统取消修改正在修改的已存在日程</w:t>
             </w:r>
           </w:p>
         </w:tc>
@@ -1936,7 +1987,7 @@
           </w:tcPr>
           <w:p>
             <w:r>
-              <w:t>中</w:t>
+              <w:t>高</w:t>
             </w:r>
           </w:p>
         </w:tc>
@@ -1947,46 +1998,47 @@
             <w:tcW w:w="1659" w:type="dxa"/>
           </w:tcPr>
           <w:p>
-            <w:pPr>
-              <w:rPr>
-                <w:rFonts w:hint="eastAsia"/>
-              </w:rPr>
-            </w:pPr>
-            <w:r>
-              <w:rPr>
-                <w:rFonts w:hint="eastAsia"/>
-              </w:rPr>
-              <w:t>FR6</w:t>
-            </w:r>
-          </w:p>
-        </w:tc>
-        <w:tc>
-          <w:tcPr>
-            <w:tcW w:w="1659" w:type="dxa"/>
-          </w:tcPr>
-          <w:p>
-            <w:r>
-              <w:t>日程计时</w:t>
-            </w:r>
-          </w:p>
-        </w:tc>
-        <w:tc>
-          <w:tcPr>
-            <w:tcW w:w="1659" w:type="dxa"/>
-          </w:tcPr>
-          <w:p>
-            <w:r>
-              <w:t>系统允许用户设置事件的开始和结束时间来完成日程计时</w:t>
-            </w:r>
-          </w:p>
-        </w:tc>
-        <w:tc>
-          <w:tcPr>
-            <w:tcW w:w="1659" w:type="dxa"/>
-          </w:tcPr>
-          <w:p>
-            <w:r>
-              <w:t>用户忘记设置</w:t>
+            <w:r>
+              <w:rPr>
+                <w:rFonts w:hint="eastAsia"/>
+              </w:rPr>
+              <w:t>FR</w:t>
+            </w:r>
+            <w:r>
+              <w:t>6</w:t>
+            </w:r>
+          </w:p>
+        </w:tc>
+        <w:tc>
+          <w:tcPr>
+            <w:tcW w:w="1659" w:type="dxa"/>
+          </w:tcPr>
+          <w:p>
+            <w:r>
+              <w:t>查看日程</w:t>
+            </w:r>
+          </w:p>
+        </w:tc>
+        <w:tc>
+          <w:tcPr>
+            <w:tcW w:w="1659" w:type="dxa"/>
+          </w:tcPr>
+          <w:p>
+            <w:r>
+              <w:t>用户可以使用系统</w:t>
+            </w:r>
+            <w:r>
+              <w:t>查看特定日程信息</w:t>
+            </w:r>
+          </w:p>
+        </w:tc>
+        <w:tc>
+          <w:tcPr>
+            <w:tcW w:w="1659" w:type="dxa"/>
+          </w:tcPr>
+          <w:p>
+            <w:r>
+              <w:t>无</w:t>
             </w:r>
           </w:p>
         </w:tc>
@@ -2011,32 +2063,33 @@
               <w:rPr>
                 <w:rFonts w:hint="eastAsia"/>
               </w:rPr>
-              <w:t>FR7</w:t>
-            </w:r>
-          </w:p>
-        </w:tc>
-        <w:tc>
-          <w:tcPr>
-            <w:tcW w:w="1659" w:type="dxa"/>
-          </w:tcPr>
-          <w:p>
-            <w:r>
-              <w:t>时间分配统计</w:t>
-            </w:r>
-          </w:p>
-        </w:tc>
-        <w:tc>
-          <w:tcPr>
-            <w:tcW w:w="1659" w:type="dxa"/>
-          </w:tcPr>
-          <w:p>
-            <w:pPr>
-              <w:rPr>
-                <w:rFonts w:hint="eastAsia"/>
-              </w:rPr>
-            </w:pPr>
-            <w:r>
-              <w:t>系统根据用户设定的日程计时分析时间分配</w:t>
+              <w:t>FR</w:t>
+            </w:r>
+            <w:r>
+              <w:t>7</w:t>
+            </w:r>
+          </w:p>
+        </w:tc>
+        <w:tc>
+          <w:tcPr>
+            <w:tcW w:w="1659" w:type="dxa"/>
+          </w:tcPr>
+          <w:p>
+            <w:r>
+              <w:t>制定计划</w:t>
+            </w:r>
+          </w:p>
+        </w:tc>
+        <w:tc>
+          <w:tcPr>
+            <w:tcW w:w="1659" w:type="dxa"/>
+          </w:tcPr>
+          <w:p>
+            <w:r>
+              <w:t>用户可以使用系统</w:t>
+            </w:r>
+            <w:r>
+              <w:t>输入事件名称记录即将要完成的事情</w:t>
             </w:r>
           </w:p>
         </w:tc>
@@ -2056,7 +2109,7 @@
           </w:tcPr>
           <w:p>
             <w:r>
-              <w:t>高</w:t>
+              <w:t>中</w:t>
             </w:r>
           </w:p>
         </w:tc>
@@ -2067,6 +2120,11 @@
             <w:tcW w:w="1659" w:type="dxa"/>
           </w:tcPr>
           <w:p>
+            <w:pPr>
+              <w:rPr>
+                <w:rFonts w:hint="eastAsia"/>
+              </w:rPr>
+            </w:pPr>
             <w:r>
               <w:rPr>
                 <w:rFonts w:hint="eastAsia"/>
@@ -2080,38 +2138,33 @@
             <w:tcW w:w="1659" w:type="dxa"/>
           </w:tcPr>
           <w:p>
+            <w:r>
+              <w:t>取消制定计划</w:t>
+            </w:r>
+          </w:p>
+        </w:tc>
+        <w:tc>
+          <w:tcPr>
+            <w:tcW w:w="1659" w:type="dxa"/>
+          </w:tcPr>
+          <w:p>
             <w:pPr>
               <w:rPr>
                 <w:rFonts w:hint="eastAsia"/>
               </w:rPr>
             </w:pPr>
             <w:r>
-              <w:t>分享</w:t>
-            </w:r>
-          </w:p>
-        </w:tc>
-        <w:tc>
-          <w:tcPr>
-            <w:tcW w:w="1659" w:type="dxa"/>
-          </w:tcPr>
-          <w:p>
-            <w:pPr>
-              <w:rPr>
-                <w:rFonts w:hint="eastAsia"/>
-              </w:rPr>
-            </w:pPr>
-            <w:r>
-              <w:t>系统允许用户保存图片和分析结果至本地或者分享至社交平台</w:t>
-            </w:r>
-          </w:p>
-        </w:tc>
-        <w:tc>
-          <w:tcPr>
-            <w:tcW w:w="1659" w:type="dxa"/>
-          </w:tcPr>
-          <w:p>
-            <w:r>
-              <w:t>网络故障</w:t>
+              <w:t>用户可以使用系统取消制定正在制定的未完成计划</w:t>
+            </w:r>
+          </w:p>
+        </w:tc>
+        <w:tc>
+          <w:tcPr>
+            <w:tcW w:w="1659" w:type="dxa"/>
+          </w:tcPr>
+          <w:p>
+            <w:r>
+              <w:t>无</w:t>
             </w:r>
           </w:p>
         </w:tc>
@@ -2132,6 +2185,67 @@
             <w:tcW w:w="1659" w:type="dxa"/>
           </w:tcPr>
           <w:p>
+            <w:r>
+              <w:rPr>
+                <w:rFonts w:hint="eastAsia"/>
+              </w:rPr>
+              <w:t>FR</w:t>
+            </w:r>
+            <w:r>
+              <w:t>9</w:t>
+            </w:r>
+          </w:p>
+        </w:tc>
+        <w:tc>
+          <w:tcPr>
+            <w:tcW w:w="1659" w:type="dxa"/>
+          </w:tcPr>
+          <w:p>
+            <w:r>
+              <w:t>日程计时</w:t>
+            </w:r>
+          </w:p>
+        </w:tc>
+        <w:tc>
+          <w:tcPr>
+            <w:tcW w:w="1659" w:type="dxa"/>
+          </w:tcPr>
+          <w:p>
+            <w:r>
+              <w:t>用户可以使用系统</w:t>
+            </w:r>
+            <w:r>
+              <w:t>设置事件的开始和结束时间来完成日程计时</w:t>
+            </w:r>
+          </w:p>
+        </w:tc>
+        <w:tc>
+          <w:tcPr>
+            <w:tcW w:w="1659" w:type="dxa"/>
+          </w:tcPr>
+          <w:p>
+            <w:r>
+              <w:t>用户忘记设置</w:t>
+            </w:r>
+          </w:p>
+        </w:tc>
+        <w:tc>
+          <w:tcPr>
+            <w:tcW w:w="1660" w:type="dxa"/>
+          </w:tcPr>
+          <w:p>
+            <w:r>
+              <w:t>高</w:t>
+            </w:r>
+          </w:p>
+        </w:tc>
+      </w:tr>
+      <w:tr>
+        <w:tc>
+          <w:tcPr>
+            <w:tcW w:w="1659" w:type="dxa"/>
+          </w:tcPr>
+          <w:p>
             <w:pPr>
               <w:rPr>
                 <w:rFonts w:hint="eastAsia"/>
@@ -2141,10 +2255,392 @@
               <w:rPr>
                 <w:rFonts w:hint="eastAsia"/>
               </w:rPr>
+              <w:t>FR10</w:t>
+            </w:r>
+          </w:p>
+        </w:tc>
+        <w:tc>
+          <w:tcPr>
+            <w:tcW w:w="1659" w:type="dxa"/>
+          </w:tcPr>
+          <w:p>
+            <w:r>
+              <w:t>取消计时</w:t>
+            </w:r>
+          </w:p>
+        </w:tc>
+        <w:tc>
+          <w:tcPr>
+            <w:tcW w:w="1659" w:type="dxa"/>
+          </w:tcPr>
+          <w:p>
+            <w:pPr>
+              <w:rPr>
+                <w:rFonts w:hint="eastAsia"/>
+              </w:rPr>
+            </w:pPr>
+            <w:r>
+              <w:t>用户可以使用系统取消设置日程的开始或结束时间</w:t>
+            </w:r>
+          </w:p>
+        </w:tc>
+        <w:tc>
+          <w:tcPr>
+            <w:tcW w:w="1659" w:type="dxa"/>
+          </w:tcPr>
+          <w:p>
+            <w:pPr>
+              <w:rPr>
+                <w:rFonts w:hint="eastAsia"/>
+              </w:rPr>
+            </w:pPr>
+            <w:r>
+              <w:t>取消开始时间时日程已经结束</w:t>
+            </w:r>
+          </w:p>
+        </w:tc>
+        <w:tc>
+          <w:tcPr>
+            <w:tcW w:w="1660" w:type="dxa"/>
+          </w:tcPr>
+          <w:p>
+            <w:r>
+              <w:t>高</w:t>
+            </w:r>
+          </w:p>
+        </w:tc>
+      </w:tr>
+      <w:tr>
+        <w:tc>
+          <w:tcPr>
+            <w:tcW w:w="1659" w:type="dxa"/>
+          </w:tcPr>
+          <w:p>
+            <w:pPr>
+              <w:rPr>
+                <w:rFonts w:hint="eastAsia"/>
+              </w:rPr>
+            </w:pPr>
+            <w:r>
+              <w:rPr>
+                <w:rFonts w:hint="eastAsia"/>
+              </w:rPr>
+              <w:t>FR11</w:t>
+            </w:r>
+          </w:p>
+        </w:tc>
+        <w:tc>
+          <w:tcPr>
+            <w:tcW w:w="1659" w:type="dxa"/>
+          </w:tcPr>
+          <w:p>
+            <w:r>
+              <w:t>设置日程无效</w:t>
+            </w:r>
+          </w:p>
+        </w:tc>
+        <w:tc>
+          <w:tcPr>
+            <w:tcW w:w="1659" w:type="dxa"/>
+          </w:tcPr>
+          <w:p>
+            <w:pPr>
+              <w:rPr>
+                <w:rFonts w:hint="eastAsia"/>
+              </w:rPr>
+            </w:pPr>
+            <w:r>
+              <w:t>用户可以使用系统</w:t>
+            </w:r>
+            <w:r>
+              <w:t>设置过期日程为无效日程</w:t>
+            </w:r>
+          </w:p>
+        </w:tc>
+        <w:tc>
+          <w:tcPr>
+            <w:tcW w:w="1659" w:type="dxa"/>
+          </w:tcPr>
+          <w:p>
+            <w:r>
+              <w:t>无</w:t>
+            </w:r>
+          </w:p>
+        </w:tc>
+        <w:tc>
+          <w:tcPr>
+            <w:tcW w:w="1660" w:type="dxa"/>
+          </w:tcPr>
+          <w:p>
+            <w:r>
+              <w:t>中</w:t>
+            </w:r>
+          </w:p>
+        </w:tc>
+      </w:tr>
+      <w:tr>
+        <w:tc>
+          <w:tcPr>
+            <w:tcW w:w="1659" w:type="dxa"/>
+          </w:tcPr>
+          <w:p>
+            <w:pPr>
+              <w:rPr>
+                <w:rFonts w:hint="eastAsia"/>
+              </w:rPr>
+            </w:pPr>
+            <w:r>
+              <w:rPr>
+                <w:rFonts w:hint="eastAsia"/>
+              </w:rPr>
+              <w:t>FR12</w:t>
+            </w:r>
+          </w:p>
+        </w:tc>
+        <w:tc>
+          <w:tcPr>
+            <w:tcW w:w="1659" w:type="dxa"/>
+          </w:tcPr>
+          <w:p>
+            <w:r>
+              <w:t>计算日程耗时</w:t>
+            </w:r>
+          </w:p>
+        </w:tc>
+        <w:tc>
+          <w:tcPr>
+            <w:tcW w:w="1659" w:type="dxa"/>
+          </w:tcPr>
+          <w:p>
+            <w:pPr>
+              <w:rPr>
+                <w:rFonts w:hint="eastAsia"/>
+              </w:rPr>
+            </w:pPr>
+            <w:r>
+              <w:t>用户可以使用系统计算单个日程的耗时</w:t>
+            </w:r>
+          </w:p>
+        </w:tc>
+        <w:tc>
+          <w:tcPr>
+            <w:tcW w:w="1659" w:type="dxa"/>
+          </w:tcPr>
+          <w:p>
+            <w:r>
+              <w:t>无</w:t>
+            </w:r>
+          </w:p>
+        </w:tc>
+        <w:tc>
+          <w:tcPr>
+            <w:tcW w:w="1660" w:type="dxa"/>
+          </w:tcPr>
+          <w:p>
+            <w:r>
+              <w:t>高</w:t>
+            </w:r>
+          </w:p>
+        </w:tc>
+      </w:tr>
+      <w:tr>
+        <w:tc>
+          <w:tcPr>
+            <w:tcW w:w="1659" w:type="dxa"/>
+          </w:tcPr>
+          <w:p>
+            <w:r>
+              <w:rPr>
+                <w:rFonts w:hint="eastAsia"/>
+              </w:rPr>
+              <w:t>FR13</w:t>
+            </w:r>
+          </w:p>
+        </w:tc>
+        <w:tc>
+          <w:tcPr>
+            <w:tcW w:w="1659" w:type="dxa"/>
+          </w:tcPr>
+          <w:p>
+            <w:r>
+              <w:t>时间分配统计</w:t>
+            </w:r>
+          </w:p>
+        </w:tc>
+        <w:tc>
+          <w:tcPr>
+            <w:tcW w:w="1659" w:type="dxa"/>
+          </w:tcPr>
+          <w:p>
+            <w:r>
+              <w:t>系统根据用户设定的日程计时分析时间分配</w:t>
+            </w:r>
+          </w:p>
+        </w:tc>
+        <w:tc>
+          <w:tcPr>
+            <w:tcW w:w="1659" w:type="dxa"/>
+          </w:tcPr>
+          <w:p>
+            <w:r>
+              <w:t>无</w:t>
+            </w:r>
+          </w:p>
+        </w:tc>
+        <w:tc>
+          <w:tcPr>
+            <w:tcW w:w="1660" w:type="dxa"/>
+          </w:tcPr>
+          <w:p>
+            <w:r>
+              <w:t>高</w:t>
+            </w:r>
+          </w:p>
+        </w:tc>
+      </w:tr>
+      <w:tr>
+        <w:tc>
+          <w:tcPr>
+            <w:tcW w:w="1659" w:type="dxa"/>
+          </w:tcPr>
+          <w:p>
+            <w:r>
+              <w:rPr>
+                <w:rFonts w:hint="eastAsia"/>
+              </w:rPr>
+              <w:t>FR14</w:t>
+            </w:r>
+          </w:p>
+        </w:tc>
+        <w:tc>
+          <w:tcPr>
+            <w:tcW w:w="1659" w:type="dxa"/>
+          </w:tcPr>
+          <w:p>
+            <w:r>
+              <w:t>分享</w:t>
+            </w:r>
+          </w:p>
+        </w:tc>
+        <w:tc>
+          <w:tcPr>
+            <w:tcW w:w="1659" w:type="dxa"/>
+          </w:tcPr>
+          <w:p>
+            <w:r>
+              <w:t>用户可以使用系统</w:t>
+            </w:r>
+            <w:r>
+              <w:t>保存图片和分析结果至本地或者分享</w:t>
+            </w:r>
+            <w:r>
+              <w:lastRenderedPageBreak/>
+              <w:t>至社交平台</w:t>
+            </w:r>
+          </w:p>
+        </w:tc>
+        <w:tc>
+          <w:tcPr>
+            <w:tcW w:w="1659" w:type="dxa"/>
+          </w:tcPr>
+          <w:p>
+            <w:r>
+              <w:lastRenderedPageBreak/>
+              <w:t>网络故障</w:t>
+            </w:r>
+          </w:p>
+        </w:tc>
+        <w:tc>
+          <w:tcPr>
+            <w:tcW w:w="1660" w:type="dxa"/>
+          </w:tcPr>
+          <w:p>
+            <w:r>
+              <w:t>中</w:t>
+            </w:r>
+          </w:p>
+        </w:tc>
+      </w:tr>
+      <w:tr>
+        <w:tc>
+          <w:tcPr>
+            <w:tcW w:w="1659" w:type="dxa"/>
+          </w:tcPr>
+          <w:p>
+            <w:pPr>
+              <w:rPr>
+                <w:rFonts w:hint="eastAsia"/>
+              </w:rPr>
+            </w:pPr>
+            <w:r>
+              <w:rPr>
+                <w:rFonts w:hint="eastAsia"/>
+              </w:rPr>
+              <w:lastRenderedPageBreak/>
+              <w:t>FR15</w:t>
+            </w:r>
+          </w:p>
+        </w:tc>
+        <w:tc>
+          <w:tcPr>
+            <w:tcW w:w="1659" w:type="dxa"/>
+          </w:tcPr>
+          <w:p>
+            <w:r>
+              <w:t>取消分享</w:t>
+            </w:r>
+          </w:p>
+        </w:tc>
+        <w:tc>
+          <w:tcPr>
+            <w:tcW w:w="1659" w:type="dxa"/>
+          </w:tcPr>
+          <w:p>
+            <w:r>
+              <w:t>用户可以使用系统取消分享未分享的统计结果</w:t>
+            </w:r>
+          </w:p>
+        </w:tc>
+        <w:tc>
+          <w:tcPr>
+            <w:tcW w:w="1659" w:type="dxa"/>
+          </w:tcPr>
+          <w:p>
+            <w:r>
+              <w:t>无</w:t>
+            </w:r>
+          </w:p>
+        </w:tc>
+        <w:tc>
+          <w:tcPr>
+            <w:tcW w:w="1660" w:type="dxa"/>
+          </w:tcPr>
+          <w:p>
+            <w:pPr>
+              <w:rPr>
+                <w:rFonts w:hint="eastAsia"/>
+              </w:rPr>
+            </w:pPr>
+            <w:r>
+              <w:t>中</w:t>
+            </w:r>
+          </w:p>
+        </w:tc>
+      </w:tr>
+      <w:tr>
+        <w:tc>
+          <w:tcPr>
+            <w:tcW w:w="1659" w:type="dxa"/>
+          </w:tcPr>
+          <w:p>
+            <w:r>
+              <w:rPr>
+                <w:rFonts w:hint="eastAsia"/>
+              </w:rPr>
               <w:t>FR</w:t>
             </w:r>
             <w:r>
-              <w:t>9</w:t>
+              <w:t>16</w:t>
             </w:r>
           </w:p>
         </w:tc>
@@ -2163,13 +2659,11 @@
             <w:tcW w:w="1659" w:type="dxa"/>
           </w:tcPr>
           <w:p>
-            <w:pPr>
-              <w:rPr>
-                <w:rFonts w:hint="eastAsia"/>
-              </w:rPr>
-            </w:pPr>
-            <w:r>
-              <w:t>系统允许用户输入新类别的名称来增加类别</w:t>
+            <w:r>
+              <w:t>用户可以使用系统</w:t>
+            </w:r>
+            <w:r>
+              <w:t>输入新类别的名称来增加类别</w:t>
             </w:r>
             <w:r>
               <w:rPr>
@@ -2207,205 +2701,54 @@
     <w:p/>
     <w:p/>
     <w:p/>
-    <w:p>
-      <w:pPr>
-        <w:rPr>
-          <w:rFonts w:hint="eastAsia"/>
-        </w:rPr>
-      </w:pPr>
-    </w:p>
+    <w:p/>
     <w:p>
       <w:pPr>
         <w:pStyle w:val="2"/>
+      </w:pPr>
+      <w:bookmarkStart w:id="7" w:name="_Toc466834193"/>
+      <w:r>
         <w:rPr>
           <w:rFonts w:hint="eastAsia"/>
         </w:rPr>
-      </w:pPr>
-      <w:bookmarkStart w:id="6" w:name="_Toc466753409"/>
+        <w:t>2.2</w:t>
+      </w:r>
       <w:r>
         <w:rPr>
           <w:rFonts w:hint="eastAsia"/>
         </w:rPr>
-        <w:t>2.2</w:t>
-      </w:r>
-      <w:r>
-        <w:rPr>
-          <w:rFonts w:hint="eastAsia"/>
-        </w:rPr>
         <w:t>非功能性需求列表</w:t>
       </w:r>
-      <w:bookmarkEnd w:id="6"/>
+      <w:bookmarkEnd w:id="7"/>
     </w:p>
     <w:p>
       <w:pPr>
         <w:pStyle w:val="3"/>
+      </w:pPr>
+      <w:bookmarkStart w:id="8" w:name="_Toc466834194"/>
+      <w:r>
         <w:rPr>
           <w:rFonts w:hint="eastAsia"/>
         </w:rPr>
-      </w:pPr>
-      <w:bookmarkStart w:id="7" w:name="_Toc466753410"/>
+        <w:t>2.</w:t>
+      </w:r>
+      <w:r>
+        <w:t>2</w:t>
+      </w:r>
       <w:r>
         <w:rPr>
           <w:rFonts w:hint="eastAsia"/>
         </w:rPr>
-        <w:t>2.</w:t>
-      </w:r>
-      <w:r>
-        <w:t>2</w:t>
+        <w:t>.</w:t>
       </w:r>
       <w:r>
         <w:rPr>
           <w:rFonts w:hint="eastAsia"/>
         </w:rPr>
-        <w:t>.</w:t>
-      </w:r>
-      <w:r>
-        <w:rPr>
-          <w:rFonts w:hint="eastAsia"/>
-        </w:rPr>
         <w:t>1</w:t>
       </w:r>
       <w:r>
         <w:t>安全性需求</w:t>
-      </w:r>
-      <w:r>
-        <w:t>列表</w:t>
-      </w:r>
-      <w:bookmarkEnd w:id="7"/>
-    </w:p>
-    <w:tbl>
-      <w:tblPr>
-        <w:tblStyle w:val="a3"/>
-        <w:tblW w:w="0" w:type="auto"/>
-        <w:tblLook w:val="04A0" w:firstRow="1" w:lastRow="0" w:firstColumn="1" w:lastColumn="0" w:noHBand="0" w:noVBand="1"/>
-      </w:tblPr>
-      <w:tblGrid>
-        <w:gridCol w:w="1271"/>
-        <w:gridCol w:w="4253"/>
-        <w:gridCol w:w="1701"/>
-        <w:gridCol w:w="1071"/>
-      </w:tblGrid>
-      <w:tr>
-        <w:tc>
-          <w:tcPr>
-            <w:tcW w:w="1271" w:type="dxa"/>
-          </w:tcPr>
-          <w:p>
-            <w:r>
-              <w:t>需求</w:t>
-            </w:r>
-            <w:r>
-              <w:rPr>
-                <w:rFonts w:hint="eastAsia"/>
-              </w:rPr>
-              <w:t>ID</w:t>
-            </w:r>
-          </w:p>
-        </w:tc>
-        <w:tc>
-          <w:tcPr>
-            <w:tcW w:w="4253" w:type="dxa"/>
-          </w:tcPr>
-          <w:p>
-            <w:r>
-              <w:t>需求内容</w:t>
-            </w:r>
-          </w:p>
-        </w:tc>
-        <w:tc>
-          <w:tcPr>
-            <w:tcW w:w="1701" w:type="dxa"/>
-          </w:tcPr>
-          <w:p>
-            <w:r>
-              <w:rPr>
-                <w:rFonts w:hint="eastAsia"/>
-              </w:rPr>
-              <w:t>约束条件</w:t>
-            </w:r>
-          </w:p>
-        </w:tc>
-        <w:tc>
-          <w:tcPr>
-            <w:tcW w:w="1071" w:type="dxa"/>
-          </w:tcPr>
-          <w:p>
-            <w:r>
-              <w:t>优先级</w:t>
-            </w:r>
-          </w:p>
-        </w:tc>
-      </w:tr>
-      <w:tr>
-        <w:tc>
-          <w:tcPr>
-            <w:tcW w:w="1271" w:type="dxa"/>
-          </w:tcPr>
-          <w:p>
-            <w:r>
-              <w:rPr>
-                <w:rFonts w:hint="eastAsia"/>
-              </w:rPr>
-              <w:t>NFR1</w:t>
-            </w:r>
-          </w:p>
-        </w:tc>
-        <w:tc>
-          <w:tcPr>
-            <w:tcW w:w="4253" w:type="dxa"/>
-          </w:tcPr>
-          <w:p>
-            <w:r>
-              <w:t>用户数据加密</w:t>
-            </w:r>
-          </w:p>
-        </w:tc>
-        <w:tc>
-          <w:tcPr>
-            <w:tcW w:w="1701" w:type="dxa"/>
-          </w:tcPr>
-          <w:p>
-            <w:r>
-              <w:t>无</w:t>
-            </w:r>
-          </w:p>
-        </w:tc>
-        <w:tc>
-          <w:tcPr>
-            <w:tcW w:w="1071" w:type="dxa"/>
-          </w:tcPr>
-          <w:p>
-            <w:r>
-              <w:t>高</w:t>
-            </w:r>
-          </w:p>
-        </w:tc>
-      </w:tr>
-    </w:tbl>
-    <w:p>
-      <w:pPr>
-        <w:rPr>
-          <w:rFonts w:hint="eastAsia"/>
-        </w:rPr>
-      </w:pPr>
-    </w:p>
-    <w:p/>
-    <w:p>
-      <w:pPr>
-        <w:pStyle w:val="3"/>
-        <w:rPr>
-          <w:rFonts w:hint="eastAsia"/>
-        </w:rPr>
-      </w:pPr>
-      <w:bookmarkStart w:id="8" w:name="_Toc466753411"/>
-      <w:r>
-        <w:t>2.2</w:t>
-      </w:r>
-      <w:r>
-        <w:t>.2</w:t>
-      </w:r>
-      <w:r>
-        <w:t>可靠性需求</w:t>
       </w:r>
       <w:r>
         <w:t>列表</w:t>
@@ -2457,6 +2800,9 @@
           </w:tcPr>
           <w:p>
             <w:r>
+              <w:rPr>
+                <w:rFonts w:hint="eastAsia"/>
+              </w:rPr>
               <w:t>约束条件</w:t>
             </w:r>
           </w:p>
@@ -2482,8 +2828,7 @@
               <w:rPr>
                 <w:rFonts w:hint="eastAsia"/>
               </w:rPr>
-              <w:lastRenderedPageBreak/>
-              <w:t>NFR2</w:t>
+              <w:t>NFR1</w:t>
             </w:r>
           </w:p>
         </w:tc>
@@ -2492,169 +2837,8 @@
             <w:tcW w:w="4253" w:type="dxa"/>
           </w:tcPr>
           <w:p>
-            <w:pPr>
-              <w:rPr>
-                <w:rFonts w:hint="eastAsia"/>
-              </w:rPr>
-            </w:pPr>
-            <w:r>
-              <w:t>网络可用就将本地数据同步到服务器</w:t>
-            </w:r>
-          </w:p>
-        </w:tc>
-        <w:tc>
-          <w:tcPr>
-            <w:tcW w:w="1701" w:type="dxa"/>
-          </w:tcPr>
-          <w:p>
-            <w:pPr>
-              <w:rPr>
-                <w:rFonts w:hint="eastAsia"/>
-              </w:rPr>
-            </w:pPr>
-            <w:r>
-              <w:t>服务器故障</w:t>
-            </w:r>
-          </w:p>
-        </w:tc>
-        <w:tc>
-          <w:tcPr>
-            <w:tcW w:w="1071" w:type="dxa"/>
-          </w:tcPr>
-          <w:p>
-            <w:r>
-              <w:t>高</w:t>
-            </w:r>
-          </w:p>
-        </w:tc>
-      </w:tr>
-      <w:tr>
-        <w:tc>
-          <w:tcPr>
-            <w:tcW w:w="1271" w:type="dxa"/>
-          </w:tcPr>
-          <w:p>
-            <w:r>
-              <w:rPr>
-                <w:rFonts w:hint="eastAsia"/>
-              </w:rPr>
-              <w:t>NFR3</w:t>
-            </w:r>
-          </w:p>
-        </w:tc>
-        <w:tc>
-          <w:tcPr>
-            <w:tcW w:w="4253" w:type="dxa"/>
-          </w:tcPr>
-          <w:p>
-            <w:r>
-              <w:t>出现网络故障用户数据不能丢失</w:t>
-            </w:r>
-          </w:p>
-        </w:tc>
-        <w:tc>
-          <w:tcPr>
-            <w:tcW w:w="1701" w:type="dxa"/>
-          </w:tcPr>
-          <w:p>
-            <w:r>
-              <w:t>无</w:t>
-            </w:r>
-          </w:p>
-        </w:tc>
-        <w:tc>
-          <w:tcPr>
-            <w:tcW w:w="1071" w:type="dxa"/>
-          </w:tcPr>
-          <w:p>
-            <w:r>
-              <w:t>高</w:t>
-            </w:r>
-          </w:p>
-        </w:tc>
-      </w:tr>
-      <w:tr>
-        <w:tc>
-          <w:tcPr>
-            <w:tcW w:w="1271" w:type="dxa"/>
-          </w:tcPr>
-          <w:p>
-            <w:r>
-              <w:rPr>
-                <w:rFonts w:hint="eastAsia"/>
-              </w:rPr>
-              <w:t>NFR4</w:t>
-            </w:r>
-          </w:p>
-        </w:tc>
-        <w:tc>
-          <w:tcPr>
-            <w:tcW w:w="4253" w:type="dxa"/>
-          </w:tcPr>
-          <w:p>
-            <w:r>
-              <w:t>登录时同步服务器数据到本地</w:t>
-            </w:r>
-          </w:p>
-        </w:tc>
-        <w:tc>
-          <w:tcPr>
-            <w:tcW w:w="1701" w:type="dxa"/>
-          </w:tcPr>
-          <w:p>
-            <w:pPr>
-              <w:rPr>
-                <w:rFonts w:hint="eastAsia"/>
-              </w:rPr>
-            </w:pPr>
-            <w:r>
-              <w:t>服务器故障</w:t>
-            </w:r>
-          </w:p>
-        </w:tc>
-        <w:tc>
-          <w:tcPr>
-            <w:tcW w:w="1071" w:type="dxa"/>
-          </w:tcPr>
-          <w:p>
-            <w:r>
-              <w:t>高</w:t>
-            </w:r>
-          </w:p>
-        </w:tc>
-      </w:tr>
-      <w:tr>
-        <w:tc>
-          <w:tcPr>
-            <w:tcW w:w="1271" w:type="dxa"/>
-          </w:tcPr>
-          <w:p>
-            <w:r>
-              <w:rPr>
-                <w:rFonts w:hint="eastAsia"/>
-              </w:rPr>
-              <w:t>NFR5</w:t>
-            </w:r>
-          </w:p>
-        </w:tc>
-        <w:tc>
-          <w:tcPr>
-            <w:tcW w:w="4253" w:type="dxa"/>
-          </w:tcPr>
-          <w:p>
-            <w:r>
-              <w:t>数据出现冲突</w:t>
-            </w:r>
-            <w:bookmarkStart w:id="9" w:name="_GoBack"/>
-            <w:bookmarkEnd w:id="9"/>
-            <w:r>
-              <w:rPr>
-                <w:rFonts w:hint="eastAsia"/>
-              </w:rPr>
-              <w:t>，</w:t>
-            </w:r>
-            <w:r>
-              <w:t>服务器数据覆盖本地数据</w:t>
+            <w:r>
+              <w:t>用户数据加密</w:t>
             </w:r>
           </w:p>
         </w:tc>
@@ -2680,28 +2864,284 @@
         </w:tc>
       </w:tr>
     </w:tbl>
-    <w:p>
-      <w:pPr>
-        <w:rPr>
-          <w:rFonts w:hint="eastAsia"/>
-        </w:rPr>
-      </w:pPr>
-    </w:p>
-    <w:p>
-      <w:pPr>
-        <w:rPr>
-          <w:rFonts w:hint="eastAsia"/>
-        </w:rPr>
-      </w:pPr>
-    </w:p>
+    <w:p/>
+    <w:p/>
     <w:p>
       <w:pPr>
         <w:pStyle w:val="3"/>
-        <w:rPr>
-          <w:rFonts w:hint="eastAsia"/>
-        </w:rPr>
       </w:pPr>
-      <w:bookmarkStart w:id="10" w:name="_Toc466753412"/>
+      <w:bookmarkStart w:id="9" w:name="_Toc466834195"/>
+      <w:r>
+        <w:t>2.2</w:t>
+      </w:r>
+      <w:r>
+        <w:t>.2</w:t>
+      </w:r>
+      <w:r>
+        <w:t>可靠性需求</w:t>
+      </w:r>
+      <w:r>
+        <w:t>列表</w:t>
+      </w:r>
+      <w:bookmarkEnd w:id="9"/>
+    </w:p>
+    <w:tbl>
+      <w:tblPr>
+        <w:tblStyle w:val="a3"/>
+        <w:tblW w:w="0" w:type="auto"/>
+        <w:tblLook w:val="04A0" w:firstRow="1" w:lastRow="0" w:firstColumn="1" w:lastColumn="0" w:noHBand="0" w:noVBand="1"/>
+      </w:tblPr>
+      <w:tblGrid>
+        <w:gridCol w:w="1271"/>
+        <w:gridCol w:w="4253"/>
+        <w:gridCol w:w="1701"/>
+        <w:gridCol w:w="1071"/>
+      </w:tblGrid>
+      <w:tr>
+        <w:tc>
+          <w:tcPr>
+            <w:tcW w:w="1271" w:type="dxa"/>
+          </w:tcPr>
+          <w:p>
+            <w:r>
+              <w:t>需求</w:t>
+            </w:r>
+            <w:r>
+              <w:rPr>
+                <w:rFonts w:hint="eastAsia"/>
+              </w:rPr>
+              <w:t>ID</w:t>
+            </w:r>
+          </w:p>
+        </w:tc>
+        <w:tc>
+          <w:tcPr>
+            <w:tcW w:w="4253" w:type="dxa"/>
+          </w:tcPr>
+          <w:p>
+            <w:r>
+              <w:t>需求内容</w:t>
+            </w:r>
+          </w:p>
+        </w:tc>
+        <w:tc>
+          <w:tcPr>
+            <w:tcW w:w="1701" w:type="dxa"/>
+          </w:tcPr>
+          <w:p>
+            <w:r>
+              <w:t>约束条件</w:t>
+            </w:r>
+          </w:p>
+        </w:tc>
+        <w:tc>
+          <w:tcPr>
+            <w:tcW w:w="1071" w:type="dxa"/>
+          </w:tcPr>
+          <w:p>
+            <w:r>
+              <w:t>优先级</w:t>
+            </w:r>
+          </w:p>
+        </w:tc>
+      </w:tr>
+      <w:tr>
+        <w:tc>
+          <w:tcPr>
+            <w:tcW w:w="1271" w:type="dxa"/>
+          </w:tcPr>
+          <w:p>
+            <w:r>
+              <w:rPr>
+                <w:rFonts w:hint="eastAsia"/>
+              </w:rPr>
+              <w:t>NFR2</w:t>
+            </w:r>
+          </w:p>
+        </w:tc>
+        <w:tc>
+          <w:tcPr>
+            <w:tcW w:w="4253" w:type="dxa"/>
+          </w:tcPr>
+          <w:p>
+            <w:r>
+              <w:t>网络可用就将本地数据同步到服务器</w:t>
+            </w:r>
+          </w:p>
+        </w:tc>
+        <w:tc>
+          <w:tcPr>
+            <w:tcW w:w="1701" w:type="dxa"/>
+          </w:tcPr>
+          <w:p>
+            <w:r>
+              <w:t>服务器故障</w:t>
+            </w:r>
+          </w:p>
+        </w:tc>
+        <w:tc>
+          <w:tcPr>
+            <w:tcW w:w="1071" w:type="dxa"/>
+          </w:tcPr>
+          <w:p>
+            <w:r>
+              <w:t>高</w:t>
+            </w:r>
+          </w:p>
+        </w:tc>
+      </w:tr>
+      <w:tr>
+        <w:tc>
+          <w:tcPr>
+            <w:tcW w:w="1271" w:type="dxa"/>
+          </w:tcPr>
+          <w:p>
+            <w:r>
+              <w:rPr>
+                <w:rFonts w:hint="eastAsia"/>
+              </w:rPr>
+              <w:t>NFR3</w:t>
+            </w:r>
+          </w:p>
+        </w:tc>
+        <w:tc>
+          <w:tcPr>
+            <w:tcW w:w="4253" w:type="dxa"/>
+          </w:tcPr>
+          <w:p>
+            <w:r>
+              <w:t>出现网络故障用户数据不能丢失</w:t>
+            </w:r>
+          </w:p>
+        </w:tc>
+        <w:tc>
+          <w:tcPr>
+            <w:tcW w:w="1701" w:type="dxa"/>
+          </w:tcPr>
+          <w:p>
+            <w:r>
+              <w:t>无</w:t>
+            </w:r>
+          </w:p>
+        </w:tc>
+        <w:tc>
+          <w:tcPr>
+            <w:tcW w:w="1071" w:type="dxa"/>
+          </w:tcPr>
+          <w:p>
+            <w:r>
+              <w:t>高</w:t>
+            </w:r>
+          </w:p>
+        </w:tc>
+      </w:tr>
+      <w:tr>
+        <w:tc>
+          <w:tcPr>
+            <w:tcW w:w="1271" w:type="dxa"/>
+          </w:tcPr>
+          <w:p>
+            <w:r>
+              <w:rPr>
+                <w:rFonts w:hint="eastAsia"/>
+              </w:rPr>
+              <w:t>NFR4</w:t>
+            </w:r>
+          </w:p>
+        </w:tc>
+        <w:tc>
+          <w:tcPr>
+            <w:tcW w:w="4253" w:type="dxa"/>
+          </w:tcPr>
+          <w:p>
+            <w:r>
+              <w:t>登录时同步服务器数据到本地</w:t>
+            </w:r>
+          </w:p>
+        </w:tc>
+        <w:tc>
+          <w:tcPr>
+            <w:tcW w:w="1701" w:type="dxa"/>
+          </w:tcPr>
+          <w:p>
+            <w:r>
+              <w:t>服务器故障</w:t>
+            </w:r>
+          </w:p>
+        </w:tc>
+        <w:tc>
+          <w:tcPr>
+            <w:tcW w:w="1071" w:type="dxa"/>
+          </w:tcPr>
+          <w:p>
+            <w:r>
+              <w:t>高</w:t>
+            </w:r>
+          </w:p>
+        </w:tc>
+      </w:tr>
+      <w:tr>
+        <w:tc>
+          <w:tcPr>
+            <w:tcW w:w="1271" w:type="dxa"/>
+          </w:tcPr>
+          <w:p>
+            <w:r>
+              <w:rPr>
+                <w:rFonts w:hint="eastAsia"/>
+              </w:rPr>
+              <w:t>NFR5</w:t>
+            </w:r>
+          </w:p>
+        </w:tc>
+        <w:tc>
+          <w:tcPr>
+            <w:tcW w:w="4253" w:type="dxa"/>
+          </w:tcPr>
+          <w:p>
+            <w:r>
+              <w:t>数据出现冲突</w:t>
+            </w:r>
+            <w:r>
+              <w:rPr>
+                <w:rFonts w:hint="eastAsia"/>
+              </w:rPr>
+              <w:t>，</w:t>
+            </w:r>
+            <w:r>
+              <w:t>服务器数据覆盖本地数据</w:t>
+            </w:r>
+          </w:p>
+        </w:tc>
+        <w:tc>
+          <w:tcPr>
+            <w:tcW w:w="1701" w:type="dxa"/>
+          </w:tcPr>
+          <w:p>
+            <w:r>
+              <w:t>无</w:t>
+            </w:r>
+          </w:p>
+        </w:tc>
+        <w:tc>
+          <w:tcPr>
+            <w:tcW w:w="1071" w:type="dxa"/>
+          </w:tcPr>
+          <w:p>
+            <w:r>
+              <w:t>高</w:t>
+            </w:r>
+          </w:p>
+        </w:tc>
+      </w:tr>
+    </w:tbl>
+    <w:p/>
+    <w:p/>
+    <w:p>
+      <w:pPr>
+        <w:pStyle w:val="3"/>
+      </w:pPr>
+      <w:bookmarkStart w:id="10" w:name="_Toc466834196"/>
       <w:r>
         <w:rPr>
           <w:rFonts w:hint="eastAsia"/>
@@ -2909,13 +3349,7 @@
         </w:tc>
       </w:tr>
     </w:tbl>
-    <w:p>
-      <w:pPr>
-        <w:rPr>
-          <w:rFonts w:hint="eastAsia"/>
-        </w:rPr>
-      </w:pPr>
-    </w:p>
+    <w:p/>
     <w:sectPr>
       <w:pgSz w:w="11906" w:h="16838"/>
       <w:pgMar w:top="1440" w:right="1800" w:bottom="1440" w:left="1800" w:header="851" w:footer="992" w:gutter="0"/>
@@ -2924,6 +3358,44 @@
     </w:sectPr>
   </w:body>
 </w:document>
+</file>
+
+<file path=word/endnotes.xml><?xml version="1.0" encoding="utf-8"?>
+<w:endnotes xmlns:wpc="http://schemas.microsoft.com/office/word/2010/wordprocessingCanvas" xmlns:mc="http://schemas.openxmlformats.org/markup-compatibility/2006" xmlns:o="urn:schemas-microsoft-com:office:office" xmlns:r="http://schemas.openxmlformats.org/officeDocument/2006/relationships" xmlns:m="http://schemas.openxmlformats.org/officeDocument/2006/math" xmlns:v="urn:schemas-microsoft-com:vml" xmlns:wp14="http://schemas.microsoft.com/office/word/2010/wordprocessingDrawing" xmlns:wp="http://schemas.openxmlformats.org/drawingml/2006/wordprocessingDrawing" xmlns:w10="urn:schemas-microsoft-com:office:word" xmlns:w="http://schemas.openxmlformats.org/wordprocessingml/2006/main" xmlns:w14="http://schemas.microsoft.com/office/word/2010/wordml" xmlns:w15="http://schemas.microsoft.com/office/word/2012/wordml" xmlns:wpg="http://schemas.microsoft.com/office/word/2010/wordprocessingGroup" xmlns:wpi="http://schemas.microsoft.com/office/word/2010/wordprocessingInk" xmlns:wne="http://schemas.microsoft.com/office/word/2006/wordml" xmlns:wps="http://schemas.microsoft.com/office/word/2010/wordprocessingShape" mc:Ignorable="w14 w15 wp14">
+  <w:endnote w:type="separator" w:id="-1">
+    <w:p>
+      <w:r>
+        <w:separator/>
+      </w:r>
+    </w:p>
+  </w:endnote>
+  <w:endnote w:type="continuationSeparator" w:id="0">
+    <w:p>
+      <w:r>
+        <w:continuationSeparator/>
+      </w:r>
+    </w:p>
+  </w:endnote>
+</w:endnotes>
+</file>
+
+<file path=word/footnotes.xml><?xml version="1.0" encoding="utf-8"?>
+<w:footnotes xmlns:wpc="http://schemas.microsoft.com/office/word/2010/wordprocessingCanvas" xmlns:mc="http://schemas.openxmlformats.org/markup-compatibility/2006" xmlns:o="urn:schemas-microsoft-com:office:office" xmlns:r="http://schemas.openxmlformats.org/officeDocument/2006/relationships" xmlns:m="http://schemas.openxmlformats.org/officeDocument/2006/math" xmlns:v="urn:schemas-microsoft-com:vml" xmlns:wp14="http://schemas.microsoft.com/office/word/2010/wordprocessingDrawing" xmlns:wp="http://schemas.openxmlformats.org/drawingml/2006/wordprocessingDrawing" xmlns:w10="urn:schemas-microsoft-com:office:word" xmlns:w="http://schemas.openxmlformats.org/wordprocessingml/2006/main" xmlns:w14="http://schemas.microsoft.com/office/word/2010/wordml" xmlns:w15="http://schemas.microsoft.com/office/word/2012/wordml" xmlns:wpg="http://schemas.microsoft.com/office/word/2010/wordprocessingGroup" xmlns:wpi="http://schemas.microsoft.com/office/word/2010/wordprocessingInk" xmlns:wne="http://schemas.microsoft.com/office/word/2006/wordml" xmlns:wps="http://schemas.microsoft.com/office/word/2010/wordprocessingShape" mc:Ignorable="w14 w15 wp14">
+  <w:footnote w:type="separator" w:id="-1">
+    <w:p>
+      <w:r>
+        <w:separator/>
+      </w:r>
+    </w:p>
+  </w:footnote>
+  <w:footnote w:type="continuationSeparator" w:id="0">
+    <w:p>
+      <w:r>
+        <w:continuationSeparator/>
+      </w:r>
+    </w:p>
+  </w:footnote>
+</w:footnotes>
 </file>
 
 <file path=word/numbering.xml><?xml version="1.0" encoding="utf-8"?>
@@ -3684,6 +4156,71 @@
       <w:ind w:leftChars="400" w:left="840"/>
     </w:pPr>
   </w:style>
+  <w:style w:type="paragraph" w:styleId="a6">
+    <w:name w:val="header"/>
+    <w:basedOn w:val="a"/>
+    <w:link w:val="Char"/>
+    <w:uiPriority w:val="99"/>
+    <w:unhideWhenUsed/>
+    <w:rsid w:val="00323269"/>
+    <w:pPr>
+      <w:pBdr>
+        <w:bottom w:val="single" w:sz="6" w:space="1" w:color="auto"/>
+      </w:pBdr>
+      <w:tabs>
+        <w:tab w:val="center" w:pos="4153"/>
+        <w:tab w:val="right" w:pos="8306"/>
+      </w:tabs>
+      <w:snapToGrid w:val="0"/>
+      <w:jc w:val="center"/>
+    </w:pPr>
+    <w:rPr>
+      <w:sz w:val="18"/>
+      <w:szCs w:val="18"/>
+    </w:rPr>
+  </w:style>
+  <w:style w:type="character" w:customStyle="1" w:styleId="Char">
+    <w:name w:val="页眉 Char"/>
+    <w:basedOn w:val="a0"/>
+    <w:link w:val="a6"/>
+    <w:uiPriority w:val="99"/>
+    <w:rsid w:val="00323269"/>
+    <w:rPr>
+      <w:sz w:val="18"/>
+      <w:szCs w:val="18"/>
+    </w:rPr>
+  </w:style>
+  <w:style w:type="paragraph" w:styleId="a7">
+    <w:name w:val="footer"/>
+    <w:basedOn w:val="a"/>
+    <w:link w:val="Char0"/>
+    <w:uiPriority w:val="99"/>
+    <w:unhideWhenUsed/>
+    <w:rsid w:val="00323269"/>
+    <w:pPr>
+      <w:tabs>
+        <w:tab w:val="center" w:pos="4153"/>
+        <w:tab w:val="right" w:pos="8306"/>
+      </w:tabs>
+      <w:snapToGrid w:val="0"/>
+      <w:jc w:val="left"/>
+    </w:pPr>
+    <w:rPr>
+      <w:sz w:val="18"/>
+      <w:szCs w:val="18"/>
+    </w:rPr>
+  </w:style>
+  <w:style w:type="character" w:customStyle="1" w:styleId="Char0">
+    <w:name w:val="页脚 Char"/>
+    <w:basedOn w:val="a0"/>
+    <w:link w:val="a7"/>
+    <w:uiPriority w:val="99"/>
+    <w:rsid w:val="00323269"/>
+    <w:rPr>
+      <w:sz w:val="18"/>
+      <w:szCs w:val="18"/>
+    </w:rPr>
+  </w:style>
 </w:styles>
 </file>
 
@@ -3953,7 +4490,7 @@
 </file>
 
 <file path=customXml/itemProps1.xml><?xml version="1.0" encoding="utf-8"?>
-<ds:datastoreItem xmlns:ds="http://schemas.openxmlformats.org/officeDocument/2006/customXml" ds:itemID="{D7DDD856-2EEE-497D-AA30-B30E3BF669D1}">
+<ds:datastoreItem xmlns:ds="http://schemas.openxmlformats.org/officeDocument/2006/customXml" ds:itemID="{639A51BA-4F5B-4C14-A64F-76E9CBB7A010}">
   <ds:schemaRefs>
     <ds:schemaRef ds:uri="http://schemas.openxmlformats.org/officeDocument/2006/bibliography"/>
   </ds:schemaRefs>

--- a/项目展开阶段作业/用户需求列表文档.docx
+++ b/项目展开阶段作业/用户需求列表文档.docx
@@ -27,6 +27,26 @@
         </w:rPr>
         <w:t>文档</w:t>
       </w:r>
+    </w:p>
+    <w:p>
+      <w:pPr>
+        <w:jc w:val="center"/>
+        <w:rPr>
+          <w:rFonts w:asciiTheme="minorEastAsia" w:hAnsiTheme="minorEastAsia" w:hint="eastAsia"/>
+          <w:sz w:val="28"/>
+          <w:szCs w:val="28"/>
+        </w:rPr>
+      </w:pPr>
+      <w:r>
+        <w:rPr>
+          <w:rFonts w:asciiTheme="minorEastAsia" w:hAnsiTheme="minorEastAsia" w:hint="eastAsia"/>
+          <w:sz w:val="28"/>
+          <w:szCs w:val="28"/>
+        </w:rPr>
+        <w:t>章承尧 郑闻昊 周梦佳 周小帆</w:t>
+      </w:r>
+      <w:bookmarkStart w:id="0" w:name="_GoBack"/>
+      <w:bookmarkEnd w:id="0"/>
     </w:p>
     <w:sdt>
       <w:sdtPr>
@@ -592,7 +612,7 @@
                 <w:noProof/>
                 <w:webHidden/>
               </w:rPr>
-              <w:t>4</w:t>
+              <w:t>7</w:t>
             </w:r>
             <w:r>
               <w:rPr>
@@ -668,7 +688,7 @@
                 <w:noProof/>
                 <w:webHidden/>
               </w:rPr>
-              <w:t>4</w:t>
+              <w:t>7</w:t>
             </w:r>
             <w:r>
               <w:rPr>
@@ -744,7 +764,7 @@
                 <w:noProof/>
                 <w:webHidden/>
               </w:rPr>
-              <w:t>4</w:t>
+              <w:t>7</w:t>
             </w:r>
             <w:r>
               <w:rPr>
@@ -820,7 +840,7 @@
                 <w:noProof/>
                 <w:webHidden/>
               </w:rPr>
-              <w:t>4</w:t>
+              <w:t>7</w:t>
             </w:r>
             <w:r>
               <w:rPr>
@@ -1033,7 +1053,7 @@
       <w:pPr>
         <w:pStyle w:val="1"/>
       </w:pPr>
-      <w:bookmarkStart w:id="0" w:name="_Toc466834187"/>
+      <w:bookmarkStart w:id="1" w:name="_Toc466834187"/>
       <w:r>
         <w:rPr>
           <w:rFonts w:hint="eastAsia"/>
@@ -1046,13 +1066,13 @@
         </w:rPr>
         <w:t>引言</w:t>
       </w:r>
-      <w:bookmarkEnd w:id="0"/>
+      <w:bookmarkEnd w:id="1"/>
     </w:p>
     <w:p>
       <w:pPr>
         <w:pStyle w:val="2"/>
       </w:pPr>
-      <w:bookmarkStart w:id="1" w:name="_Toc466834188"/>
+      <w:bookmarkStart w:id="2" w:name="_Toc466834188"/>
       <w:r>
         <w:rPr>
           <w:rFonts w:hint="eastAsia"/>
@@ -1065,7 +1085,7 @@
         </w:rPr>
         <w:t>编制目的</w:t>
       </w:r>
-      <w:bookmarkEnd w:id="1"/>
+      <w:bookmarkEnd w:id="2"/>
     </w:p>
     <w:p>
       <w:r>
@@ -1167,7 +1187,7 @@
       <w:pPr>
         <w:pStyle w:val="2"/>
       </w:pPr>
-      <w:bookmarkStart w:id="2" w:name="_Toc466834189"/>
+      <w:bookmarkStart w:id="3" w:name="_Toc466834189"/>
       <w:r>
         <w:rPr>
           <w:rFonts w:hint="eastAsia"/>
@@ -1181,7 +1201,7 @@
         </w:rPr>
         <w:t>词汇表</w:t>
       </w:r>
-      <w:bookmarkEnd w:id="2"/>
+      <w:bookmarkEnd w:id="3"/>
     </w:p>
     <w:tbl>
       <w:tblPr>
@@ -1296,7 +1316,7 @@
       <w:pPr>
         <w:pStyle w:val="2"/>
       </w:pPr>
-      <w:bookmarkStart w:id="3" w:name="_Toc466834190"/>
+      <w:bookmarkStart w:id="4" w:name="_Toc466834190"/>
       <w:r>
         <w:rPr>
           <w:rFonts w:hint="eastAsia"/>
@@ -1309,7 +1329,7 @@
         </w:rPr>
         <w:t>参考文献</w:t>
       </w:r>
-      <w:bookmarkEnd w:id="3"/>
+      <w:bookmarkEnd w:id="4"/>
     </w:p>
     <w:p>
       <w:r>
@@ -1401,7 +1421,7 @@
       <w:pPr>
         <w:pStyle w:val="1"/>
       </w:pPr>
-      <w:bookmarkStart w:id="4" w:name="_Toc466834191"/>
+      <w:bookmarkStart w:id="5" w:name="_Toc466834191"/>
       <w:r>
         <w:rPr>
           <w:rFonts w:hint="eastAsia"/>
@@ -1414,13 +1434,13 @@
         </w:rPr>
         <w:t>需求列表</w:t>
       </w:r>
-      <w:bookmarkEnd w:id="4"/>
+      <w:bookmarkEnd w:id="5"/>
     </w:p>
     <w:p>
       <w:pPr>
         <w:pStyle w:val="2"/>
       </w:pPr>
-      <w:bookmarkStart w:id="5" w:name="_Toc466834192"/>
+      <w:bookmarkStart w:id="6" w:name="_Toc466834192"/>
       <w:r>
         <w:t>2.</w:t>
       </w:r>
@@ -1442,7 +1462,7 @@
         </w:rPr>
         <w:t>列表</w:t>
       </w:r>
-      <w:bookmarkEnd w:id="5"/>
+      <w:bookmarkEnd w:id="6"/>
     </w:p>
     <w:tbl>
       <w:tblPr>
@@ -1538,7 +1558,13 @@
               <w:rPr>
                 <w:rFonts w:hint="eastAsia"/>
               </w:rPr>
-              <w:t>制定日程</w:t>
+              <w:t>添加</w:t>
+            </w:r>
+            <w:r>
+              <w:rPr>
+                <w:rFonts w:hint="eastAsia"/>
+              </w:rPr>
+              <w:t>日程</w:t>
             </w:r>
           </w:p>
         </w:tc>
@@ -1587,7 +1613,7 @@
               <w:t>、</w:t>
             </w:r>
             <w:r>
-              <w:t>发生频率等信息来制定</w:t>
+              <w:t>发生频率等信息来添加</w:t>
             </w:r>
             <w:r>
               <w:t>日程</w:t>
@@ -1647,17 +1673,26 @@
               <w:rPr>
                 <w:rFonts w:hint="eastAsia"/>
               </w:rPr>
-              <w:t>取消制定日程</w:t>
-            </w:r>
-          </w:p>
-        </w:tc>
-        <w:tc>
-          <w:tcPr>
-            <w:tcW w:w="1659" w:type="dxa"/>
-          </w:tcPr>
-          <w:p>
-            <w:r>
-              <w:t>用户可以使用系统取消制定一个未完成的日程</w:t>
+              <w:t>取消添加</w:t>
+            </w:r>
+            <w:r>
+              <w:rPr>
+                <w:rFonts w:hint="eastAsia"/>
+              </w:rPr>
+              <w:t>日程</w:t>
+            </w:r>
+          </w:p>
+        </w:tc>
+        <w:tc>
+          <w:tcPr>
+            <w:tcW w:w="1659" w:type="dxa"/>
+          </w:tcPr>
+          <w:p>
+            <w:r>
+              <w:t>用户可以使用系统取消添加</w:t>
+            </w:r>
+            <w:r>
+              <w:t>一个未完成的日程</w:t>
             </w:r>
           </w:p>
         </w:tc>
@@ -1688,44 +1723,62 @@
             <w:tcW w:w="1659" w:type="dxa"/>
           </w:tcPr>
           <w:p>
-            <w:r>
-              <w:rPr>
-                <w:rFonts w:hint="eastAsia"/>
-              </w:rPr>
-              <w:t>FR</w:t>
-            </w:r>
-            <w:r>
-              <w:t>3</w:t>
-            </w:r>
-          </w:p>
-        </w:tc>
-        <w:tc>
-          <w:tcPr>
-            <w:tcW w:w="1659" w:type="dxa"/>
-          </w:tcPr>
-          <w:p>
-            <w:r>
-              <w:t>删除日程</w:t>
-            </w:r>
-          </w:p>
-        </w:tc>
-        <w:tc>
-          <w:tcPr>
-            <w:tcW w:w="1659" w:type="dxa"/>
-          </w:tcPr>
-          <w:p>
-            <w:r>
-              <w:t>用户可以使用系统删除已经存在的日程</w:t>
-            </w:r>
-          </w:p>
-        </w:tc>
-        <w:tc>
-          <w:tcPr>
-            <w:tcW w:w="1659" w:type="dxa"/>
-          </w:tcPr>
-          <w:p>
-            <w:r>
-              <w:t>无</w:t>
+            <w:pPr>
+              <w:rPr>
+                <w:rFonts w:hint="eastAsia"/>
+              </w:rPr>
+            </w:pPr>
+            <w:r>
+              <w:rPr>
+                <w:rFonts w:hint="eastAsia"/>
+              </w:rPr>
+              <w:t>FR3</w:t>
+            </w:r>
+          </w:p>
+        </w:tc>
+        <w:tc>
+          <w:tcPr>
+            <w:tcW w:w="1659" w:type="dxa"/>
+          </w:tcPr>
+          <w:p>
+            <w:pPr>
+              <w:rPr>
+                <w:rFonts w:hint="eastAsia"/>
+              </w:rPr>
+            </w:pPr>
+            <w:r>
+              <w:rPr>
+                <w:rFonts w:hint="eastAsia"/>
+              </w:rPr>
+              <w:t>导入课程</w:t>
+            </w:r>
+          </w:p>
+        </w:tc>
+        <w:tc>
+          <w:tcPr>
+            <w:tcW w:w="1659" w:type="dxa"/>
+          </w:tcPr>
+          <w:p>
+            <w:r>
+              <w:t>用户可以使用系统</w:t>
+            </w:r>
+            <w:r>
+              <w:t>从教务网导入课程</w:t>
+            </w:r>
+          </w:p>
+        </w:tc>
+        <w:tc>
+          <w:tcPr>
+            <w:tcW w:w="1659" w:type="dxa"/>
+          </w:tcPr>
+          <w:p>
+            <w:pPr>
+              <w:rPr>
+                <w:rFonts w:hint="eastAsia"/>
+              </w:rPr>
+            </w:pPr>
+            <w:r>
+              <w:t>网络故障</w:t>
             </w:r>
           </w:p>
         </w:tc>
@@ -1764,8 +1817,16 @@
             <w:tcW w:w="1659" w:type="dxa"/>
           </w:tcPr>
           <w:p>
-            <w:r>
-              <w:t>取消删除日程</w:t>
+            <w:pPr>
+              <w:rPr>
+                <w:rFonts w:hint="eastAsia"/>
+              </w:rPr>
+            </w:pPr>
+            <w:r>
+              <w:rPr>
+                <w:rFonts w:hint="eastAsia"/>
+              </w:rPr>
+              <w:t>取消导入课程</w:t>
             </w:r>
           </w:p>
         </w:tc>
@@ -1779,7 +1840,10 @@
             </w:r>
             <w:r>
               <w:lastRenderedPageBreak/>
-              <w:t>系统取消删除已经存在的日程</w:t>
+              <w:t>系统</w:t>
+            </w:r>
+            <w:r>
+              <w:t>取消从教务网导入课程</w:t>
             </w:r>
           </w:p>
         </w:tc>
@@ -1829,6 +1893,119 @@
           </w:tcPr>
           <w:p>
             <w:r>
+              <w:t>删除日程</w:t>
+            </w:r>
+          </w:p>
+        </w:tc>
+        <w:tc>
+          <w:tcPr>
+            <w:tcW w:w="1659" w:type="dxa"/>
+          </w:tcPr>
+          <w:p>
+            <w:r>
+              <w:t>用户可以使用系统删除已经存在的日程</w:t>
+            </w:r>
+          </w:p>
+        </w:tc>
+        <w:tc>
+          <w:tcPr>
+            <w:tcW w:w="1659" w:type="dxa"/>
+          </w:tcPr>
+          <w:p>
+            <w:r>
+              <w:t>无</w:t>
+            </w:r>
+          </w:p>
+        </w:tc>
+        <w:tc>
+          <w:tcPr>
+            <w:tcW w:w="1660" w:type="dxa"/>
+          </w:tcPr>
+          <w:p>
+            <w:r>
+              <w:t>高</w:t>
+            </w:r>
+          </w:p>
+        </w:tc>
+      </w:tr>
+      <w:tr>
+        <w:tc>
+          <w:tcPr>
+            <w:tcW w:w="1659" w:type="dxa"/>
+          </w:tcPr>
+          <w:p>
+            <w:r>
+              <w:rPr>
+                <w:rFonts w:hint="eastAsia"/>
+              </w:rPr>
+              <w:t>FR6</w:t>
+            </w:r>
+          </w:p>
+        </w:tc>
+        <w:tc>
+          <w:tcPr>
+            <w:tcW w:w="1659" w:type="dxa"/>
+          </w:tcPr>
+          <w:p>
+            <w:r>
+              <w:t>取消删除日程</w:t>
+            </w:r>
+          </w:p>
+        </w:tc>
+        <w:tc>
+          <w:tcPr>
+            <w:tcW w:w="1659" w:type="dxa"/>
+          </w:tcPr>
+          <w:p>
+            <w:r>
+              <w:t>用户可以使用系统取消删除已经存在的日程</w:t>
+            </w:r>
+          </w:p>
+        </w:tc>
+        <w:tc>
+          <w:tcPr>
+            <w:tcW w:w="1659" w:type="dxa"/>
+          </w:tcPr>
+          <w:p>
+            <w:r>
+              <w:t>无</w:t>
+            </w:r>
+          </w:p>
+        </w:tc>
+        <w:tc>
+          <w:tcPr>
+            <w:tcW w:w="1660" w:type="dxa"/>
+          </w:tcPr>
+          <w:p>
+            <w:r>
+              <w:t>高</w:t>
+            </w:r>
+          </w:p>
+        </w:tc>
+      </w:tr>
+      <w:tr>
+        <w:tc>
+          <w:tcPr>
+            <w:tcW w:w="1659" w:type="dxa"/>
+          </w:tcPr>
+          <w:p>
+            <w:r>
+              <w:rPr>
+                <w:rFonts w:hint="eastAsia"/>
+              </w:rPr>
+              <w:t>FR</w:t>
+            </w:r>
+            <w:r>
+              <w:t>7</w:t>
+            </w:r>
+          </w:p>
+        </w:tc>
+        <w:tc>
+          <w:tcPr>
+            <w:tcW w:w="1659" w:type="dxa"/>
+          </w:tcPr>
+          <w:p>
+            <w:r>
               <w:t>修改日程</w:t>
             </w:r>
           </w:p>
@@ -1919,7 +2096,7 @@
               <w:rPr>
                 <w:rFonts w:hint="eastAsia"/>
               </w:rPr>
-              <w:t>FR6</w:t>
+              <w:t>FR8</w:t>
             </w:r>
           </w:p>
         </w:tc>
@@ -1970,6 +2147,256 @@
             <w:tcW w:w="1659" w:type="dxa"/>
           </w:tcPr>
           <w:p>
+            <w:pPr>
+              <w:rPr>
+                <w:rFonts w:hint="eastAsia"/>
+              </w:rPr>
+            </w:pPr>
+            <w:r>
+              <w:rPr>
+                <w:rFonts w:hint="eastAsia"/>
+              </w:rPr>
+              <w:t>FR9</w:t>
+            </w:r>
+          </w:p>
+        </w:tc>
+        <w:tc>
+          <w:tcPr>
+            <w:tcW w:w="1659" w:type="dxa"/>
+          </w:tcPr>
+          <w:p>
+            <w:r>
+              <w:t>查看当月日程</w:t>
+            </w:r>
+          </w:p>
+        </w:tc>
+        <w:tc>
+          <w:tcPr>
+            <w:tcW w:w="1659" w:type="dxa"/>
+          </w:tcPr>
+          <w:p>
+            <w:r>
+              <w:t>用户可以使用系统查看当月的日程概况</w:t>
+            </w:r>
+          </w:p>
+        </w:tc>
+        <w:tc>
+          <w:tcPr>
+            <w:tcW w:w="1659" w:type="dxa"/>
+          </w:tcPr>
+          <w:p>
+            <w:r>
+              <w:t>无</w:t>
+            </w:r>
+          </w:p>
+        </w:tc>
+        <w:tc>
+          <w:tcPr>
+            <w:tcW w:w="1660" w:type="dxa"/>
+          </w:tcPr>
+          <w:p>
+            <w:r>
+              <w:t>高</w:t>
+            </w:r>
+          </w:p>
+        </w:tc>
+      </w:tr>
+      <w:tr>
+        <w:tc>
+          <w:tcPr>
+            <w:tcW w:w="1659" w:type="dxa"/>
+          </w:tcPr>
+          <w:p>
+            <w:pPr>
+              <w:rPr>
+                <w:rFonts w:hint="eastAsia"/>
+              </w:rPr>
+            </w:pPr>
+            <w:r>
+              <w:rPr>
+                <w:rFonts w:hint="eastAsia"/>
+              </w:rPr>
+              <w:t>FR10</w:t>
+            </w:r>
+          </w:p>
+        </w:tc>
+        <w:tc>
+          <w:tcPr>
+            <w:tcW w:w="1659" w:type="dxa"/>
+          </w:tcPr>
+          <w:p>
+            <w:r>
+              <w:t>取消查看当月日程</w:t>
+            </w:r>
+          </w:p>
+        </w:tc>
+        <w:tc>
+          <w:tcPr>
+            <w:tcW w:w="1659" w:type="dxa"/>
+          </w:tcPr>
+          <w:p>
+            <w:pPr>
+              <w:rPr>
+                <w:rFonts w:hint="eastAsia"/>
+              </w:rPr>
+            </w:pPr>
+            <w:r>
+              <w:t>用户可以使用系统取消查看当月的日程概况</w:t>
+            </w:r>
+          </w:p>
+        </w:tc>
+        <w:tc>
+          <w:tcPr>
+            <w:tcW w:w="1659" w:type="dxa"/>
+          </w:tcPr>
+          <w:p>
+            <w:r>
+              <w:t>无</w:t>
+            </w:r>
+          </w:p>
+        </w:tc>
+        <w:tc>
+          <w:tcPr>
+            <w:tcW w:w="1660" w:type="dxa"/>
+          </w:tcPr>
+          <w:p>
+            <w:r>
+              <w:t>高</w:t>
+            </w:r>
+          </w:p>
+        </w:tc>
+      </w:tr>
+      <w:tr>
+        <w:tc>
+          <w:tcPr>
+            <w:tcW w:w="1659" w:type="dxa"/>
+          </w:tcPr>
+          <w:p>
+            <w:pPr>
+              <w:rPr>
+                <w:rFonts w:hint="eastAsia"/>
+              </w:rPr>
+            </w:pPr>
+            <w:r>
+              <w:rPr>
+                <w:rFonts w:hint="eastAsia"/>
+              </w:rPr>
+              <w:t>FR11</w:t>
+            </w:r>
+          </w:p>
+        </w:tc>
+        <w:tc>
+          <w:tcPr>
+            <w:tcW w:w="1659" w:type="dxa"/>
+          </w:tcPr>
+          <w:p>
+            <w:r>
+              <w:t>查看特定日期所有日程</w:t>
+            </w:r>
+          </w:p>
+        </w:tc>
+        <w:tc>
+          <w:tcPr>
+            <w:tcW w:w="1659" w:type="dxa"/>
+          </w:tcPr>
+          <w:p>
+            <w:pPr>
+              <w:rPr>
+                <w:rFonts w:hint="eastAsia"/>
+              </w:rPr>
+            </w:pPr>
+            <w:r>
+              <w:t>用户可以使用系统查看特定日期的所有日程</w:t>
+            </w:r>
+          </w:p>
+        </w:tc>
+        <w:tc>
+          <w:tcPr>
+            <w:tcW w:w="1659" w:type="dxa"/>
+          </w:tcPr>
+          <w:p>
+            <w:r>
+              <w:t>无</w:t>
+            </w:r>
+          </w:p>
+        </w:tc>
+        <w:tc>
+          <w:tcPr>
+            <w:tcW w:w="1660" w:type="dxa"/>
+          </w:tcPr>
+          <w:p>
+            <w:r>
+              <w:t>高</w:t>
+            </w:r>
+          </w:p>
+        </w:tc>
+      </w:tr>
+      <w:tr>
+        <w:tc>
+          <w:tcPr>
+            <w:tcW w:w="1659" w:type="dxa"/>
+          </w:tcPr>
+          <w:p>
+            <w:pPr>
+              <w:rPr>
+                <w:rFonts w:hint="eastAsia"/>
+              </w:rPr>
+            </w:pPr>
+            <w:r>
+              <w:rPr>
+                <w:rFonts w:hint="eastAsia"/>
+              </w:rPr>
+              <w:t>FR12</w:t>
+            </w:r>
+          </w:p>
+        </w:tc>
+        <w:tc>
+          <w:tcPr>
+            <w:tcW w:w="1659" w:type="dxa"/>
+          </w:tcPr>
+          <w:p>
+            <w:r>
+              <w:t>取消查看特定日期所有日程</w:t>
+            </w:r>
+          </w:p>
+        </w:tc>
+        <w:tc>
+          <w:tcPr>
+            <w:tcW w:w="1659" w:type="dxa"/>
+          </w:tcPr>
+          <w:p>
+            <w:r>
+              <w:t>用户可以使用系统取消查看特定日期的所有日程</w:t>
+            </w:r>
+          </w:p>
+        </w:tc>
+        <w:tc>
+          <w:tcPr>
+            <w:tcW w:w="1659" w:type="dxa"/>
+          </w:tcPr>
+          <w:p>
+            <w:r>
+              <w:t>无</w:t>
+            </w:r>
+          </w:p>
+        </w:tc>
+        <w:tc>
+          <w:tcPr>
+            <w:tcW w:w="1660" w:type="dxa"/>
+          </w:tcPr>
+          <w:p>
+            <w:r>
+              <w:t>高</w:t>
+            </w:r>
+          </w:p>
+        </w:tc>
+      </w:tr>
+      <w:tr>
+        <w:tc>
+          <w:tcPr>
+            <w:tcW w:w="1659" w:type="dxa"/>
+          </w:tcPr>
+          <w:p>
             <w:r>
               <w:rPr>
                 <w:rFonts w:hint="eastAsia"/>
@@ -1977,17 +2404,23 @@
               <w:t>FR</w:t>
             </w:r>
             <w:r>
-              <w:t>7</w:t>
-            </w:r>
-          </w:p>
-        </w:tc>
-        <w:tc>
-          <w:tcPr>
-            <w:tcW w:w="1659" w:type="dxa"/>
-          </w:tcPr>
-          <w:p>
-            <w:r>
-              <w:t>查看日程</w:t>
+              <w:t>13</w:t>
+            </w:r>
+          </w:p>
+        </w:tc>
+        <w:tc>
+          <w:tcPr>
+            <w:tcW w:w="1659" w:type="dxa"/>
+          </w:tcPr>
+          <w:p>
+            <w:r>
+              <w:t>查看</w:t>
+            </w:r>
+            <w:r>
+              <w:t>特定</w:t>
+            </w:r>
+            <w:r>
+              <w:t>日程</w:t>
             </w:r>
             <w:r>
               <w:t>详细信息</w:t>
@@ -2034,41 +2467,109 @@
             <w:tcW w:w="1659" w:type="dxa"/>
           </w:tcPr>
           <w:p>
+            <w:r>
+              <w:rPr>
+                <w:rFonts w:hint="eastAsia"/>
+              </w:rPr>
+              <w:t>FR14</w:t>
+            </w:r>
+          </w:p>
+        </w:tc>
+        <w:tc>
+          <w:tcPr>
+            <w:tcW w:w="1659" w:type="dxa"/>
+          </w:tcPr>
+          <w:p>
+            <w:r>
+              <w:t>取消查看</w:t>
+            </w:r>
+            <w:r>
+              <w:t>特定</w:t>
+            </w:r>
+            <w:r>
+              <w:t>日程详细信息</w:t>
+            </w:r>
+          </w:p>
+        </w:tc>
+        <w:tc>
+          <w:tcPr>
+            <w:tcW w:w="1659" w:type="dxa"/>
+          </w:tcPr>
+          <w:p>
+            <w:r>
+              <w:t>用户可以使用系统取消查看日程详细信息</w:t>
+            </w:r>
+          </w:p>
+        </w:tc>
+        <w:tc>
+          <w:tcPr>
+            <w:tcW w:w="1659" w:type="dxa"/>
+          </w:tcPr>
+          <w:p>
+            <w:r>
+              <w:t>无</w:t>
+            </w:r>
+          </w:p>
+        </w:tc>
+        <w:tc>
+          <w:tcPr>
+            <w:tcW w:w="1660" w:type="dxa"/>
+          </w:tcPr>
+          <w:p>
+            <w:r>
+              <w:t>高</w:t>
+            </w:r>
+          </w:p>
+        </w:tc>
+      </w:tr>
+      <w:tr>
+        <w:tc>
+          <w:tcPr>
+            <w:tcW w:w="1659" w:type="dxa"/>
+          </w:tcPr>
+          <w:p>
+            <w:r>
+              <w:rPr>
+                <w:rFonts w:hint="eastAsia"/>
+              </w:rPr>
+              <w:t>FR</w:t>
+            </w:r>
+            <w:r>
+              <w:t>15</w:t>
+            </w:r>
+          </w:p>
+        </w:tc>
+        <w:tc>
+          <w:tcPr>
+            <w:tcW w:w="1659" w:type="dxa"/>
+          </w:tcPr>
+          <w:p>
+            <w:r>
+              <w:rPr>
+                <w:rFonts w:hint="eastAsia"/>
+              </w:rPr>
+              <w:t>添加</w:t>
+            </w:r>
+            <w:r>
+              <w:t>计划</w:t>
+            </w:r>
+          </w:p>
+        </w:tc>
+        <w:tc>
+          <w:tcPr>
+            <w:tcW w:w="1659" w:type="dxa"/>
+          </w:tcPr>
+          <w:p>
             <w:pPr>
               <w:rPr>
                 <w:rFonts w:hint="eastAsia"/>
               </w:rPr>
             </w:pPr>
             <w:r>
-              <w:rPr>
-                <w:rFonts w:hint="eastAsia"/>
-              </w:rPr>
-              <w:t>FR8</w:t>
-            </w:r>
-          </w:p>
-        </w:tc>
-        <w:tc>
-          <w:tcPr>
-            <w:tcW w:w="1659" w:type="dxa"/>
-          </w:tcPr>
-          <w:p>
-            <w:r>
-              <w:t>取消查看日程详细信息</w:t>
-            </w:r>
-          </w:p>
-        </w:tc>
-        <w:tc>
-          <w:tcPr>
-            <w:tcW w:w="1659" w:type="dxa"/>
-          </w:tcPr>
-          <w:p>
-            <w:pPr>
-              <w:rPr>
-                <w:rFonts w:hint="eastAsia"/>
-              </w:rPr>
-            </w:pPr>
-            <w:r>
-              <w:t>用户可以使用系统取消查看日程详细信息</w:t>
+              <w:t>用户可以使用系统</w:t>
+            </w:r>
+            <w:r>
+              <w:t>输入事件名称添加计划</w:t>
             </w:r>
           </w:p>
         </w:tc>
@@ -2088,67 +2589,6 @@
           </w:tcPr>
           <w:p>
             <w:r>
-              <w:t>高</w:t>
-            </w:r>
-          </w:p>
-        </w:tc>
-      </w:tr>
-      <w:tr>
-        <w:tc>
-          <w:tcPr>
-            <w:tcW w:w="1659" w:type="dxa"/>
-          </w:tcPr>
-          <w:p>
-            <w:r>
-              <w:rPr>
-                <w:rFonts w:hint="eastAsia"/>
-              </w:rPr>
-              <w:t>FR</w:t>
-            </w:r>
-            <w:r>
-              <w:t>9</w:t>
-            </w:r>
-          </w:p>
-        </w:tc>
-        <w:tc>
-          <w:tcPr>
-            <w:tcW w:w="1659" w:type="dxa"/>
-          </w:tcPr>
-          <w:p>
-            <w:r>
-              <w:t>制定计划</w:t>
-            </w:r>
-          </w:p>
-        </w:tc>
-        <w:tc>
-          <w:tcPr>
-            <w:tcW w:w="1659" w:type="dxa"/>
-          </w:tcPr>
-          <w:p>
-            <w:r>
-              <w:t>用户可以使用系统</w:t>
-            </w:r>
-            <w:r>
-              <w:t>输入事件名称记录即将要完成的事情</w:t>
-            </w:r>
-          </w:p>
-        </w:tc>
-        <w:tc>
-          <w:tcPr>
-            <w:tcW w:w="1659" w:type="dxa"/>
-          </w:tcPr>
-          <w:p>
-            <w:r>
-              <w:t>无</w:t>
-            </w:r>
-          </w:p>
-        </w:tc>
-        <w:tc>
-          <w:tcPr>
-            <w:tcW w:w="1660" w:type="dxa"/>
-          </w:tcPr>
-          <w:p>
-            <w:r>
               <w:t>中</w:t>
             </w:r>
           </w:p>
@@ -2164,336 +2604,43 @@
               <w:rPr>
                 <w:rFonts w:hint="eastAsia"/>
               </w:rPr>
-              <w:t>FR10</w:t>
-            </w:r>
-          </w:p>
-        </w:tc>
-        <w:tc>
-          <w:tcPr>
-            <w:tcW w:w="1659" w:type="dxa"/>
-          </w:tcPr>
-          <w:p>
-            <w:r>
-              <w:t>取消制定计划</w:t>
-            </w:r>
-          </w:p>
-        </w:tc>
-        <w:tc>
-          <w:tcPr>
-            <w:tcW w:w="1659" w:type="dxa"/>
-          </w:tcPr>
-          <w:p>
-            <w:r>
-              <w:t>用户可以使用系统取消制定正在制定的未完成计划</w:t>
-            </w:r>
-          </w:p>
-        </w:tc>
-        <w:tc>
-          <w:tcPr>
-            <w:tcW w:w="1659" w:type="dxa"/>
-          </w:tcPr>
-          <w:p>
-            <w:r>
-              <w:t>无</w:t>
-            </w:r>
-          </w:p>
-        </w:tc>
-        <w:tc>
-          <w:tcPr>
-            <w:tcW w:w="1660" w:type="dxa"/>
-          </w:tcPr>
-          <w:p>
-            <w:r>
-              <w:t>中</w:t>
-            </w:r>
-          </w:p>
-        </w:tc>
-      </w:tr>
-      <w:tr>
-        <w:tc>
-          <w:tcPr>
-            <w:tcW w:w="1659" w:type="dxa"/>
-          </w:tcPr>
-          <w:p>
-            <w:pPr>
-              <w:rPr>
-                <w:rFonts w:hint="eastAsia"/>
-              </w:rPr>
-            </w:pPr>
-            <w:r>
-              <w:rPr>
-                <w:rFonts w:hint="eastAsia"/>
-              </w:rPr>
-              <w:t>FR11</w:t>
-            </w:r>
-          </w:p>
-        </w:tc>
-        <w:tc>
-          <w:tcPr>
-            <w:tcW w:w="1659" w:type="dxa"/>
-          </w:tcPr>
-          <w:p>
-            <w:r>
-              <w:t>查看计划</w:t>
-            </w:r>
-          </w:p>
-        </w:tc>
-        <w:tc>
-          <w:tcPr>
-            <w:tcW w:w="1659" w:type="dxa"/>
-          </w:tcPr>
-          <w:p>
-            <w:r>
-              <w:t>用户可以使用系统查看已经制定的计划</w:t>
-            </w:r>
-          </w:p>
-        </w:tc>
-        <w:tc>
-          <w:tcPr>
-            <w:tcW w:w="1659" w:type="dxa"/>
-          </w:tcPr>
-          <w:p>
-            <w:r>
-              <w:t>无</w:t>
-            </w:r>
-          </w:p>
-        </w:tc>
-        <w:tc>
-          <w:tcPr>
-            <w:tcW w:w="1660" w:type="dxa"/>
-          </w:tcPr>
-          <w:p>
-            <w:r>
-              <w:t>中</w:t>
-            </w:r>
-          </w:p>
-        </w:tc>
-      </w:tr>
-      <w:tr>
-        <w:tc>
-          <w:tcPr>
-            <w:tcW w:w="1659" w:type="dxa"/>
-          </w:tcPr>
-          <w:p>
-            <w:r>
-              <w:rPr>
-                <w:rFonts w:hint="eastAsia"/>
-              </w:rPr>
-              <w:t>FR</w:t>
-            </w:r>
-            <w:r>
-              <w:t>12</w:t>
-            </w:r>
-          </w:p>
-        </w:tc>
-        <w:tc>
-          <w:tcPr>
-            <w:tcW w:w="1659" w:type="dxa"/>
-          </w:tcPr>
-          <w:p>
-            <w:r>
-              <w:t>日程计时</w:t>
-            </w:r>
-          </w:p>
-        </w:tc>
-        <w:tc>
-          <w:tcPr>
-            <w:tcW w:w="1659" w:type="dxa"/>
-          </w:tcPr>
-          <w:p>
-            <w:r>
-              <w:t>用户可以使用系统</w:t>
-            </w:r>
-            <w:r>
-              <w:t>设置事件的开始和结束时间来完成日程计时</w:t>
-            </w:r>
-          </w:p>
-        </w:tc>
-        <w:tc>
-          <w:tcPr>
-            <w:tcW w:w="1659" w:type="dxa"/>
-          </w:tcPr>
-          <w:p>
-            <w:r>
-              <w:t>用户忘记设置</w:t>
-            </w:r>
-          </w:p>
-        </w:tc>
-        <w:tc>
-          <w:tcPr>
-            <w:tcW w:w="1660" w:type="dxa"/>
-          </w:tcPr>
-          <w:p>
-            <w:r>
-              <w:t>高</w:t>
-            </w:r>
-          </w:p>
-        </w:tc>
-      </w:tr>
-      <w:tr>
-        <w:tc>
-          <w:tcPr>
-            <w:tcW w:w="1659" w:type="dxa"/>
-          </w:tcPr>
-          <w:p>
-            <w:r>
-              <w:rPr>
-                <w:rFonts w:hint="eastAsia"/>
-              </w:rPr>
-              <w:t>FR13</w:t>
-            </w:r>
-          </w:p>
-        </w:tc>
-        <w:tc>
-          <w:tcPr>
-            <w:tcW w:w="1659" w:type="dxa"/>
-          </w:tcPr>
-          <w:p>
-            <w:r>
-              <w:t>取消计时</w:t>
-            </w:r>
-          </w:p>
-        </w:tc>
-        <w:tc>
-          <w:tcPr>
-            <w:tcW w:w="1659" w:type="dxa"/>
-          </w:tcPr>
-          <w:p>
-            <w:r>
-              <w:t>用户可以使用系统取消设置日程的开始或结束时间</w:t>
-            </w:r>
-          </w:p>
-        </w:tc>
-        <w:tc>
-          <w:tcPr>
-            <w:tcW w:w="1659" w:type="dxa"/>
-          </w:tcPr>
-          <w:p>
-            <w:r>
-              <w:t>取消开始时间时日程已经结束</w:t>
-            </w:r>
-          </w:p>
-        </w:tc>
-        <w:tc>
-          <w:tcPr>
-            <w:tcW w:w="1660" w:type="dxa"/>
-          </w:tcPr>
-          <w:p>
-            <w:r>
-              <w:t>高</w:t>
-            </w:r>
-          </w:p>
-        </w:tc>
-      </w:tr>
-      <w:tr>
-        <w:tc>
-          <w:tcPr>
-            <w:tcW w:w="1659" w:type="dxa"/>
-          </w:tcPr>
-          <w:p>
-            <w:pPr>
-              <w:rPr>
-                <w:rFonts w:hint="eastAsia"/>
-              </w:rPr>
-            </w:pPr>
-            <w:r>
-              <w:rPr>
-                <w:rFonts w:hint="eastAsia"/>
-              </w:rPr>
-              <w:t>FR14</w:t>
-            </w:r>
-          </w:p>
-        </w:tc>
-        <w:tc>
-          <w:tcPr>
-            <w:tcW w:w="1659" w:type="dxa"/>
-          </w:tcPr>
-          <w:p>
-            <w:pPr>
-              <w:rPr>
-                <w:rFonts w:hint="eastAsia"/>
-              </w:rPr>
-            </w:pPr>
-            <w:r>
-              <w:t>查看日程计时</w:t>
-            </w:r>
-          </w:p>
-        </w:tc>
-        <w:tc>
-          <w:tcPr>
-            <w:tcW w:w="1659" w:type="dxa"/>
-          </w:tcPr>
-          <w:p>
-            <w:r>
-              <w:t>用户可以使用系统查看日程计时</w:t>
-            </w:r>
-          </w:p>
-        </w:tc>
-        <w:tc>
-          <w:tcPr>
-            <w:tcW w:w="1659" w:type="dxa"/>
-          </w:tcPr>
-          <w:p>
-            <w:r>
-              <w:t>无</w:t>
-            </w:r>
-          </w:p>
-        </w:tc>
-        <w:tc>
-          <w:tcPr>
-            <w:tcW w:w="1660" w:type="dxa"/>
-          </w:tcPr>
-          <w:p>
-            <w:r>
-              <w:t>高</w:t>
-            </w:r>
-          </w:p>
-        </w:tc>
-      </w:tr>
-      <w:tr>
-        <w:tc>
-          <w:tcPr>
-            <w:tcW w:w="1659" w:type="dxa"/>
-          </w:tcPr>
-          <w:p>
-            <w:r>
-              <w:rPr>
-                <w:rFonts w:hint="eastAsia"/>
-              </w:rPr>
-              <w:t>FR15</w:t>
-            </w:r>
-          </w:p>
-        </w:tc>
-        <w:tc>
-          <w:tcPr>
-            <w:tcW w:w="1659" w:type="dxa"/>
-          </w:tcPr>
-          <w:p>
-            <w:r>
-              <w:t>日程提醒</w:t>
-            </w:r>
-          </w:p>
-        </w:tc>
-        <w:tc>
-          <w:tcPr>
-            <w:tcW w:w="1659" w:type="dxa"/>
-          </w:tcPr>
-          <w:p>
-            <w:r>
-              <w:t>用户可以使用系统设置提醒</w:t>
+              <w:t>FR16</w:t>
+            </w:r>
+          </w:p>
+        </w:tc>
+        <w:tc>
+          <w:tcPr>
+            <w:tcW w:w="1659" w:type="dxa"/>
+          </w:tcPr>
+          <w:p>
+            <w:r>
+              <w:t>取消添加</w:t>
+            </w:r>
+            <w:r>
+              <w:t>计划</w:t>
+            </w:r>
+          </w:p>
+        </w:tc>
+        <w:tc>
+          <w:tcPr>
+            <w:tcW w:w="1659" w:type="dxa"/>
+          </w:tcPr>
+          <w:p>
+            <w:r>
+              <w:t>用户可以使用</w:t>
             </w:r>
             <w:r>
               <w:lastRenderedPageBreak/>
-              <w:t>时间</w:t>
-            </w:r>
-            <w:r>
-              <w:rPr>
-                <w:rFonts w:hint="eastAsia"/>
-              </w:rPr>
-              <w:t>，</w:t>
-            </w:r>
-            <w:r>
-              <w:t>到点提醒</w:t>
+              <w:t>系统取消</w:t>
+            </w:r>
+            <w:r>
+              <w:rPr>
+                <w:rFonts w:hint="eastAsia"/>
+              </w:rPr>
+              <w:t>添加</w:t>
+            </w:r>
+            <w:r>
+              <w:t>正在制定的未完成计划</w:t>
             </w:r>
           </w:p>
         </w:tc>
@@ -2525,12 +2672,982 @@
             <w:tcW w:w="1659" w:type="dxa"/>
           </w:tcPr>
           <w:p>
+            <w:pPr>
+              <w:rPr>
+                <w:rFonts w:hint="eastAsia"/>
+              </w:rPr>
+            </w:pPr>
             <w:r>
               <w:rPr>
                 <w:rFonts w:hint="eastAsia"/>
               </w:rPr>
               <w:lastRenderedPageBreak/>
-              <w:t>FR16</w:t>
+              <w:t>FR17</w:t>
+            </w:r>
+          </w:p>
+        </w:tc>
+        <w:tc>
+          <w:tcPr>
+            <w:tcW w:w="1659" w:type="dxa"/>
+          </w:tcPr>
+          <w:p>
+            <w:r>
+              <w:t>查看计划列表</w:t>
+            </w:r>
+          </w:p>
+        </w:tc>
+        <w:tc>
+          <w:tcPr>
+            <w:tcW w:w="1659" w:type="dxa"/>
+          </w:tcPr>
+          <w:p>
+            <w:pPr>
+              <w:rPr>
+                <w:rFonts w:hint="eastAsia"/>
+              </w:rPr>
+            </w:pPr>
+            <w:r>
+              <w:t>用户可以使用系统</w:t>
+            </w:r>
+            <w:r>
+              <w:t>查看已制定的计划列表</w:t>
+            </w:r>
+          </w:p>
+        </w:tc>
+        <w:tc>
+          <w:tcPr>
+            <w:tcW w:w="1659" w:type="dxa"/>
+          </w:tcPr>
+          <w:p>
+            <w:r>
+              <w:t>无</w:t>
+            </w:r>
+          </w:p>
+        </w:tc>
+        <w:tc>
+          <w:tcPr>
+            <w:tcW w:w="1660" w:type="dxa"/>
+          </w:tcPr>
+          <w:p>
+            <w:r>
+              <w:t>中</w:t>
+            </w:r>
+          </w:p>
+        </w:tc>
+      </w:tr>
+      <w:tr>
+        <w:tc>
+          <w:tcPr>
+            <w:tcW w:w="1659" w:type="dxa"/>
+          </w:tcPr>
+          <w:p>
+            <w:pPr>
+              <w:rPr>
+                <w:rFonts w:hint="eastAsia"/>
+              </w:rPr>
+            </w:pPr>
+            <w:r>
+              <w:rPr>
+                <w:rFonts w:hint="eastAsia"/>
+              </w:rPr>
+              <w:t>FR18</w:t>
+            </w:r>
+          </w:p>
+        </w:tc>
+        <w:tc>
+          <w:tcPr>
+            <w:tcW w:w="1659" w:type="dxa"/>
+          </w:tcPr>
+          <w:p>
+            <w:r>
+              <w:t>取消查看计划列表</w:t>
+            </w:r>
+          </w:p>
+        </w:tc>
+        <w:tc>
+          <w:tcPr>
+            <w:tcW w:w="1659" w:type="dxa"/>
+          </w:tcPr>
+          <w:p>
+            <w:r>
+              <w:t>用户可以使用系统</w:t>
+            </w:r>
+            <w:r>
+              <w:t>取消查看已制定的计划列表</w:t>
+            </w:r>
+          </w:p>
+        </w:tc>
+        <w:tc>
+          <w:tcPr>
+            <w:tcW w:w="1659" w:type="dxa"/>
+          </w:tcPr>
+          <w:p>
+            <w:r>
+              <w:t>无</w:t>
+            </w:r>
+          </w:p>
+        </w:tc>
+        <w:tc>
+          <w:tcPr>
+            <w:tcW w:w="1660" w:type="dxa"/>
+          </w:tcPr>
+          <w:p>
+            <w:r>
+              <w:t>中</w:t>
+            </w:r>
+          </w:p>
+        </w:tc>
+      </w:tr>
+      <w:tr>
+        <w:tc>
+          <w:tcPr>
+            <w:tcW w:w="1659" w:type="dxa"/>
+          </w:tcPr>
+          <w:p>
+            <w:pPr>
+              <w:rPr>
+                <w:rFonts w:hint="eastAsia"/>
+              </w:rPr>
+            </w:pPr>
+            <w:r>
+              <w:rPr>
+                <w:rFonts w:hint="eastAsia"/>
+              </w:rPr>
+              <w:t>FR19</w:t>
+            </w:r>
+          </w:p>
+        </w:tc>
+        <w:tc>
+          <w:tcPr>
+            <w:tcW w:w="1659" w:type="dxa"/>
+          </w:tcPr>
+          <w:p>
+            <w:r>
+              <w:t>查看特定计划</w:t>
+            </w:r>
+          </w:p>
+        </w:tc>
+        <w:tc>
+          <w:tcPr>
+            <w:tcW w:w="1659" w:type="dxa"/>
+          </w:tcPr>
+          <w:p>
+            <w:r>
+              <w:t>用户可以使用系统</w:t>
+            </w:r>
+            <w:r>
+              <w:t>查看特定计划的详细内容</w:t>
+            </w:r>
+          </w:p>
+        </w:tc>
+        <w:tc>
+          <w:tcPr>
+            <w:tcW w:w="1659" w:type="dxa"/>
+          </w:tcPr>
+          <w:p>
+            <w:r>
+              <w:t>无</w:t>
+            </w:r>
+          </w:p>
+        </w:tc>
+        <w:tc>
+          <w:tcPr>
+            <w:tcW w:w="1660" w:type="dxa"/>
+          </w:tcPr>
+          <w:p>
+            <w:r>
+              <w:t>中</w:t>
+            </w:r>
+          </w:p>
+        </w:tc>
+      </w:tr>
+      <w:tr>
+        <w:tc>
+          <w:tcPr>
+            <w:tcW w:w="1659" w:type="dxa"/>
+          </w:tcPr>
+          <w:p>
+            <w:pPr>
+              <w:rPr>
+                <w:rFonts w:hint="eastAsia"/>
+              </w:rPr>
+            </w:pPr>
+            <w:r>
+              <w:rPr>
+                <w:rFonts w:hint="eastAsia"/>
+              </w:rPr>
+              <w:t>FR20</w:t>
+            </w:r>
+          </w:p>
+        </w:tc>
+        <w:tc>
+          <w:tcPr>
+            <w:tcW w:w="1659" w:type="dxa"/>
+          </w:tcPr>
+          <w:p>
+            <w:pPr>
+              <w:rPr>
+                <w:rFonts w:hint="eastAsia"/>
+              </w:rPr>
+            </w:pPr>
+            <w:r>
+              <w:t>取消查看特定计划</w:t>
+            </w:r>
+          </w:p>
+        </w:tc>
+        <w:tc>
+          <w:tcPr>
+            <w:tcW w:w="1659" w:type="dxa"/>
+          </w:tcPr>
+          <w:p>
+            <w:r>
+              <w:t>用户可以使用系统</w:t>
+            </w:r>
+            <w:r>
+              <w:t>取消查看特定计划的详细内容</w:t>
+            </w:r>
+          </w:p>
+        </w:tc>
+        <w:tc>
+          <w:tcPr>
+            <w:tcW w:w="1659" w:type="dxa"/>
+          </w:tcPr>
+          <w:p>
+            <w:r>
+              <w:t>无</w:t>
+            </w:r>
+          </w:p>
+        </w:tc>
+        <w:tc>
+          <w:tcPr>
+            <w:tcW w:w="1660" w:type="dxa"/>
+          </w:tcPr>
+          <w:p>
+            <w:r>
+              <w:t>中</w:t>
+            </w:r>
+          </w:p>
+        </w:tc>
+      </w:tr>
+      <w:tr>
+        <w:tc>
+          <w:tcPr>
+            <w:tcW w:w="1659" w:type="dxa"/>
+          </w:tcPr>
+          <w:p>
+            <w:r>
+              <w:rPr>
+                <w:rFonts w:hint="eastAsia"/>
+              </w:rPr>
+              <w:t>FR21</w:t>
+            </w:r>
+          </w:p>
+        </w:tc>
+        <w:tc>
+          <w:tcPr>
+            <w:tcW w:w="1659" w:type="dxa"/>
+          </w:tcPr>
+          <w:p>
+            <w:r>
+              <w:t>删除计划</w:t>
+            </w:r>
+          </w:p>
+        </w:tc>
+        <w:tc>
+          <w:tcPr>
+            <w:tcW w:w="1659" w:type="dxa"/>
+          </w:tcPr>
+          <w:p>
+            <w:r>
+              <w:t>用户可以使用系统</w:t>
+            </w:r>
+            <w:r>
+              <w:t>删除已经存在的计划</w:t>
+            </w:r>
+          </w:p>
+        </w:tc>
+        <w:tc>
+          <w:tcPr>
+            <w:tcW w:w="1659" w:type="dxa"/>
+          </w:tcPr>
+          <w:p>
+            <w:r>
+              <w:t>无</w:t>
+            </w:r>
+          </w:p>
+        </w:tc>
+        <w:tc>
+          <w:tcPr>
+            <w:tcW w:w="1660" w:type="dxa"/>
+          </w:tcPr>
+          <w:p>
+            <w:pPr>
+              <w:rPr>
+                <w:rFonts w:hint="eastAsia"/>
+              </w:rPr>
+            </w:pPr>
+            <w:r>
+              <w:t>中</w:t>
+            </w:r>
+          </w:p>
+        </w:tc>
+      </w:tr>
+      <w:tr>
+        <w:tc>
+          <w:tcPr>
+            <w:tcW w:w="1659" w:type="dxa"/>
+          </w:tcPr>
+          <w:p>
+            <w:r>
+              <w:rPr>
+                <w:rFonts w:hint="eastAsia"/>
+              </w:rPr>
+              <w:t>FR22</w:t>
+            </w:r>
+          </w:p>
+        </w:tc>
+        <w:tc>
+          <w:tcPr>
+            <w:tcW w:w="1659" w:type="dxa"/>
+          </w:tcPr>
+          <w:p>
+            <w:r>
+              <w:t>取消删除计划</w:t>
+            </w:r>
+          </w:p>
+        </w:tc>
+        <w:tc>
+          <w:tcPr>
+            <w:tcW w:w="1659" w:type="dxa"/>
+          </w:tcPr>
+          <w:p>
+            <w:r>
+              <w:t>用户可以使用系统</w:t>
+            </w:r>
+            <w:r>
+              <w:t>取消删除已经存在的计划</w:t>
+            </w:r>
+          </w:p>
+        </w:tc>
+        <w:tc>
+          <w:tcPr>
+            <w:tcW w:w="1659" w:type="dxa"/>
+          </w:tcPr>
+          <w:p>
+            <w:r>
+              <w:t>无</w:t>
+            </w:r>
+          </w:p>
+        </w:tc>
+        <w:tc>
+          <w:tcPr>
+            <w:tcW w:w="1660" w:type="dxa"/>
+          </w:tcPr>
+          <w:p>
+            <w:r>
+              <w:t>中</w:t>
+            </w:r>
+          </w:p>
+        </w:tc>
+      </w:tr>
+      <w:tr>
+        <w:tc>
+          <w:tcPr>
+            <w:tcW w:w="1659" w:type="dxa"/>
+          </w:tcPr>
+          <w:p>
+            <w:r>
+              <w:rPr>
+                <w:rFonts w:hint="eastAsia"/>
+              </w:rPr>
+              <w:t>FR23</w:t>
+            </w:r>
+          </w:p>
+        </w:tc>
+        <w:tc>
+          <w:tcPr>
+            <w:tcW w:w="1659" w:type="dxa"/>
+          </w:tcPr>
+          <w:p>
+            <w:r>
+              <w:t>修改计划</w:t>
+            </w:r>
+          </w:p>
+        </w:tc>
+        <w:tc>
+          <w:tcPr>
+            <w:tcW w:w="1659" w:type="dxa"/>
+          </w:tcPr>
+          <w:p>
+            <w:r>
+              <w:t>用户可以使用系统</w:t>
+            </w:r>
+            <w:r>
+              <w:t>修改已经存在的计划</w:t>
+            </w:r>
+          </w:p>
+        </w:tc>
+        <w:tc>
+          <w:tcPr>
+            <w:tcW w:w="1659" w:type="dxa"/>
+          </w:tcPr>
+          <w:p>
+            <w:r>
+              <w:t>无</w:t>
+            </w:r>
+          </w:p>
+        </w:tc>
+        <w:tc>
+          <w:tcPr>
+            <w:tcW w:w="1660" w:type="dxa"/>
+          </w:tcPr>
+          <w:p>
+            <w:r>
+              <w:t>中</w:t>
+            </w:r>
+          </w:p>
+        </w:tc>
+      </w:tr>
+      <w:tr>
+        <w:tc>
+          <w:tcPr>
+            <w:tcW w:w="1659" w:type="dxa"/>
+          </w:tcPr>
+          <w:p>
+            <w:r>
+              <w:rPr>
+                <w:rFonts w:hint="eastAsia"/>
+              </w:rPr>
+              <w:t>FR24</w:t>
+            </w:r>
+          </w:p>
+        </w:tc>
+        <w:tc>
+          <w:tcPr>
+            <w:tcW w:w="1659" w:type="dxa"/>
+          </w:tcPr>
+          <w:p>
+            <w:r>
+              <w:t>取消修改计划</w:t>
+            </w:r>
+          </w:p>
+        </w:tc>
+        <w:tc>
+          <w:tcPr>
+            <w:tcW w:w="1659" w:type="dxa"/>
+          </w:tcPr>
+          <w:p>
+            <w:r>
+              <w:t>用户可以使用系统</w:t>
+            </w:r>
+            <w:r>
+              <w:t>取消修改已经存在的计划</w:t>
+            </w:r>
+          </w:p>
+        </w:tc>
+        <w:tc>
+          <w:tcPr>
+            <w:tcW w:w="1659" w:type="dxa"/>
+          </w:tcPr>
+          <w:p>
+            <w:r>
+              <w:t>无</w:t>
+            </w:r>
+          </w:p>
+        </w:tc>
+        <w:tc>
+          <w:tcPr>
+            <w:tcW w:w="1660" w:type="dxa"/>
+          </w:tcPr>
+          <w:p>
+            <w:r>
+              <w:t>中</w:t>
+            </w:r>
+          </w:p>
+        </w:tc>
+      </w:tr>
+      <w:tr>
+        <w:tc>
+          <w:tcPr>
+            <w:tcW w:w="1659" w:type="dxa"/>
+          </w:tcPr>
+          <w:p>
+            <w:r>
+              <w:rPr>
+                <w:rFonts w:hint="eastAsia"/>
+              </w:rPr>
+              <w:t>FR</w:t>
+            </w:r>
+            <w:r>
+              <w:t>25</w:t>
+            </w:r>
+          </w:p>
+        </w:tc>
+        <w:tc>
+          <w:tcPr>
+            <w:tcW w:w="1659" w:type="dxa"/>
+          </w:tcPr>
+          <w:p>
+            <w:r>
+              <w:t>日程</w:t>
+            </w:r>
+            <w:r>
+              <w:t>开始</w:t>
+            </w:r>
+            <w:r>
+              <w:t>计时</w:t>
+            </w:r>
+          </w:p>
+        </w:tc>
+        <w:tc>
+          <w:tcPr>
+            <w:tcW w:w="1659" w:type="dxa"/>
+          </w:tcPr>
+          <w:p>
+            <w:r>
+              <w:t>用户可以使用系统</w:t>
+            </w:r>
+            <w:r>
+              <w:rPr>
+                <w:rFonts w:hint="eastAsia"/>
+              </w:rPr>
+              <w:t>开始</w:t>
+            </w:r>
+            <w:r>
+              <w:rPr>
+                <w:rFonts w:hint="eastAsia"/>
+              </w:rPr>
+              <w:t>特定</w:t>
+            </w:r>
+            <w:r>
+              <w:t>日程的计时</w:t>
+            </w:r>
+          </w:p>
+        </w:tc>
+        <w:tc>
+          <w:tcPr>
+            <w:tcW w:w="1659" w:type="dxa"/>
+          </w:tcPr>
+          <w:p>
+            <w:r>
+              <w:t>用户忘记设置</w:t>
+            </w:r>
+          </w:p>
+        </w:tc>
+        <w:tc>
+          <w:tcPr>
+            <w:tcW w:w="1660" w:type="dxa"/>
+          </w:tcPr>
+          <w:p>
+            <w:r>
+              <w:t>高</w:t>
+            </w:r>
+          </w:p>
+        </w:tc>
+      </w:tr>
+      <w:tr>
+        <w:tc>
+          <w:tcPr>
+            <w:tcW w:w="1659" w:type="dxa"/>
+          </w:tcPr>
+          <w:p>
+            <w:pPr>
+              <w:rPr>
+                <w:rFonts w:hint="eastAsia"/>
+              </w:rPr>
+            </w:pPr>
+            <w:r>
+              <w:rPr>
+                <w:rFonts w:hint="eastAsia"/>
+              </w:rPr>
+              <w:t>FR26</w:t>
+            </w:r>
+          </w:p>
+        </w:tc>
+        <w:tc>
+          <w:tcPr>
+            <w:tcW w:w="1659" w:type="dxa"/>
+          </w:tcPr>
+          <w:p>
+            <w:r>
+              <w:t>取消日程开始计时</w:t>
+            </w:r>
+          </w:p>
+        </w:tc>
+        <w:tc>
+          <w:tcPr>
+            <w:tcW w:w="1659" w:type="dxa"/>
+          </w:tcPr>
+          <w:p>
+            <w:r>
+              <w:t>用户可以使用系统</w:t>
+            </w:r>
+            <w:r>
+              <w:t>取消开始特定日程的计时</w:t>
+            </w:r>
+          </w:p>
+        </w:tc>
+        <w:tc>
+          <w:tcPr>
+            <w:tcW w:w="1659" w:type="dxa"/>
+          </w:tcPr>
+          <w:p>
+            <w:r>
+              <w:t>无</w:t>
+            </w:r>
+          </w:p>
+        </w:tc>
+        <w:tc>
+          <w:tcPr>
+            <w:tcW w:w="1660" w:type="dxa"/>
+          </w:tcPr>
+          <w:p>
+            <w:r>
+              <w:t>高</w:t>
+            </w:r>
+          </w:p>
+        </w:tc>
+      </w:tr>
+      <w:tr>
+        <w:tc>
+          <w:tcPr>
+            <w:tcW w:w="1659" w:type="dxa"/>
+          </w:tcPr>
+          <w:p>
+            <w:pPr>
+              <w:rPr>
+                <w:rFonts w:hint="eastAsia"/>
+              </w:rPr>
+            </w:pPr>
+            <w:r>
+              <w:rPr>
+                <w:rFonts w:hint="eastAsia"/>
+              </w:rPr>
+              <w:t>FR27</w:t>
+            </w:r>
+          </w:p>
+        </w:tc>
+        <w:tc>
+          <w:tcPr>
+            <w:tcW w:w="1659" w:type="dxa"/>
+          </w:tcPr>
+          <w:p>
+            <w:r>
+              <w:t>日程结束计时</w:t>
+            </w:r>
+          </w:p>
+        </w:tc>
+        <w:tc>
+          <w:tcPr>
+            <w:tcW w:w="1659" w:type="dxa"/>
+          </w:tcPr>
+          <w:p>
+            <w:r>
+              <w:t>用户可以使用系统</w:t>
+            </w:r>
+            <w:r>
+              <w:t>结束特定日程的计时</w:t>
+            </w:r>
+          </w:p>
+        </w:tc>
+        <w:tc>
+          <w:tcPr>
+            <w:tcW w:w="1659" w:type="dxa"/>
+          </w:tcPr>
+          <w:p>
+            <w:pPr>
+              <w:rPr>
+                <w:rFonts w:hint="eastAsia"/>
+              </w:rPr>
+            </w:pPr>
+            <w:r>
+              <w:t>无</w:t>
+            </w:r>
+          </w:p>
+        </w:tc>
+        <w:tc>
+          <w:tcPr>
+            <w:tcW w:w="1660" w:type="dxa"/>
+          </w:tcPr>
+          <w:p>
+            <w:r>
+              <w:t>高</w:t>
+            </w:r>
+          </w:p>
+        </w:tc>
+      </w:tr>
+      <w:tr>
+        <w:tc>
+          <w:tcPr>
+            <w:tcW w:w="1659" w:type="dxa"/>
+          </w:tcPr>
+          <w:p>
+            <w:pPr>
+              <w:rPr>
+                <w:rFonts w:hint="eastAsia"/>
+              </w:rPr>
+            </w:pPr>
+            <w:r>
+              <w:rPr>
+                <w:rFonts w:hint="eastAsia"/>
+              </w:rPr>
+              <w:t>FR28</w:t>
+            </w:r>
+          </w:p>
+        </w:tc>
+        <w:tc>
+          <w:tcPr>
+            <w:tcW w:w="1659" w:type="dxa"/>
+          </w:tcPr>
+          <w:p>
+            <w:r>
+              <w:t>取消日程结束计时</w:t>
+            </w:r>
+          </w:p>
+        </w:tc>
+        <w:tc>
+          <w:tcPr>
+            <w:tcW w:w="1659" w:type="dxa"/>
+          </w:tcPr>
+          <w:p>
+            <w:pPr>
+              <w:rPr>
+                <w:rFonts w:hint="eastAsia"/>
+              </w:rPr>
+            </w:pPr>
+            <w:r>
+              <w:t>用户可以使用系统</w:t>
+            </w:r>
+            <w:r>
+              <w:t>取消结束</w:t>
+            </w:r>
+            <w:r>
+              <w:lastRenderedPageBreak/>
+              <w:t>特定日程的计时</w:t>
+            </w:r>
+          </w:p>
+        </w:tc>
+        <w:tc>
+          <w:tcPr>
+            <w:tcW w:w="1659" w:type="dxa"/>
+          </w:tcPr>
+          <w:p>
+            <w:r>
+              <w:lastRenderedPageBreak/>
+              <w:t>取消开始时间时日程已经结</w:t>
+            </w:r>
+            <w:r>
+              <w:lastRenderedPageBreak/>
+              <w:t>束</w:t>
+            </w:r>
+          </w:p>
+        </w:tc>
+        <w:tc>
+          <w:tcPr>
+            <w:tcW w:w="1660" w:type="dxa"/>
+          </w:tcPr>
+          <w:p>
+            <w:r>
+              <w:lastRenderedPageBreak/>
+              <w:t>高</w:t>
+            </w:r>
+          </w:p>
+        </w:tc>
+      </w:tr>
+      <w:tr>
+        <w:tc>
+          <w:tcPr>
+            <w:tcW w:w="1659" w:type="dxa"/>
+          </w:tcPr>
+          <w:p>
+            <w:pPr>
+              <w:rPr>
+                <w:rFonts w:hint="eastAsia"/>
+              </w:rPr>
+            </w:pPr>
+            <w:r>
+              <w:rPr>
+                <w:rFonts w:hint="eastAsia"/>
+              </w:rPr>
+              <w:lastRenderedPageBreak/>
+              <w:t>FR29</w:t>
+            </w:r>
+          </w:p>
+        </w:tc>
+        <w:tc>
+          <w:tcPr>
+            <w:tcW w:w="1659" w:type="dxa"/>
+          </w:tcPr>
+          <w:p>
+            <w:r>
+              <w:t>自动结束计时</w:t>
+            </w:r>
+          </w:p>
+        </w:tc>
+        <w:tc>
+          <w:tcPr>
+            <w:tcW w:w="1659" w:type="dxa"/>
+          </w:tcPr>
+          <w:p>
+            <w:r>
+              <w:t>系统</w:t>
+            </w:r>
+            <w:r>
+              <w:t>可以根据用户设定结束时间在用户没有选择结束计时时自动停止计时</w:t>
+            </w:r>
+          </w:p>
+        </w:tc>
+        <w:tc>
+          <w:tcPr>
+            <w:tcW w:w="1659" w:type="dxa"/>
+          </w:tcPr>
+          <w:p>
+            <w:r>
+              <w:t>无</w:t>
+            </w:r>
+          </w:p>
+        </w:tc>
+        <w:tc>
+          <w:tcPr>
+            <w:tcW w:w="1660" w:type="dxa"/>
+          </w:tcPr>
+          <w:p>
+            <w:r>
+              <w:t>高</w:t>
+            </w:r>
+          </w:p>
+        </w:tc>
+      </w:tr>
+      <w:tr>
+        <w:tc>
+          <w:tcPr>
+            <w:tcW w:w="1659" w:type="dxa"/>
+          </w:tcPr>
+          <w:p>
+            <w:r>
+              <w:rPr>
+                <w:rFonts w:hint="eastAsia"/>
+              </w:rPr>
+              <w:t>FR30</w:t>
+            </w:r>
+          </w:p>
+        </w:tc>
+        <w:tc>
+          <w:tcPr>
+            <w:tcW w:w="1659" w:type="dxa"/>
+          </w:tcPr>
+          <w:p>
+            <w:r>
+              <w:t>查看日程计时</w:t>
+            </w:r>
+          </w:p>
+        </w:tc>
+        <w:tc>
+          <w:tcPr>
+            <w:tcW w:w="1659" w:type="dxa"/>
+          </w:tcPr>
+          <w:p>
+            <w:r>
+              <w:t>用户可以使用系统查看日程计时</w:t>
+            </w:r>
+          </w:p>
+        </w:tc>
+        <w:tc>
+          <w:tcPr>
+            <w:tcW w:w="1659" w:type="dxa"/>
+          </w:tcPr>
+          <w:p>
+            <w:r>
+              <w:t>无</w:t>
+            </w:r>
+          </w:p>
+        </w:tc>
+        <w:tc>
+          <w:tcPr>
+            <w:tcW w:w="1660" w:type="dxa"/>
+          </w:tcPr>
+          <w:p>
+            <w:r>
+              <w:t>高</w:t>
+            </w:r>
+          </w:p>
+        </w:tc>
+      </w:tr>
+      <w:tr>
+        <w:tc>
+          <w:tcPr>
+            <w:tcW w:w="1659" w:type="dxa"/>
+          </w:tcPr>
+          <w:p>
+            <w:r>
+              <w:rPr>
+                <w:rFonts w:hint="eastAsia"/>
+              </w:rPr>
+              <w:t>FR31</w:t>
+            </w:r>
+          </w:p>
+        </w:tc>
+        <w:tc>
+          <w:tcPr>
+            <w:tcW w:w="1659" w:type="dxa"/>
+          </w:tcPr>
+          <w:p>
+            <w:r>
+              <w:t>日程提醒</w:t>
+            </w:r>
+          </w:p>
+        </w:tc>
+        <w:tc>
+          <w:tcPr>
+            <w:tcW w:w="1659" w:type="dxa"/>
+          </w:tcPr>
+          <w:p>
+            <w:r>
+              <w:t>用户可以使用系统设置提醒时间</w:t>
+            </w:r>
+            <w:r>
+              <w:rPr>
+                <w:rFonts w:hint="eastAsia"/>
+              </w:rPr>
+              <w:t>，</w:t>
+            </w:r>
+            <w:r>
+              <w:t>到点提醒</w:t>
+            </w:r>
+          </w:p>
+        </w:tc>
+        <w:tc>
+          <w:tcPr>
+            <w:tcW w:w="1659" w:type="dxa"/>
+          </w:tcPr>
+          <w:p>
+            <w:r>
+              <w:t>无</w:t>
+            </w:r>
+          </w:p>
+        </w:tc>
+        <w:tc>
+          <w:tcPr>
+            <w:tcW w:w="1660" w:type="dxa"/>
+          </w:tcPr>
+          <w:p>
+            <w:r>
+              <w:t>中</w:t>
+            </w:r>
+          </w:p>
+        </w:tc>
+      </w:tr>
+      <w:tr>
+        <w:tc>
+          <w:tcPr>
+            <w:tcW w:w="1659" w:type="dxa"/>
+          </w:tcPr>
+          <w:p>
+            <w:r>
+              <w:rPr>
+                <w:rFonts w:hint="eastAsia"/>
+              </w:rPr>
+              <w:t>FR32</w:t>
             </w:r>
           </w:p>
         </w:tc>
@@ -2585,7 +3702,7 @@
               <w:rPr>
                 <w:rFonts w:hint="eastAsia"/>
               </w:rPr>
-              <w:t>FR17</w:t>
+              <w:t>FR33</w:t>
             </w:r>
           </w:p>
         </w:tc>
@@ -2636,6 +3753,82 @@
             <w:tcW w:w="1659" w:type="dxa"/>
           </w:tcPr>
           <w:p>
+            <w:r>
+              <w:rPr>
+                <w:rFonts w:hint="eastAsia"/>
+              </w:rPr>
+              <w:t>FR34</w:t>
+            </w:r>
+          </w:p>
+        </w:tc>
+        <w:tc>
+          <w:tcPr>
+            <w:tcW w:w="1659" w:type="dxa"/>
+          </w:tcPr>
+          <w:p>
+            <w:r>
+              <w:t>查看</w:t>
+            </w:r>
+            <w:r>
+              <w:t>总体</w:t>
+            </w:r>
+            <w:r>
+              <w:t>时间分配统计</w:t>
+            </w:r>
+          </w:p>
+        </w:tc>
+        <w:tc>
+          <w:tcPr>
+            <w:tcW w:w="1659" w:type="dxa"/>
+          </w:tcPr>
+          <w:p>
+            <w:r>
+              <w:t>用户可以使用系统查看</w:t>
+            </w:r>
+            <w:r>
+              <w:t>总体</w:t>
+            </w:r>
+            <w:r>
+              <w:rPr>
+                <w:rFonts w:hint="eastAsia"/>
+              </w:rPr>
+              <w:t>（一个月）</w:t>
+            </w:r>
+            <w:r>
+              <w:t>的</w:t>
+            </w:r>
+            <w:r>
+              <w:t>时间分配统计</w:t>
+            </w:r>
+          </w:p>
+        </w:tc>
+        <w:tc>
+          <w:tcPr>
+            <w:tcW w:w="1659" w:type="dxa"/>
+          </w:tcPr>
+          <w:p>
+            <w:r>
+              <w:t>无</w:t>
+            </w:r>
+          </w:p>
+        </w:tc>
+        <w:tc>
+          <w:tcPr>
+            <w:tcW w:w="1660" w:type="dxa"/>
+          </w:tcPr>
+          <w:p>
+            <w:r>
+              <w:t>高</w:t>
+            </w:r>
+          </w:p>
+        </w:tc>
+      </w:tr>
+      <w:tr>
+        <w:tc>
+          <w:tcPr>
+            <w:tcW w:w="1659" w:type="dxa"/>
+          </w:tcPr>
+          <w:p>
             <w:pPr>
               <w:rPr>
                 <w:rFonts w:hint="eastAsia"/>
@@ -2645,27 +3838,39 @@
               <w:rPr>
                 <w:rFonts w:hint="eastAsia"/>
               </w:rPr>
-              <w:t>FR18</w:t>
-            </w:r>
-          </w:p>
-        </w:tc>
-        <w:tc>
-          <w:tcPr>
-            <w:tcW w:w="1659" w:type="dxa"/>
-          </w:tcPr>
-          <w:p>
-            <w:r>
-              <w:t>查看时间分配统计</w:t>
-            </w:r>
-          </w:p>
-        </w:tc>
-        <w:tc>
-          <w:tcPr>
-            <w:tcW w:w="1659" w:type="dxa"/>
-          </w:tcPr>
-          <w:p>
-            <w:r>
-              <w:t>用户可以使用系统查看时间分配统计</w:t>
+              <w:t>FR35</w:t>
+            </w:r>
+          </w:p>
+        </w:tc>
+        <w:tc>
+          <w:tcPr>
+            <w:tcW w:w="1659" w:type="dxa"/>
+          </w:tcPr>
+          <w:p>
+            <w:r>
+              <w:t>取消查看总体时间分配统计</w:t>
+            </w:r>
+          </w:p>
+        </w:tc>
+        <w:tc>
+          <w:tcPr>
+            <w:tcW w:w="1659" w:type="dxa"/>
+          </w:tcPr>
+          <w:p>
+            <w:r>
+              <w:t>用户可以使用系统</w:t>
+            </w:r>
+            <w:r>
+              <w:t>取消查看总体</w:t>
+            </w:r>
+            <w:r>
+              <w:rPr>
+                <w:rFonts w:hint="eastAsia"/>
+              </w:rPr>
+              <w:t>（一个月）</w:t>
+            </w:r>
+            <w:r>
+              <w:t>的时间分配统计</w:t>
             </w:r>
           </w:p>
         </w:tc>
@@ -2696,11 +3901,289 @@
             <w:tcW w:w="1659" w:type="dxa"/>
           </w:tcPr>
           <w:p>
-            <w:r>
-              <w:rPr>
-                <w:rFonts w:hint="eastAsia"/>
-              </w:rPr>
-              <w:t>FR19</w:t>
+            <w:pPr>
+              <w:rPr>
+                <w:rFonts w:hint="eastAsia"/>
+              </w:rPr>
+            </w:pPr>
+            <w:r>
+              <w:rPr>
+                <w:rFonts w:hint="eastAsia"/>
+              </w:rPr>
+              <w:t>FR36</w:t>
+            </w:r>
+          </w:p>
+        </w:tc>
+        <w:tc>
+          <w:tcPr>
+            <w:tcW w:w="1659" w:type="dxa"/>
+          </w:tcPr>
+          <w:p>
+            <w:r>
+              <w:t>查看具体时间分配</w:t>
+            </w:r>
+          </w:p>
+        </w:tc>
+        <w:tc>
+          <w:tcPr>
+            <w:tcW w:w="1659" w:type="dxa"/>
+          </w:tcPr>
+          <w:p>
+            <w:pPr>
+              <w:rPr>
+                <w:rFonts w:hint="eastAsia"/>
+              </w:rPr>
+            </w:pPr>
+            <w:r>
+              <w:t>用户可以使用系统</w:t>
+            </w:r>
+            <w:r>
+              <w:t>查看相应类别的具体时间使用情况</w:t>
+            </w:r>
+          </w:p>
+        </w:tc>
+        <w:tc>
+          <w:tcPr>
+            <w:tcW w:w="1659" w:type="dxa"/>
+          </w:tcPr>
+          <w:p>
+            <w:r>
+              <w:t>无</w:t>
+            </w:r>
+          </w:p>
+        </w:tc>
+        <w:tc>
+          <w:tcPr>
+            <w:tcW w:w="1660" w:type="dxa"/>
+          </w:tcPr>
+          <w:p>
+            <w:r>
+              <w:t>高</w:t>
+            </w:r>
+          </w:p>
+        </w:tc>
+      </w:tr>
+      <w:tr>
+        <w:tc>
+          <w:tcPr>
+            <w:tcW w:w="1659" w:type="dxa"/>
+          </w:tcPr>
+          <w:p>
+            <w:pPr>
+              <w:rPr>
+                <w:rFonts w:hint="eastAsia"/>
+              </w:rPr>
+            </w:pPr>
+            <w:r>
+              <w:rPr>
+                <w:rFonts w:hint="eastAsia"/>
+              </w:rPr>
+              <w:t>FR37</w:t>
+            </w:r>
+          </w:p>
+        </w:tc>
+        <w:tc>
+          <w:tcPr>
+            <w:tcW w:w="1659" w:type="dxa"/>
+          </w:tcPr>
+          <w:p>
+            <w:r>
+              <w:t>取消查看具体时间分配</w:t>
+            </w:r>
+          </w:p>
+        </w:tc>
+        <w:tc>
+          <w:tcPr>
+            <w:tcW w:w="1659" w:type="dxa"/>
+          </w:tcPr>
+          <w:p>
+            <w:pPr>
+              <w:rPr>
+                <w:rFonts w:hint="eastAsia"/>
+              </w:rPr>
+            </w:pPr>
+            <w:r>
+              <w:t>用户可以使用系统</w:t>
+            </w:r>
+            <w:r>
+              <w:t>取消查看相应类别的具体时间使用情况</w:t>
+            </w:r>
+          </w:p>
+        </w:tc>
+        <w:tc>
+          <w:tcPr>
+            <w:tcW w:w="1659" w:type="dxa"/>
+          </w:tcPr>
+          <w:p>
+            <w:r>
+              <w:t>无</w:t>
+            </w:r>
+          </w:p>
+        </w:tc>
+        <w:tc>
+          <w:tcPr>
+            <w:tcW w:w="1660" w:type="dxa"/>
+          </w:tcPr>
+          <w:p>
+            <w:r>
+              <w:t>高</w:t>
+            </w:r>
+          </w:p>
+        </w:tc>
+      </w:tr>
+      <w:tr>
+        <w:tc>
+          <w:tcPr>
+            <w:tcW w:w="1659" w:type="dxa"/>
+          </w:tcPr>
+          <w:p>
+            <w:pPr>
+              <w:rPr>
+                <w:rFonts w:hint="eastAsia"/>
+              </w:rPr>
+            </w:pPr>
+            <w:r>
+              <w:rPr>
+                <w:rFonts w:hint="eastAsia"/>
+              </w:rPr>
+              <w:t>FR38</w:t>
+            </w:r>
+          </w:p>
+        </w:tc>
+        <w:tc>
+          <w:tcPr>
+            <w:tcW w:w="1659" w:type="dxa"/>
+          </w:tcPr>
+          <w:p>
+            <w:r>
+              <w:t>查看日期区间时间分配情况</w:t>
+            </w:r>
+          </w:p>
+        </w:tc>
+        <w:tc>
+          <w:tcPr>
+            <w:tcW w:w="1659" w:type="dxa"/>
+          </w:tcPr>
+          <w:p>
+            <w:r>
+              <w:t>用户可以使用系统</w:t>
+            </w:r>
+            <w:r>
+              <w:t>查看相应日期区间时间分配情况</w:t>
+            </w:r>
+          </w:p>
+        </w:tc>
+        <w:tc>
+          <w:tcPr>
+            <w:tcW w:w="1659" w:type="dxa"/>
+          </w:tcPr>
+          <w:p>
+            <w:pPr>
+              <w:rPr>
+                <w:rFonts w:hint="eastAsia"/>
+              </w:rPr>
+            </w:pPr>
+            <w:r>
+              <w:t>无</w:t>
+            </w:r>
+          </w:p>
+        </w:tc>
+        <w:tc>
+          <w:tcPr>
+            <w:tcW w:w="1660" w:type="dxa"/>
+          </w:tcPr>
+          <w:p>
+            <w:r>
+              <w:t>高</w:t>
+            </w:r>
+          </w:p>
+        </w:tc>
+      </w:tr>
+      <w:tr>
+        <w:tc>
+          <w:tcPr>
+            <w:tcW w:w="1659" w:type="dxa"/>
+          </w:tcPr>
+          <w:p>
+            <w:pPr>
+              <w:rPr>
+                <w:rFonts w:hint="eastAsia"/>
+              </w:rPr>
+            </w:pPr>
+            <w:r>
+              <w:rPr>
+                <w:rFonts w:hint="eastAsia"/>
+              </w:rPr>
+              <w:t>FR39</w:t>
+            </w:r>
+          </w:p>
+        </w:tc>
+        <w:tc>
+          <w:tcPr>
+            <w:tcW w:w="1659" w:type="dxa"/>
+          </w:tcPr>
+          <w:p>
+            <w:r>
+              <w:t>取消查看日期</w:t>
+            </w:r>
+            <w:r>
+              <w:lastRenderedPageBreak/>
+              <w:t>区间时间分配情况</w:t>
+            </w:r>
+          </w:p>
+        </w:tc>
+        <w:tc>
+          <w:tcPr>
+            <w:tcW w:w="1659" w:type="dxa"/>
+          </w:tcPr>
+          <w:p>
+            <w:r>
+              <w:lastRenderedPageBreak/>
+              <w:t>用户可以使用</w:t>
+            </w:r>
+            <w:r>
+              <w:lastRenderedPageBreak/>
+              <w:t>系统</w:t>
+            </w:r>
+            <w:r>
+              <w:t>取消查看相应日期区间时间分配情况</w:t>
+            </w:r>
+          </w:p>
+        </w:tc>
+        <w:tc>
+          <w:tcPr>
+            <w:tcW w:w="1659" w:type="dxa"/>
+          </w:tcPr>
+          <w:p>
+            <w:r>
+              <w:lastRenderedPageBreak/>
+              <w:t>无</w:t>
+            </w:r>
+          </w:p>
+        </w:tc>
+        <w:tc>
+          <w:tcPr>
+            <w:tcW w:w="1660" w:type="dxa"/>
+          </w:tcPr>
+          <w:p>
+            <w:r>
+              <w:t>高</w:t>
+            </w:r>
+          </w:p>
+        </w:tc>
+      </w:tr>
+      <w:tr>
+        <w:tc>
+          <w:tcPr>
+            <w:tcW w:w="1659" w:type="dxa"/>
+          </w:tcPr>
+          <w:p>
+            <w:r>
+              <w:rPr>
+                <w:rFonts w:hint="eastAsia"/>
+              </w:rPr>
+              <w:lastRenderedPageBreak/>
+              <w:t>FR40</w:t>
             </w:r>
           </w:p>
         </w:tc>
@@ -2723,10 +4206,13 @@
               <w:t>用户可以使用系统</w:t>
             </w:r>
             <w:r>
-              <w:t>保存图片和分析结果并</w:t>
-            </w:r>
-            <w:r>
-              <w:t>分享至社交平台</w:t>
+              <w:rPr>
+                <w:rFonts w:hint="eastAsia"/>
+              </w:rPr>
+              <w:t>分享</w:t>
+            </w:r>
+            <w:r>
+              <w:t>图片和分析结果</w:t>
             </w:r>
           </w:p>
         </w:tc>
@@ -2757,11 +4243,79 @@
             <w:tcW w:w="1659" w:type="dxa"/>
           </w:tcPr>
           <w:p>
-            <w:r>
-              <w:rPr>
-                <w:rFonts w:hint="eastAsia"/>
-              </w:rPr>
-              <w:t>FR20</w:t>
+            <w:pPr>
+              <w:rPr>
+                <w:rFonts w:hint="eastAsia"/>
+              </w:rPr>
+            </w:pPr>
+            <w:r>
+              <w:rPr>
+                <w:rFonts w:hint="eastAsia"/>
+              </w:rPr>
+              <w:t>FR41</w:t>
+            </w:r>
+          </w:p>
+        </w:tc>
+        <w:tc>
+          <w:tcPr>
+            <w:tcW w:w="1659" w:type="dxa"/>
+          </w:tcPr>
+          <w:p>
+            <w:r>
+              <w:t>选择分享平台</w:t>
+            </w:r>
+          </w:p>
+        </w:tc>
+        <w:tc>
+          <w:tcPr>
+            <w:tcW w:w="1659" w:type="dxa"/>
+          </w:tcPr>
+          <w:p>
+            <w:r>
+              <w:t>用户可以使用系统</w:t>
+            </w:r>
+            <w:r>
+              <w:t>选择要分享的平台</w:t>
+            </w:r>
+          </w:p>
+        </w:tc>
+        <w:tc>
+          <w:tcPr>
+            <w:tcW w:w="1659" w:type="dxa"/>
+          </w:tcPr>
+          <w:p>
+            <w:pPr>
+              <w:rPr>
+                <w:rFonts w:hint="eastAsia"/>
+              </w:rPr>
+            </w:pPr>
+            <w:r>
+              <w:t>网络故障</w:t>
+            </w:r>
+          </w:p>
+        </w:tc>
+        <w:tc>
+          <w:tcPr>
+            <w:tcW w:w="1660" w:type="dxa"/>
+          </w:tcPr>
+          <w:p>
+            <w:r>
+              <w:t>中</w:t>
+            </w:r>
+          </w:p>
+        </w:tc>
+      </w:tr>
+      <w:tr>
+        <w:tc>
+          <w:tcPr>
+            <w:tcW w:w="1659" w:type="dxa"/>
+          </w:tcPr>
+          <w:p>
+            <w:r>
+              <w:rPr>
+                <w:rFonts w:hint="eastAsia"/>
+              </w:rPr>
+              <w:t>FR42</w:t>
             </w:r>
           </w:p>
         </w:tc>
@@ -2812,6 +4366,142 @@
             <w:tcW w:w="1659" w:type="dxa"/>
           </w:tcPr>
           <w:p>
+            <w:pPr>
+              <w:rPr>
+                <w:rFonts w:hint="eastAsia"/>
+              </w:rPr>
+            </w:pPr>
+            <w:r>
+              <w:rPr>
+                <w:rFonts w:hint="eastAsia"/>
+              </w:rPr>
+              <w:t>FR43</w:t>
+            </w:r>
+          </w:p>
+        </w:tc>
+        <w:tc>
+          <w:tcPr>
+            <w:tcW w:w="1659" w:type="dxa"/>
+          </w:tcPr>
+          <w:p>
+            <w:pPr>
+              <w:rPr>
+                <w:rFonts w:hint="eastAsia"/>
+              </w:rPr>
+            </w:pPr>
+            <w:r>
+              <w:t>查看所有类别</w:t>
+            </w:r>
+          </w:p>
+        </w:tc>
+        <w:tc>
+          <w:tcPr>
+            <w:tcW w:w="1659" w:type="dxa"/>
+          </w:tcPr>
+          <w:p>
+            <w:r>
+              <w:t>用户可以使用系统</w:t>
+            </w:r>
+            <w:r>
+              <w:t>查看所有的事件类别</w:t>
+            </w:r>
+          </w:p>
+        </w:tc>
+        <w:tc>
+          <w:tcPr>
+            <w:tcW w:w="1659" w:type="dxa"/>
+          </w:tcPr>
+          <w:p>
+            <w:r>
+              <w:t>无</w:t>
+            </w:r>
+          </w:p>
+        </w:tc>
+        <w:tc>
+          <w:tcPr>
+            <w:tcW w:w="1660" w:type="dxa"/>
+          </w:tcPr>
+          <w:p>
+            <w:r>
+              <w:t>中</w:t>
+            </w:r>
+          </w:p>
+        </w:tc>
+      </w:tr>
+      <w:tr>
+        <w:tc>
+          <w:tcPr>
+            <w:tcW w:w="1659" w:type="dxa"/>
+          </w:tcPr>
+          <w:p>
+            <w:pPr>
+              <w:rPr>
+                <w:rFonts w:hint="eastAsia"/>
+              </w:rPr>
+            </w:pPr>
+            <w:r>
+              <w:rPr>
+                <w:rFonts w:hint="eastAsia"/>
+              </w:rPr>
+              <w:t>FR44</w:t>
+            </w:r>
+          </w:p>
+        </w:tc>
+        <w:tc>
+          <w:tcPr>
+            <w:tcW w:w="1659" w:type="dxa"/>
+          </w:tcPr>
+          <w:p>
+            <w:r>
+              <w:t>取消查看所有类别</w:t>
+            </w:r>
+          </w:p>
+        </w:tc>
+        <w:tc>
+          <w:tcPr>
+            <w:tcW w:w="1659" w:type="dxa"/>
+          </w:tcPr>
+          <w:p>
+            <w:pPr>
+              <w:rPr>
+                <w:rFonts w:hint="eastAsia"/>
+              </w:rPr>
+            </w:pPr>
+            <w:r>
+              <w:t>用户可以使用系统</w:t>
+            </w:r>
+            <w:r>
+              <w:t>取消查看所有的事件类别</w:t>
+            </w:r>
+          </w:p>
+        </w:tc>
+        <w:tc>
+          <w:tcPr>
+            <w:tcW w:w="1659" w:type="dxa"/>
+          </w:tcPr>
+          <w:p>
+            <w:r>
+              <w:t>无</w:t>
+            </w:r>
+          </w:p>
+        </w:tc>
+        <w:tc>
+          <w:tcPr>
+            <w:tcW w:w="1660" w:type="dxa"/>
+          </w:tcPr>
+          <w:p>
+            <w:r>
+              <w:t>中</w:t>
+            </w:r>
+          </w:p>
+        </w:tc>
+      </w:tr>
+      <w:tr>
+        <w:tc>
+          <w:tcPr>
+            <w:tcW w:w="1659" w:type="dxa"/>
+          </w:tcPr>
+          <w:p>
             <w:r>
               <w:rPr>
                 <w:rFonts w:hint="eastAsia"/>
@@ -2819,39 +4509,173 @@
               <w:t>FR</w:t>
             </w:r>
             <w:r>
-              <w:t>21</w:t>
-            </w:r>
-          </w:p>
-        </w:tc>
-        <w:tc>
-          <w:tcPr>
-            <w:tcW w:w="1659" w:type="dxa"/>
-          </w:tcPr>
-          <w:p>
-            <w:r>
-              <w:t>类别管理</w:t>
-            </w:r>
-          </w:p>
-        </w:tc>
-        <w:tc>
-          <w:tcPr>
-            <w:tcW w:w="1659" w:type="dxa"/>
-          </w:tcPr>
-          <w:p>
+              <w:t>45</w:t>
+            </w:r>
+          </w:p>
+        </w:tc>
+        <w:tc>
+          <w:tcPr>
+            <w:tcW w:w="1659" w:type="dxa"/>
+          </w:tcPr>
+          <w:p>
+            <w:r>
+              <w:rPr>
+                <w:rFonts w:hint="eastAsia"/>
+              </w:rPr>
+              <w:t>增加</w:t>
+            </w:r>
+            <w:r>
+              <w:t>类别</w:t>
+            </w:r>
+          </w:p>
+        </w:tc>
+        <w:tc>
+          <w:tcPr>
+            <w:tcW w:w="1659" w:type="dxa"/>
+          </w:tcPr>
+          <w:p>
+            <w:r>
+              <w:t>用户可以使用系统输入新类别的名称来增加类别</w:t>
+            </w:r>
+          </w:p>
+        </w:tc>
+        <w:tc>
+          <w:tcPr>
+            <w:tcW w:w="1659" w:type="dxa"/>
+          </w:tcPr>
+          <w:p>
+            <w:r>
+              <w:t>无</w:t>
+            </w:r>
+          </w:p>
+        </w:tc>
+        <w:tc>
+          <w:tcPr>
+            <w:tcW w:w="1660" w:type="dxa"/>
+          </w:tcPr>
+          <w:p>
+            <w:r>
+              <w:t>中</w:t>
+            </w:r>
+          </w:p>
+        </w:tc>
+      </w:tr>
+      <w:tr>
+        <w:tc>
+          <w:tcPr>
+            <w:tcW w:w="1659" w:type="dxa"/>
+          </w:tcPr>
+          <w:p>
+            <w:r>
+              <w:rPr>
+                <w:rFonts w:hint="eastAsia"/>
+              </w:rPr>
+              <w:t>FR46</w:t>
+            </w:r>
+          </w:p>
+        </w:tc>
+        <w:tc>
+          <w:tcPr>
+            <w:tcW w:w="1659" w:type="dxa"/>
+          </w:tcPr>
+          <w:p>
+            <w:r>
+              <w:t>取消</w:t>
+            </w:r>
+            <w:r>
+              <w:rPr>
+                <w:rFonts w:hint="eastAsia"/>
+              </w:rPr>
+              <w:t>增加</w:t>
+            </w:r>
+            <w:r>
+              <w:t>类别</w:t>
+            </w:r>
+          </w:p>
+        </w:tc>
+        <w:tc>
+          <w:tcPr>
+            <w:tcW w:w="1659" w:type="dxa"/>
+          </w:tcPr>
+          <w:p>
+            <w:pPr>
+              <w:rPr>
+                <w:rFonts w:hint="eastAsia"/>
+              </w:rPr>
+            </w:pPr>
+            <w:r>
+              <w:t>用户可以使用系统取消</w:t>
+            </w:r>
+            <w:r>
+              <w:t>增加新类别</w:t>
+            </w:r>
+          </w:p>
+        </w:tc>
+        <w:tc>
+          <w:tcPr>
+            <w:tcW w:w="1659" w:type="dxa"/>
+          </w:tcPr>
+          <w:p>
+            <w:r>
+              <w:t>无</w:t>
+            </w:r>
+          </w:p>
+        </w:tc>
+        <w:tc>
+          <w:tcPr>
+            <w:tcW w:w="1660" w:type="dxa"/>
+          </w:tcPr>
+          <w:p>
+            <w:r>
+              <w:t>中</w:t>
+            </w:r>
+          </w:p>
+        </w:tc>
+      </w:tr>
+      <w:tr>
+        <w:tc>
+          <w:tcPr>
+            <w:tcW w:w="1659" w:type="dxa"/>
+          </w:tcPr>
+          <w:p>
+            <w:pPr>
+              <w:rPr>
+                <w:rFonts w:hint="eastAsia"/>
+              </w:rPr>
+            </w:pPr>
+            <w:r>
+              <w:rPr>
+                <w:rFonts w:hint="eastAsia"/>
+              </w:rPr>
+              <w:t>FR47</w:t>
+            </w:r>
+          </w:p>
+        </w:tc>
+        <w:tc>
+          <w:tcPr>
+            <w:tcW w:w="1659" w:type="dxa"/>
+          </w:tcPr>
+          <w:p>
+            <w:r>
+              <w:t>删除类别</w:t>
+            </w:r>
+          </w:p>
+        </w:tc>
+        <w:tc>
+          <w:tcPr>
+            <w:tcW w:w="1659" w:type="dxa"/>
+          </w:tcPr>
+          <w:p>
+            <w:pPr>
+              <w:rPr>
+                <w:rFonts w:hint="eastAsia"/>
+              </w:rPr>
+            </w:pPr>
             <w:r>
               <w:t>用户可以使用系统</w:t>
             </w:r>
             <w:r>
-              <w:t>输入新类别的名称来增加类别</w:t>
-            </w:r>
-            <w:r>
-              <w:rPr>
-                <w:rFonts w:hint="eastAsia"/>
-              </w:rPr>
-              <w:t>，</w:t>
-            </w:r>
-            <w:r>
-              <w:t>选择特定类别名称来删除类别</w:t>
+              <w:t>删除已经存在的类别</w:t>
             </w:r>
           </w:p>
         </w:tc>
@@ -2891,37 +4715,169 @@
               <w:rPr>
                 <w:rFonts w:hint="eastAsia"/>
               </w:rPr>
-              <w:t>FR22</w:t>
-            </w:r>
-            <w:bookmarkStart w:id="6" w:name="_GoBack"/>
-            <w:bookmarkEnd w:id="6"/>
-          </w:p>
-        </w:tc>
-        <w:tc>
-          <w:tcPr>
-            <w:tcW w:w="1659" w:type="dxa"/>
-          </w:tcPr>
-          <w:p>
-            <w:r>
-              <w:t>取消类别管理</w:t>
-            </w:r>
-          </w:p>
-        </w:tc>
-        <w:tc>
-          <w:tcPr>
-            <w:tcW w:w="1659" w:type="dxa"/>
-          </w:tcPr>
-          <w:p>
-            <w:r>
-              <w:t>用户可以使用系统取消类别管理</w:t>
-            </w:r>
-          </w:p>
-        </w:tc>
-        <w:tc>
-          <w:tcPr>
-            <w:tcW w:w="1659" w:type="dxa"/>
-          </w:tcPr>
-          <w:p>
+              <w:t>FR48</w:t>
+            </w:r>
+          </w:p>
+        </w:tc>
+        <w:tc>
+          <w:tcPr>
+            <w:tcW w:w="1659" w:type="dxa"/>
+          </w:tcPr>
+          <w:p>
+            <w:r>
+              <w:t>取消删除类别</w:t>
+            </w:r>
+          </w:p>
+        </w:tc>
+        <w:tc>
+          <w:tcPr>
+            <w:tcW w:w="1659" w:type="dxa"/>
+          </w:tcPr>
+          <w:p>
+            <w:r>
+              <w:t>用户可以使用系统</w:t>
+            </w:r>
+            <w:r>
+              <w:t>取消删除已经存在的类别</w:t>
+            </w:r>
+          </w:p>
+        </w:tc>
+        <w:tc>
+          <w:tcPr>
+            <w:tcW w:w="1659" w:type="dxa"/>
+          </w:tcPr>
+          <w:p>
+            <w:r>
+              <w:t>无</w:t>
+            </w:r>
+          </w:p>
+        </w:tc>
+        <w:tc>
+          <w:tcPr>
+            <w:tcW w:w="1660" w:type="dxa"/>
+          </w:tcPr>
+          <w:p>
+            <w:r>
+              <w:t>中</w:t>
+            </w:r>
+          </w:p>
+        </w:tc>
+      </w:tr>
+      <w:tr>
+        <w:tc>
+          <w:tcPr>
+            <w:tcW w:w="1659" w:type="dxa"/>
+          </w:tcPr>
+          <w:p>
+            <w:pPr>
+              <w:rPr>
+                <w:rFonts w:hint="eastAsia"/>
+              </w:rPr>
+            </w:pPr>
+            <w:r>
+              <w:rPr>
+                <w:rFonts w:hint="eastAsia"/>
+              </w:rPr>
+              <w:t>FR49</w:t>
+            </w:r>
+          </w:p>
+        </w:tc>
+        <w:tc>
+          <w:tcPr>
+            <w:tcW w:w="1659" w:type="dxa"/>
+          </w:tcPr>
+          <w:p>
+            <w:r>
+              <w:t>修改类别</w:t>
+            </w:r>
+          </w:p>
+        </w:tc>
+        <w:tc>
+          <w:tcPr>
+            <w:tcW w:w="1659" w:type="dxa"/>
+          </w:tcPr>
+          <w:p>
+            <w:r>
+              <w:t>用户可以使用系统</w:t>
+            </w:r>
+            <w:r>
+              <w:t>修改已经存在的类别</w:t>
+            </w:r>
+          </w:p>
+        </w:tc>
+        <w:tc>
+          <w:tcPr>
+            <w:tcW w:w="1659" w:type="dxa"/>
+          </w:tcPr>
+          <w:p>
+            <w:r>
+              <w:t>无</w:t>
+            </w:r>
+          </w:p>
+        </w:tc>
+        <w:tc>
+          <w:tcPr>
+            <w:tcW w:w="1660" w:type="dxa"/>
+          </w:tcPr>
+          <w:p>
+            <w:r>
+              <w:t>中</w:t>
+            </w:r>
+          </w:p>
+        </w:tc>
+      </w:tr>
+      <w:tr>
+        <w:tc>
+          <w:tcPr>
+            <w:tcW w:w="1659" w:type="dxa"/>
+          </w:tcPr>
+          <w:p>
+            <w:pPr>
+              <w:rPr>
+                <w:rFonts w:hint="eastAsia"/>
+              </w:rPr>
+            </w:pPr>
+            <w:r>
+              <w:rPr>
+                <w:rFonts w:hint="eastAsia"/>
+              </w:rPr>
+              <w:t>FR50</w:t>
+            </w:r>
+          </w:p>
+        </w:tc>
+        <w:tc>
+          <w:tcPr>
+            <w:tcW w:w="1659" w:type="dxa"/>
+          </w:tcPr>
+          <w:p>
+            <w:r>
+              <w:t>取消修改类别</w:t>
+            </w:r>
+          </w:p>
+        </w:tc>
+        <w:tc>
+          <w:tcPr>
+            <w:tcW w:w="1659" w:type="dxa"/>
+          </w:tcPr>
+          <w:p>
+            <w:r>
+              <w:t>用户可以使用系统</w:t>
+            </w:r>
+            <w:r>
+              <w:t>取消修改已经存在的类别</w:t>
+            </w:r>
+          </w:p>
+        </w:tc>
+        <w:tc>
+          <w:tcPr>
+            <w:tcW w:w="1659" w:type="dxa"/>
+          </w:tcPr>
+          <w:p>
+            <w:pPr>
+              <w:rPr>
+                <w:rFonts w:hint="eastAsia"/>
+              </w:rPr>
+            </w:pPr>
             <w:r>
               <w:t>无</w:t>
             </w:r>
@@ -3113,7 +5069,6 @@
       </w:pPr>
       <w:bookmarkStart w:id="9" w:name="_Toc466834195"/>
       <w:r>
-        <w:lastRenderedPageBreak/>
         <w:t>2.2</w:t>
       </w:r>
       <w:r>
@@ -4732,7 +6687,7 @@
 </file>
 
 <file path=customXml/itemProps1.xml><?xml version="1.0" encoding="utf-8"?>
-<ds:datastoreItem xmlns:ds="http://schemas.openxmlformats.org/officeDocument/2006/customXml" ds:itemID="{566364E6-50DD-443C-89F6-1B643A3AD816}">
+<ds:datastoreItem xmlns:ds="http://schemas.openxmlformats.org/officeDocument/2006/customXml" ds:itemID="{A2C9D83F-CCA0-4DB4-AE02-832B755B33AF}">
   <ds:schemaRefs>
     <ds:schemaRef ds:uri="http://schemas.openxmlformats.org/officeDocument/2006/bibliography"/>
   </ds:schemaRefs>

--- a/项目展开阶段作业/用户需求列表文档.docx
+++ b/项目展开阶段作业/用户需求列表文档.docx
@@ -1,6 +1,6 @@
 
 <file path=word/document.xml><?xml version="1.0" encoding="utf-8"?>
-<w:document xmlns:wpc="http://schemas.microsoft.com/office/word/2010/wordprocessingCanvas" xmlns:mc="http://schemas.openxmlformats.org/markup-compatibility/2006" xmlns:o="urn:schemas-microsoft-com:office:office" xmlns:r="http://schemas.openxmlformats.org/officeDocument/2006/relationships" xmlns:m="http://schemas.openxmlformats.org/officeDocument/2006/math" xmlns:v="urn:schemas-microsoft-com:vml" xmlns:wp14="http://schemas.microsoft.com/office/word/2010/wordprocessingDrawing" xmlns:wp="http://schemas.openxmlformats.org/drawingml/2006/wordprocessingDrawing" xmlns:w10="urn:schemas-microsoft-com:office:word" xmlns:w="http://schemas.openxmlformats.org/wordprocessingml/2006/main" xmlns:w14="http://schemas.microsoft.com/office/word/2010/wordml" xmlns:w15="http://schemas.microsoft.com/office/word/2012/wordml" xmlns:wpg="http://schemas.microsoft.com/office/word/2010/wordprocessingGroup" xmlns:wpi="http://schemas.microsoft.com/office/word/2010/wordprocessingInk" xmlns:wne="http://schemas.microsoft.com/office/word/2006/wordml" xmlns:wps="http://schemas.microsoft.com/office/word/2010/wordprocessingShape" mc:Ignorable="w14 w15 wp14">
+<w:document xmlns:wpc="http://schemas.microsoft.com/office/word/2010/wordprocessingCanvas" xmlns:mo="http://schemas.microsoft.com/office/mac/office/2008/main" xmlns:mc="http://schemas.openxmlformats.org/markup-compatibility/2006" xmlns:mv="urn:schemas-microsoft-com:mac:vml" xmlns:o="urn:schemas-microsoft-com:office:office" xmlns:r="http://schemas.openxmlformats.org/officeDocument/2006/relationships" xmlns:m="http://schemas.openxmlformats.org/officeDocument/2006/math" xmlns:v="urn:schemas-microsoft-com:vml" xmlns:wp14="http://schemas.microsoft.com/office/word/2010/wordprocessingDrawing" xmlns:wp="http://schemas.openxmlformats.org/drawingml/2006/wordprocessingDrawing" xmlns:w10="urn:schemas-microsoft-com:office:word" xmlns:w="http://schemas.openxmlformats.org/wordprocessingml/2006/main" xmlns:w14="http://schemas.microsoft.com/office/word/2010/wordml" xmlns:wpg="http://schemas.microsoft.com/office/word/2010/wordprocessingGroup" xmlns:wpi="http://schemas.microsoft.com/office/word/2010/wordprocessingInk" xmlns:wne="http://schemas.microsoft.com/office/word/2006/wordml" xmlns:wps="http://schemas.microsoft.com/office/word/2010/wordprocessingShape" mc:Ignorable="w14 wp14">
   <w:body>
     <w:p>
       <w:pPr>
@@ -32,7 +32,7 @@
       <w:pPr>
         <w:jc w:val="center"/>
         <w:rPr>
-          <w:rFonts w:asciiTheme="minorEastAsia" w:hAnsiTheme="minorEastAsia" w:hint="eastAsia"/>
+          <w:rFonts w:asciiTheme="minorEastAsia" w:hAnsiTheme="minorEastAsia"/>
           <w:sz w:val="28"/>
           <w:szCs w:val="28"/>
         </w:rPr>
@@ -45,8 +45,6 @@
         </w:rPr>
         <w:t>章承尧 郑闻昊 周梦佳 周小帆</w:t>
       </w:r>
-      <w:bookmarkStart w:id="0" w:name="_GoBack"/>
-      <w:bookmarkEnd w:id="0"/>
     </w:p>
     <w:sdt>
       <w:sdtPr>
@@ -84,7 +82,7 @@
         </w:p>
         <w:p>
           <w:pPr>
-            <w:pStyle w:val="10"/>
+            <w:pStyle w:val="11"/>
             <w:tabs>
               <w:tab w:val="right" w:leader="dot" w:pos="8296"/>
             </w:tabs>
@@ -169,7 +167,7 @@
         </w:p>
         <w:p>
           <w:pPr>
-            <w:pStyle w:val="20"/>
+            <w:pStyle w:val="21"/>
             <w:tabs>
               <w:tab w:val="right" w:leader="dot" w:pos="8296"/>
             </w:tabs>
@@ -245,7 +243,7 @@
         </w:p>
         <w:p>
           <w:pPr>
-            <w:pStyle w:val="20"/>
+            <w:pStyle w:val="21"/>
             <w:tabs>
               <w:tab w:val="right" w:leader="dot" w:pos="8296"/>
             </w:tabs>
@@ -321,7 +319,7 @@
         </w:p>
         <w:p>
           <w:pPr>
-            <w:pStyle w:val="20"/>
+            <w:pStyle w:val="21"/>
             <w:tabs>
               <w:tab w:val="right" w:leader="dot" w:pos="8296"/>
             </w:tabs>
@@ -397,7 +395,7 @@
         </w:p>
         <w:p>
           <w:pPr>
-            <w:pStyle w:val="10"/>
+            <w:pStyle w:val="11"/>
             <w:tabs>
               <w:tab w:val="right" w:leader="dot" w:pos="8296"/>
             </w:tabs>
@@ -473,7 +471,7 @@
         </w:p>
         <w:p>
           <w:pPr>
-            <w:pStyle w:val="20"/>
+            <w:pStyle w:val="21"/>
             <w:tabs>
               <w:tab w:val="right" w:leader="dot" w:pos="8296"/>
             </w:tabs>
@@ -549,7 +547,7 @@
         </w:p>
         <w:p>
           <w:pPr>
-            <w:pStyle w:val="20"/>
+            <w:pStyle w:val="21"/>
             <w:tabs>
               <w:tab w:val="right" w:leader="dot" w:pos="8296"/>
             </w:tabs>
@@ -625,7 +623,7 @@
         </w:p>
         <w:p>
           <w:pPr>
-            <w:pStyle w:val="30"/>
+            <w:pStyle w:val="31"/>
             <w:tabs>
               <w:tab w:val="right" w:leader="dot" w:pos="8296"/>
             </w:tabs>
@@ -701,7 +699,7 @@
         </w:p>
         <w:p>
           <w:pPr>
-            <w:pStyle w:val="30"/>
+            <w:pStyle w:val="31"/>
             <w:tabs>
               <w:tab w:val="right" w:leader="dot" w:pos="8296"/>
             </w:tabs>
@@ -777,7 +775,7 @@
         </w:p>
         <w:p>
           <w:pPr>
-            <w:pStyle w:val="30"/>
+            <w:pStyle w:val="31"/>
             <w:tabs>
               <w:tab w:val="right" w:leader="dot" w:pos="8296"/>
             </w:tabs>
@@ -1053,7 +1051,7 @@
       <w:pPr>
         <w:pStyle w:val="1"/>
       </w:pPr>
-      <w:bookmarkStart w:id="1" w:name="_Toc466834187"/>
+      <w:bookmarkStart w:id="0" w:name="_Toc466834187"/>
       <w:r>
         <w:rPr>
           <w:rFonts w:hint="eastAsia"/>
@@ -1066,13 +1064,13 @@
         </w:rPr>
         <w:t>引言</w:t>
       </w:r>
-      <w:bookmarkEnd w:id="1"/>
+      <w:bookmarkEnd w:id="0"/>
     </w:p>
     <w:p>
       <w:pPr>
         <w:pStyle w:val="2"/>
       </w:pPr>
-      <w:bookmarkStart w:id="2" w:name="_Toc466834188"/>
+      <w:bookmarkStart w:id="1" w:name="_Toc466834188"/>
       <w:r>
         <w:rPr>
           <w:rFonts w:hint="eastAsia"/>
@@ -1085,7 +1083,7 @@
         </w:rPr>
         <w:t>编制目的</w:t>
       </w:r>
-      <w:bookmarkEnd w:id="2"/>
+      <w:bookmarkEnd w:id="1"/>
     </w:p>
     <w:p>
       <w:r>
@@ -1187,7 +1185,7 @@
       <w:pPr>
         <w:pStyle w:val="2"/>
       </w:pPr>
-      <w:bookmarkStart w:id="3" w:name="_Toc466834189"/>
+      <w:bookmarkStart w:id="2" w:name="_Toc466834189"/>
       <w:r>
         <w:rPr>
           <w:rFonts w:hint="eastAsia"/>
@@ -1201,7 +1199,7 @@
         </w:rPr>
         <w:t>词汇表</w:t>
       </w:r>
-      <w:bookmarkEnd w:id="3"/>
+      <w:bookmarkEnd w:id="2"/>
     </w:p>
     <w:tbl>
       <w:tblPr>
@@ -1316,7 +1314,7 @@
       <w:pPr>
         <w:pStyle w:val="2"/>
       </w:pPr>
-      <w:bookmarkStart w:id="4" w:name="_Toc466834190"/>
+      <w:bookmarkStart w:id="3" w:name="_Toc466834190"/>
       <w:r>
         <w:rPr>
           <w:rFonts w:hint="eastAsia"/>
@@ -1329,7 +1327,7 @@
         </w:rPr>
         <w:t>参考文献</w:t>
       </w:r>
-      <w:bookmarkEnd w:id="4"/>
+      <w:bookmarkEnd w:id="3"/>
     </w:p>
     <w:p>
       <w:r>
@@ -1421,7 +1419,7 @@
       <w:pPr>
         <w:pStyle w:val="1"/>
       </w:pPr>
-      <w:bookmarkStart w:id="5" w:name="_Toc466834191"/>
+      <w:bookmarkStart w:id="4" w:name="_Toc466834191"/>
       <w:r>
         <w:rPr>
           <w:rFonts w:hint="eastAsia"/>
@@ -1434,13 +1432,13 @@
         </w:rPr>
         <w:t>需求列表</w:t>
       </w:r>
-      <w:bookmarkEnd w:id="5"/>
+      <w:bookmarkEnd w:id="4"/>
     </w:p>
     <w:p>
       <w:pPr>
         <w:pStyle w:val="2"/>
       </w:pPr>
-      <w:bookmarkStart w:id="6" w:name="_Toc466834192"/>
+      <w:bookmarkStart w:id="5" w:name="_Toc466834192"/>
       <w:r>
         <w:t>2.</w:t>
       </w:r>
@@ -1462,7 +1460,7 @@
         </w:rPr>
         <w:t>列表</w:t>
       </w:r>
-      <w:bookmarkEnd w:id="6"/>
+      <w:bookmarkEnd w:id="5"/>
     </w:p>
     <w:tbl>
       <w:tblPr>
@@ -1723,11 +1721,6 @@
             <w:tcW w:w="1659" w:type="dxa"/>
           </w:tcPr>
           <w:p>
-            <w:pPr>
-              <w:rPr>
-                <w:rFonts w:hint="eastAsia"/>
-              </w:rPr>
-            </w:pPr>
             <w:r>
               <w:rPr>
                 <w:rFonts w:hint="eastAsia"/>
@@ -1741,11 +1734,6 @@
             <w:tcW w:w="1659" w:type="dxa"/>
           </w:tcPr>
           <w:p>
-            <w:pPr>
-              <w:rPr>
-                <w:rFonts w:hint="eastAsia"/>
-              </w:rPr>
-            </w:pPr>
             <w:r>
               <w:rPr>
                 <w:rFonts w:hint="eastAsia"/>
@@ -1760,23 +1748,15 @@
           </w:tcPr>
           <w:p>
             <w:r>
-              <w:t>用户可以使用系统</w:t>
-            </w:r>
-            <w:r>
-              <w:t>从教务网导入课程</w:t>
-            </w:r>
-          </w:p>
-        </w:tc>
-        <w:tc>
-          <w:tcPr>
-            <w:tcW w:w="1659" w:type="dxa"/>
-          </w:tcPr>
-          <w:p>
-            <w:pPr>
-              <w:rPr>
-                <w:rFonts w:hint="eastAsia"/>
-              </w:rPr>
-            </w:pPr>
+              <w:t>用户可以使用系统从教务网导入课程</w:t>
+            </w:r>
+          </w:p>
+        </w:tc>
+        <w:tc>
+          <w:tcPr>
+            <w:tcW w:w="1659" w:type="dxa"/>
+          </w:tcPr>
+          <w:p>
             <w:r>
               <w:t>网络故障</w:t>
             </w:r>
@@ -1808,25 +1788,23 @@
               <w:rPr>
                 <w:rFonts w:hint="eastAsia"/>
               </w:rPr>
-              <w:t>FR4</w:t>
-            </w:r>
-          </w:p>
-        </w:tc>
-        <w:tc>
-          <w:tcPr>
-            <w:tcW w:w="1659" w:type="dxa"/>
-          </w:tcPr>
-          <w:p>
-            <w:pPr>
-              <w:rPr>
-                <w:rFonts w:hint="eastAsia"/>
-              </w:rPr>
-            </w:pPr>
-            <w:r>
-              <w:rPr>
-                <w:rFonts w:hint="eastAsia"/>
-              </w:rPr>
-              <w:t>取消导入课程</w:t>
+              <w:t>FR</w:t>
+            </w:r>
+            <w:r>
+              <w:rPr>
+                <w:rFonts w:hint="eastAsia"/>
+              </w:rPr>
+              <w:t>4</w:t>
+            </w:r>
+          </w:p>
+        </w:tc>
+        <w:tc>
+          <w:tcPr>
+            <w:tcW w:w="1659" w:type="dxa"/>
+          </w:tcPr>
+          <w:p>
+            <w:r>
+              <w:t>删除日程</w:t>
             </w:r>
           </w:p>
         </w:tc>
@@ -1840,10 +1818,7 @@
             </w:r>
             <w:r>
               <w:lastRenderedPageBreak/>
-              <w:t>系统</w:t>
-            </w:r>
-            <w:r>
-              <w:t>取消从教务网导入课程</w:t>
+              <w:t>系统删除已经存在的日程</w:t>
             </w:r>
           </w:p>
         </w:tc>
@@ -1875,6 +1850,11 @@
             <w:tcW w:w="1659" w:type="dxa"/>
           </w:tcPr>
           <w:p>
+            <w:pPr>
+              <w:rPr>
+                <w:rFonts w:hint="eastAsia"/>
+              </w:rPr>
+            </w:pPr>
             <w:r>
               <w:rPr>
                 <w:rFonts w:hint="eastAsia"/>
@@ -1883,6 +1863,9 @@
               <w:t>FR</w:t>
             </w:r>
             <w:r>
+              <w:rPr>
+                <w:rFonts w:hint="eastAsia"/>
+              </w:rPr>
               <w:t>5</w:t>
             </w:r>
           </w:p>
@@ -1893,27 +1876,72 @@
           </w:tcPr>
           <w:p>
             <w:r>
-              <w:t>删除日程</w:t>
-            </w:r>
-          </w:p>
-        </w:tc>
-        <w:tc>
-          <w:tcPr>
-            <w:tcW w:w="1659" w:type="dxa"/>
-          </w:tcPr>
-          <w:p>
-            <w:r>
-              <w:t>用户可以使用系统删除已经存在的日程</w:t>
-            </w:r>
-          </w:p>
-        </w:tc>
-        <w:tc>
-          <w:tcPr>
-            <w:tcW w:w="1659" w:type="dxa"/>
-          </w:tcPr>
-          <w:p>
-            <w:r>
-              <w:t>无</w:t>
+              <w:t>修改日程</w:t>
+            </w:r>
+          </w:p>
+        </w:tc>
+        <w:tc>
+          <w:tcPr>
+            <w:tcW w:w="1659" w:type="dxa"/>
+          </w:tcPr>
+          <w:p>
+            <w:r>
+              <w:t>用户可以使用系统</w:t>
+            </w:r>
+            <w:r>
+              <w:t>输入</w:t>
+            </w:r>
+            <w:r>
+              <w:t>新的</w:t>
+            </w:r>
+            <w:r>
+              <w:t>日程的标题</w:t>
+            </w:r>
+            <w:r>
+              <w:rPr>
+                <w:rFonts w:hint="eastAsia"/>
+              </w:rPr>
+              <w:t>、</w:t>
+            </w:r>
+            <w:r>
+              <w:t>时间</w:t>
+            </w:r>
+            <w:r>
+              <w:rPr>
+                <w:rFonts w:hint="eastAsia"/>
+              </w:rPr>
+              <w:t>、</w:t>
+            </w:r>
+            <w:r>
+              <w:t>地点</w:t>
+            </w:r>
+            <w:r>
+              <w:rPr>
+                <w:rFonts w:hint="eastAsia"/>
+              </w:rPr>
+              <w:t>、</w:t>
+            </w:r>
+            <w:r>
+              <w:t>事件等信息来修改日程</w:t>
+            </w:r>
+          </w:p>
+        </w:tc>
+        <w:tc>
+          <w:tcPr>
+            <w:tcW w:w="1659" w:type="dxa"/>
+          </w:tcPr>
+          <w:p>
+            <w:r>
+              <w:t>修改时间段已经存在日程</w:t>
+            </w:r>
+            <w:r>
+              <w:rPr>
+                <w:rFonts w:hint="eastAsia"/>
+              </w:rPr>
+              <w:t>、</w:t>
+            </w:r>
+            <w:r>
+              <w:t>缺少标题</w:t>
             </w:r>
           </w:p>
         </w:tc>
@@ -1938,27 +1966,44 @@
               <w:rPr>
                 <w:rFonts w:hint="eastAsia"/>
               </w:rPr>
-              <w:t>FR6</w:t>
-            </w:r>
-          </w:p>
-        </w:tc>
-        <w:tc>
-          <w:tcPr>
-            <w:tcW w:w="1659" w:type="dxa"/>
-          </w:tcPr>
-          <w:p>
-            <w:r>
-              <w:t>取消删除日程</w:t>
-            </w:r>
-          </w:p>
-        </w:tc>
-        <w:tc>
-          <w:tcPr>
-            <w:tcW w:w="1659" w:type="dxa"/>
-          </w:tcPr>
-          <w:p>
-            <w:r>
-              <w:t>用户可以使用系统取消删除已经存在的日程</w:t>
+              <w:t>FR</w:t>
+            </w:r>
+            <w:r>
+              <w:rPr>
+                <w:rFonts w:hint="eastAsia"/>
+              </w:rPr>
+              <w:t>6</w:t>
+            </w:r>
+          </w:p>
+        </w:tc>
+        <w:tc>
+          <w:tcPr>
+            <w:tcW w:w="1659" w:type="dxa"/>
+          </w:tcPr>
+          <w:p>
+            <w:r>
+              <w:t>取消修改日程</w:t>
+            </w:r>
+          </w:p>
+        </w:tc>
+        <w:tc>
+          <w:tcPr>
+            <w:tcW w:w="1659" w:type="dxa"/>
+          </w:tcPr>
+          <w:p>
+            <w:pPr>
+              <w:rPr>
+                <w:rFonts w:hint="eastAsia"/>
+              </w:rPr>
+            </w:pPr>
+            <w:r>
+              <w:t>用户可以使用系统取消</w:t>
+            </w:r>
+            <w:r>
+              <w:rPr>
+                <w:rFonts w:hint="eastAsia"/>
+              </w:rPr>
+              <w:t>对已修改日程的修改</w:t>
             </w:r>
           </w:p>
         </w:tc>
@@ -1996,6 +2041,9 @@
               <w:t>FR</w:t>
             </w:r>
             <w:r>
+              <w:rPr>
+                <w:rFonts w:hint="eastAsia"/>
+              </w:rPr>
               <w:t>7</w:t>
             </w:r>
           </w:p>
@@ -2006,72 +2054,27 @@
           </w:tcPr>
           <w:p>
             <w:r>
-              <w:t>修改日程</w:t>
-            </w:r>
-          </w:p>
-        </w:tc>
-        <w:tc>
-          <w:tcPr>
-            <w:tcW w:w="1659" w:type="dxa"/>
-          </w:tcPr>
-          <w:p>
-            <w:r>
-              <w:t>用户可以使用系统</w:t>
-            </w:r>
-            <w:r>
-              <w:t>输入</w:t>
-            </w:r>
-            <w:r>
-              <w:t>新的</w:t>
-            </w:r>
-            <w:r>
-              <w:t>日程的标题</w:t>
-            </w:r>
-            <w:r>
-              <w:rPr>
-                <w:rFonts w:hint="eastAsia"/>
-              </w:rPr>
-              <w:t>、</w:t>
-            </w:r>
-            <w:r>
-              <w:t>时间</w:t>
-            </w:r>
-            <w:r>
-              <w:rPr>
-                <w:rFonts w:hint="eastAsia"/>
-              </w:rPr>
-              <w:t>、</w:t>
-            </w:r>
-            <w:r>
-              <w:t>地点</w:t>
-            </w:r>
-            <w:r>
-              <w:rPr>
-                <w:rFonts w:hint="eastAsia"/>
-              </w:rPr>
-              <w:t>、</w:t>
-            </w:r>
-            <w:r>
-              <w:t>事件等信息来修改日程</w:t>
-            </w:r>
-          </w:p>
-        </w:tc>
-        <w:tc>
-          <w:tcPr>
-            <w:tcW w:w="1659" w:type="dxa"/>
-          </w:tcPr>
-          <w:p>
-            <w:r>
-              <w:t>修改时间段已经存在日程</w:t>
-            </w:r>
-            <w:r>
-              <w:rPr>
-                <w:rFonts w:hint="eastAsia"/>
-              </w:rPr>
-              <w:t>、</w:t>
-            </w:r>
-            <w:r>
-              <w:t>缺少标题</w:t>
+              <w:t>查看当月日程</w:t>
+            </w:r>
+          </w:p>
+        </w:tc>
+        <w:tc>
+          <w:tcPr>
+            <w:tcW w:w="1659" w:type="dxa"/>
+          </w:tcPr>
+          <w:p>
+            <w:r>
+              <w:t>用户可以使用系统查看当月的日程概况</w:t>
+            </w:r>
+          </w:p>
+        </w:tc>
+        <w:tc>
+          <w:tcPr>
+            <w:tcW w:w="1659" w:type="dxa"/>
+          </w:tcPr>
+          <w:p>
+            <w:r>
+              <w:t>无</w:t>
             </w:r>
           </w:p>
         </w:tc>
@@ -2106,17 +2109,17 @@
           </w:tcPr>
           <w:p>
             <w:r>
-              <w:t>取消修改日程</w:t>
-            </w:r>
-          </w:p>
-        </w:tc>
-        <w:tc>
-          <w:tcPr>
-            <w:tcW w:w="1659" w:type="dxa"/>
-          </w:tcPr>
-          <w:p>
-            <w:r>
-              <w:t>用户可以使用系统取消修改正在修改的已存在日程</w:t>
+              <w:t>查看特定日期所有日程</w:t>
+            </w:r>
+          </w:p>
+        </w:tc>
+        <w:tc>
+          <w:tcPr>
+            <w:tcW w:w="1659" w:type="dxa"/>
+          </w:tcPr>
+          <w:p>
+            <w:r>
+              <w:t>用户可以使用系统查看特定日期的所有日程</w:t>
             </w:r>
           </w:p>
         </w:tc>
@@ -2156,27 +2159,45 @@
               <w:rPr>
                 <w:rFonts w:hint="eastAsia"/>
               </w:rPr>
-              <w:t>FR9</w:t>
-            </w:r>
-          </w:p>
-        </w:tc>
-        <w:tc>
-          <w:tcPr>
-            <w:tcW w:w="1659" w:type="dxa"/>
-          </w:tcPr>
-          <w:p>
-            <w:r>
-              <w:t>查看当月日程</w:t>
-            </w:r>
-          </w:p>
-        </w:tc>
-        <w:tc>
-          <w:tcPr>
-            <w:tcW w:w="1659" w:type="dxa"/>
-          </w:tcPr>
-          <w:p>
-            <w:r>
-              <w:t>用户可以使用系统查看当月的日程概况</w:t>
+              <w:t>FR</w:t>
+            </w:r>
+            <w:r>
+              <w:rPr>
+                <w:rFonts w:hint="eastAsia"/>
+              </w:rPr>
+              <w:t>9</w:t>
+            </w:r>
+          </w:p>
+        </w:tc>
+        <w:tc>
+          <w:tcPr>
+            <w:tcW w:w="1659" w:type="dxa"/>
+          </w:tcPr>
+          <w:p>
+            <w:r>
+              <w:t>查看</w:t>
+            </w:r>
+            <w:r>
+              <w:t>特定</w:t>
+            </w:r>
+            <w:r>
+              <w:t>日程</w:t>
+            </w:r>
+            <w:r>
+              <w:t>详细信息</w:t>
+            </w:r>
+          </w:p>
+        </w:tc>
+        <w:tc>
+          <w:tcPr>
+            <w:tcW w:w="1659" w:type="dxa"/>
+          </w:tcPr>
+          <w:p>
+            <w:r>
+              <w:t>用户可以使用系统</w:t>
+            </w:r>
+            <w:r>
+              <w:t>查看特定日程信息</w:t>
             </w:r>
           </w:p>
         </w:tc>
@@ -2216,32 +2237,42 @@
               <w:rPr>
                 <w:rFonts w:hint="eastAsia"/>
               </w:rPr>
-              <w:t>FR10</w:t>
-            </w:r>
-          </w:p>
-        </w:tc>
-        <w:tc>
-          <w:tcPr>
-            <w:tcW w:w="1659" w:type="dxa"/>
-          </w:tcPr>
-          <w:p>
-            <w:r>
-              <w:t>取消查看当月日程</w:t>
-            </w:r>
-          </w:p>
-        </w:tc>
-        <w:tc>
-          <w:tcPr>
-            <w:tcW w:w="1659" w:type="dxa"/>
-          </w:tcPr>
-          <w:p>
-            <w:pPr>
-              <w:rPr>
-                <w:rFonts w:hint="eastAsia"/>
-              </w:rPr>
-            </w:pPr>
-            <w:r>
-              <w:t>用户可以使用系统取消查看当月的日程概况</w:t>
+              <w:t>FR</w:t>
+            </w:r>
+            <w:r>
+              <w:rPr>
+                <w:rFonts w:hint="eastAsia"/>
+              </w:rPr>
+              <w:t>10</w:t>
+            </w:r>
+          </w:p>
+        </w:tc>
+        <w:tc>
+          <w:tcPr>
+            <w:tcW w:w="1659" w:type="dxa"/>
+          </w:tcPr>
+          <w:p>
+            <w:r>
+              <w:rPr>
+                <w:rFonts w:hint="eastAsia"/>
+              </w:rPr>
+              <w:t>添加</w:t>
+            </w:r>
+            <w:r>
+              <w:t>计划</w:t>
+            </w:r>
+          </w:p>
+        </w:tc>
+        <w:tc>
+          <w:tcPr>
+            <w:tcW w:w="1659" w:type="dxa"/>
+          </w:tcPr>
+          <w:p>
+            <w:r>
+              <w:t>用户可以使用系统</w:t>
+            </w:r>
+            <w:r>
+              <w:t>输入事件名称添加计划</w:t>
             </w:r>
           </w:p>
         </w:tc>
@@ -2261,7 +2292,7 @@
           </w:tcPr>
           <w:p>
             <w:r>
-              <w:t>高</w:t>
+              <w:t>中</w:t>
             </w:r>
           </w:p>
         </w:tc>
@@ -2272,41 +2303,58 @@
             <w:tcW w:w="1659" w:type="dxa"/>
           </w:tcPr>
           <w:p>
-            <w:pPr>
-              <w:rPr>
-                <w:rFonts w:hint="eastAsia"/>
-              </w:rPr>
-            </w:pPr>
-            <w:r>
-              <w:rPr>
-                <w:rFonts w:hint="eastAsia"/>
-              </w:rPr>
-              <w:t>FR11</w:t>
-            </w:r>
-          </w:p>
-        </w:tc>
-        <w:tc>
-          <w:tcPr>
-            <w:tcW w:w="1659" w:type="dxa"/>
-          </w:tcPr>
-          <w:p>
-            <w:r>
-              <w:t>查看特定日期所有日程</w:t>
-            </w:r>
-          </w:p>
-        </w:tc>
-        <w:tc>
-          <w:tcPr>
-            <w:tcW w:w="1659" w:type="dxa"/>
-          </w:tcPr>
-          <w:p>
-            <w:pPr>
-              <w:rPr>
-                <w:rFonts w:hint="eastAsia"/>
-              </w:rPr>
-            </w:pPr>
-            <w:r>
-              <w:t>用户可以使用系统查看特定日期的所有日程</w:t>
+            <w:r>
+              <w:rPr>
+                <w:rFonts w:hint="eastAsia"/>
+              </w:rPr>
+              <w:t>FR1</w:t>
+            </w:r>
+            <w:r>
+              <w:rPr>
+                <w:rFonts w:hint="eastAsia"/>
+              </w:rPr>
+              <w:t>1</w:t>
+            </w:r>
+          </w:p>
+        </w:tc>
+        <w:tc>
+          <w:tcPr>
+            <w:tcW w:w="1659" w:type="dxa"/>
+          </w:tcPr>
+          <w:p>
+            <w:r>
+              <w:t>取消添加</w:t>
+            </w:r>
+            <w:r>
+              <w:t>计划</w:t>
+            </w:r>
+          </w:p>
+        </w:tc>
+        <w:tc>
+          <w:tcPr>
+            <w:tcW w:w="1659" w:type="dxa"/>
+          </w:tcPr>
+          <w:p>
+            <w:r>
+              <w:t>用户可以使用系统取消</w:t>
+            </w:r>
+            <w:r>
+              <w:rPr>
+                <w:rFonts w:hint="eastAsia"/>
+              </w:rPr>
+              <w:t>添加</w:t>
+            </w:r>
+            <w:r>
+              <w:t>未完成</w:t>
+            </w:r>
+            <w:r>
+              <w:rPr>
+                <w:rFonts w:hint="eastAsia"/>
+              </w:rPr>
+              <w:t>的</w:t>
+            </w:r>
+            <w:r>
+              <w:t>计划</w:t>
             </w:r>
           </w:p>
         </w:tc>
@@ -2326,7 +2374,7 @@
           </w:tcPr>
           <w:p>
             <w:r>
-              <w:t>高</w:t>
+              <w:t>中</w:t>
             </w:r>
           </w:p>
         </w:tc>
@@ -2337,36 +2385,37 @@
             <w:tcW w:w="1659" w:type="dxa"/>
           </w:tcPr>
           <w:p>
-            <w:pPr>
-              <w:rPr>
-                <w:rFonts w:hint="eastAsia"/>
-              </w:rPr>
-            </w:pPr>
-            <w:r>
-              <w:rPr>
-                <w:rFonts w:hint="eastAsia"/>
-              </w:rPr>
-              <w:t>FR12</w:t>
-            </w:r>
-          </w:p>
-        </w:tc>
-        <w:tc>
-          <w:tcPr>
-            <w:tcW w:w="1659" w:type="dxa"/>
-          </w:tcPr>
-          <w:p>
-            <w:r>
-              <w:t>取消查看特定日期所有日程</w:t>
-            </w:r>
-          </w:p>
-        </w:tc>
-        <w:tc>
-          <w:tcPr>
-            <w:tcW w:w="1659" w:type="dxa"/>
-          </w:tcPr>
-          <w:p>
-            <w:r>
-              <w:t>用户可以使用系统取消查看特定日期的所有日程</w:t>
+            <w:r>
+              <w:rPr>
+                <w:rFonts w:hint="eastAsia"/>
+              </w:rPr>
+              <w:t>FR1</w:t>
+            </w:r>
+            <w:r>
+              <w:rPr>
+                <w:rFonts w:hint="eastAsia"/>
+              </w:rPr>
+              <w:t>2</w:t>
+            </w:r>
+          </w:p>
+        </w:tc>
+        <w:tc>
+          <w:tcPr>
+            <w:tcW w:w="1659" w:type="dxa"/>
+          </w:tcPr>
+          <w:p>
+            <w:r>
+              <w:t>查看计划列表</w:t>
+            </w:r>
+          </w:p>
+        </w:tc>
+        <w:tc>
+          <w:tcPr>
+            <w:tcW w:w="1659" w:type="dxa"/>
+          </w:tcPr>
+          <w:p>
+            <w:r>
+              <w:t>用户可以使用系统查看已制定的计划列表</w:t>
             </w:r>
           </w:p>
         </w:tc>
@@ -2386,7 +2435,7 @@
           </w:tcPr>
           <w:p>
             <w:r>
-              <w:t>高</w:t>
+              <w:t>中</w:t>
             </w:r>
           </w:p>
         </w:tc>
@@ -2401,42 +2450,33 @@
               <w:rPr>
                 <w:rFonts w:hint="eastAsia"/>
               </w:rPr>
-              <w:t>FR</w:t>
-            </w:r>
-            <w:r>
-              <w:t>13</w:t>
-            </w:r>
-          </w:p>
-        </w:tc>
-        <w:tc>
-          <w:tcPr>
-            <w:tcW w:w="1659" w:type="dxa"/>
-          </w:tcPr>
-          <w:p>
-            <w:r>
-              <w:t>查看</w:t>
-            </w:r>
-            <w:r>
-              <w:t>特定</w:t>
-            </w:r>
-            <w:r>
-              <w:t>日程</w:t>
-            </w:r>
-            <w:r>
-              <w:t>详细信息</w:t>
-            </w:r>
-          </w:p>
-        </w:tc>
-        <w:tc>
-          <w:tcPr>
-            <w:tcW w:w="1659" w:type="dxa"/>
-          </w:tcPr>
-          <w:p>
-            <w:r>
-              <w:t>用户可以使用系统</w:t>
-            </w:r>
-            <w:r>
-              <w:t>查看特定日程信息</w:t>
+              <w:t>FR1</w:t>
+            </w:r>
+            <w:r>
+              <w:rPr>
+                <w:rFonts w:hint="eastAsia"/>
+              </w:rPr>
+              <w:t>3</w:t>
+            </w:r>
+          </w:p>
+        </w:tc>
+        <w:tc>
+          <w:tcPr>
+            <w:tcW w:w="1659" w:type="dxa"/>
+          </w:tcPr>
+          <w:p>
+            <w:r>
+              <w:t>查看特定计划</w:t>
+            </w:r>
+          </w:p>
+        </w:tc>
+        <w:tc>
+          <w:tcPr>
+            <w:tcW w:w="1659" w:type="dxa"/>
+          </w:tcPr>
+          <w:p>
+            <w:r>
+              <w:t>用户可以使用系统查看特定计划的详细内容</w:t>
             </w:r>
           </w:p>
         </w:tc>
@@ -2456,7 +2496,7 @@
           </w:tcPr>
           <w:p>
             <w:r>
-              <w:t>高</w:t>
+              <w:t>中</w:t>
             </w:r>
           </w:p>
         </w:tc>
@@ -2481,23 +2521,17 @@
           </w:tcPr>
           <w:p>
             <w:r>
-              <w:t>取消查看</w:t>
-            </w:r>
-            <w:r>
-              <w:t>特定</w:t>
-            </w:r>
-            <w:r>
-              <w:t>日程详细信息</w:t>
-            </w:r>
-          </w:p>
-        </w:tc>
-        <w:tc>
-          <w:tcPr>
-            <w:tcW w:w="1659" w:type="dxa"/>
-          </w:tcPr>
-          <w:p>
-            <w:r>
-              <w:t>用户可以使用系统取消查看日程详细信息</w:t>
+              <w:t>删除计划</w:t>
+            </w:r>
+          </w:p>
+        </w:tc>
+        <w:tc>
+          <w:tcPr>
+            <w:tcW w:w="1659" w:type="dxa"/>
+          </w:tcPr>
+          <w:p>
+            <w:r>
+              <w:t>用户可以使用系统删除已经存在的计划</w:t>
             </w:r>
           </w:p>
         </w:tc>
@@ -2517,7 +2551,7 @@
           </w:tcPr>
           <w:p>
             <w:r>
-              <w:t>高</w:t>
+              <w:t>中</w:t>
             </w:r>
           </w:p>
         </w:tc>
@@ -2532,44 +2566,27 @@
               <w:rPr>
                 <w:rFonts w:hint="eastAsia"/>
               </w:rPr>
-              <w:t>FR</w:t>
-            </w:r>
-            <w:r>
-              <w:t>15</w:t>
-            </w:r>
-          </w:p>
-        </w:tc>
-        <w:tc>
-          <w:tcPr>
-            <w:tcW w:w="1659" w:type="dxa"/>
-          </w:tcPr>
-          <w:p>
-            <w:r>
-              <w:rPr>
-                <w:rFonts w:hint="eastAsia"/>
-              </w:rPr>
-              <w:t>添加</w:t>
-            </w:r>
-            <w:r>
-              <w:t>计划</w:t>
-            </w:r>
-          </w:p>
-        </w:tc>
-        <w:tc>
-          <w:tcPr>
-            <w:tcW w:w="1659" w:type="dxa"/>
-          </w:tcPr>
-          <w:p>
-            <w:pPr>
-              <w:rPr>
-                <w:rFonts w:hint="eastAsia"/>
-              </w:rPr>
-            </w:pPr>
-            <w:r>
-              <w:t>用户可以使用系统</w:t>
-            </w:r>
-            <w:r>
-              <w:t>输入事件名称添加计划</w:t>
+              <w:t>FR15</w:t>
+            </w:r>
+          </w:p>
+        </w:tc>
+        <w:tc>
+          <w:tcPr>
+            <w:tcW w:w="1659" w:type="dxa"/>
+          </w:tcPr>
+          <w:p>
+            <w:r>
+              <w:t>修改计划</w:t>
+            </w:r>
+          </w:p>
+        </w:tc>
+        <w:tc>
+          <w:tcPr>
+            <w:tcW w:w="1659" w:type="dxa"/>
+          </w:tcPr>
+          <w:p>
+            <w:r>
+              <w:t>用户可以使用系统修改已经存在的计划</w:t>
             </w:r>
           </w:p>
         </w:tc>
@@ -2614,11 +2631,862 @@
           </w:tcPr>
           <w:p>
             <w:r>
-              <w:t>取消添加</w:t>
+              <w:t>取消修改计划</w:t>
+            </w:r>
+          </w:p>
+        </w:tc>
+        <w:tc>
+          <w:tcPr>
+            <w:tcW w:w="1659" w:type="dxa"/>
+          </w:tcPr>
+          <w:p>
+            <w:pPr>
+              <w:rPr>
+                <w:rFonts w:hint="eastAsia"/>
+              </w:rPr>
+            </w:pPr>
+            <w:r>
+              <w:t>用户可以使用系统取消</w:t>
+            </w:r>
+            <w:r>
+              <w:rPr>
+                <w:rFonts w:hint="eastAsia"/>
+              </w:rPr>
+              <w:t>对</w:t>
+            </w:r>
+            <w:r>
+              <w:t>存在</w:t>
             </w:r>
             <w:r>
               <w:t>计划</w:t>
             </w:r>
+            <w:r>
+              <w:rPr>
+                <w:rFonts w:hint="eastAsia"/>
+              </w:rPr>
+              <w:t>的修改</w:t>
+            </w:r>
+          </w:p>
+        </w:tc>
+        <w:tc>
+          <w:tcPr>
+            <w:tcW w:w="1659" w:type="dxa"/>
+          </w:tcPr>
+          <w:p>
+            <w:r>
+              <w:t>无</w:t>
+            </w:r>
+          </w:p>
+        </w:tc>
+        <w:tc>
+          <w:tcPr>
+            <w:tcW w:w="1660" w:type="dxa"/>
+          </w:tcPr>
+          <w:p>
+            <w:r>
+              <w:t>中</w:t>
+            </w:r>
+          </w:p>
+        </w:tc>
+      </w:tr>
+      <w:tr>
+        <w:tc>
+          <w:tcPr>
+            <w:tcW w:w="1659" w:type="dxa"/>
+          </w:tcPr>
+          <w:p>
+            <w:pPr>
+              <w:rPr>
+                <w:rFonts w:hint="eastAsia"/>
+              </w:rPr>
+            </w:pPr>
+            <w:r>
+              <w:rPr>
+                <w:rFonts w:hint="eastAsia"/>
+              </w:rPr>
+              <w:lastRenderedPageBreak/>
+              <w:t>FR</w:t>
+            </w:r>
+            <w:r>
+              <w:rPr>
+                <w:rFonts w:hint="eastAsia"/>
+              </w:rPr>
+              <w:t>17</w:t>
+            </w:r>
+          </w:p>
+        </w:tc>
+        <w:tc>
+          <w:tcPr>
+            <w:tcW w:w="1659" w:type="dxa"/>
+          </w:tcPr>
+          <w:p>
+            <w:r>
+              <w:t>日程</w:t>
+            </w:r>
+            <w:r>
+              <w:t>开始</w:t>
+            </w:r>
+            <w:r>
+              <w:t>计时</w:t>
+            </w:r>
+          </w:p>
+        </w:tc>
+        <w:tc>
+          <w:tcPr>
+            <w:tcW w:w="1659" w:type="dxa"/>
+          </w:tcPr>
+          <w:p>
+            <w:r>
+              <w:t>用户可以使用系统</w:t>
+            </w:r>
+            <w:r>
+              <w:rPr>
+                <w:rFonts w:hint="eastAsia"/>
+              </w:rPr>
+              <w:t>开始</w:t>
+            </w:r>
+            <w:r>
+              <w:rPr>
+                <w:rFonts w:hint="eastAsia"/>
+              </w:rPr>
+              <w:t>特定</w:t>
+            </w:r>
+            <w:r>
+              <w:t>日程的计时</w:t>
+            </w:r>
+          </w:p>
+        </w:tc>
+        <w:tc>
+          <w:tcPr>
+            <w:tcW w:w="1659" w:type="dxa"/>
+          </w:tcPr>
+          <w:p>
+            <w:r>
+              <w:t>用户忘记设置</w:t>
+            </w:r>
+          </w:p>
+        </w:tc>
+        <w:tc>
+          <w:tcPr>
+            <w:tcW w:w="1660" w:type="dxa"/>
+          </w:tcPr>
+          <w:p>
+            <w:r>
+              <w:t>高</w:t>
+            </w:r>
+          </w:p>
+        </w:tc>
+      </w:tr>
+      <w:tr>
+        <w:tc>
+          <w:tcPr>
+            <w:tcW w:w="1659" w:type="dxa"/>
+          </w:tcPr>
+          <w:p>
+            <w:r>
+              <w:rPr>
+                <w:rFonts w:hint="eastAsia"/>
+              </w:rPr>
+              <w:t>FR</w:t>
+            </w:r>
+            <w:r>
+              <w:rPr>
+                <w:rFonts w:hint="eastAsia"/>
+              </w:rPr>
+              <w:t>18</w:t>
+            </w:r>
+          </w:p>
+        </w:tc>
+        <w:tc>
+          <w:tcPr>
+            <w:tcW w:w="1659" w:type="dxa"/>
+          </w:tcPr>
+          <w:p>
+            <w:r>
+              <w:t>日程结束计时</w:t>
+            </w:r>
+          </w:p>
+        </w:tc>
+        <w:tc>
+          <w:tcPr>
+            <w:tcW w:w="1659" w:type="dxa"/>
+          </w:tcPr>
+          <w:p>
+            <w:r>
+              <w:t>用户可以使用系统结束特定日程的计时</w:t>
+            </w:r>
+          </w:p>
+        </w:tc>
+        <w:tc>
+          <w:tcPr>
+            <w:tcW w:w="1659" w:type="dxa"/>
+          </w:tcPr>
+          <w:p>
+            <w:pPr>
+              <w:rPr>
+                <w:rFonts w:hint="eastAsia"/>
+              </w:rPr>
+            </w:pPr>
+            <w:r>
+              <w:rPr>
+                <w:rFonts w:hint="eastAsia"/>
+              </w:rPr>
+              <w:t>日程已经过了结束时间</w:t>
+            </w:r>
+          </w:p>
+        </w:tc>
+        <w:tc>
+          <w:tcPr>
+            <w:tcW w:w="1660" w:type="dxa"/>
+          </w:tcPr>
+          <w:p>
+            <w:r>
+              <w:t>高</w:t>
+            </w:r>
+          </w:p>
+        </w:tc>
+      </w:tr>
+      <w:tr>
+        <w:tc>
+          <w:tcPr>
+            <w:tcW w:w="1659" w:type="dxa"/>
+          </w:tcPr>
+          <w:p>
+            <w:r>
+              <w:rPr>
+                <w:rFonts w:hint="eastAsia"/>
+              </w:rPr>
+              <w:t>FR19</w:t>
+            </w:r>
+          </w:p>
+        </w:tc>
+        <w:tc>
+          <w:tcPr>
+            <w:tcW w:w="1659" w:type="dxa"/>
+          </w:tcPr>
+          <w:p>
+            <w:r>
+              <w:t>自动结束计时</w:t>
+            </w:r>
+          </w:p>
+        </w:tc>
+        <w:tc>
+          <w:tcPr>
+            <w:tcW w:w="1659" w:type="dxa"/>
+          </w:tcPr>
+          <w:p>
+            <w:r>
+              <w:t>系统可以根据用户设定结束时间在用户没有选择结束计时时自动停止计时</w:t>
+            </w:r>
+          </w:p>
+        </w:tc>
+        <w:tc>
+          <w:tcPr>
+            <w:tcW w:w="1659" w:type="dxa"/>
+          </w:tcPr>
+          <w:p>
+            <w:r>
+              <w:t>无</w:t>
+            </w:r>
+          </w:p>
+        </w:tc>
+        <w:tc>
+          <w:tcPr>
+            <w:tcW w:w="1660" w:type="dxa"/>
+          </w:tcPr>
+          <w:p>
+            <w:r>
+              <w:t>高</w:t>
+            </w:r>
+          </w:p>
+        </w:tc>
+      </w:tr>
+      <w:tr>
+        <w:tc>
+          <w:tcPr>
+            <w:tcW w:w="1659" w:type="dxa"/>
+          </w:tcPr>
+          <w:p>
+            <w:r>
+              <w:rPr>
+                <w:rFonts w:hint="eastAsia"/>
+              </w:rPr>
+              <w:t>FR2</w:t>
+            </w:r>
+            <w:r>
+              <w:rPr>
+                <w:rFonts w:hint="eastAsia"/>
+              </w:rPr>
+              <w:t>0</w:t>
+            </w:r>
+          </w:p>
+        </w:tc>
+        <w:tc>
+          <w:tcPr>
+            <w:tcW w:w="1659" w:type="dxa"/>
+          </w:tcPr>
+          <w:p>
+            <w:r>
+              <w:t>查看日程计时</w:t>
+            </w:r>
+          </w:p>
+        </w:tc>
+        <w:tc>
+          <w:tcPr>
+            <w:tcW w:w="1659" w:type="dxa"/>
+          </w:tcPr>
+          <w:p>
+            <w:r>
+              <w:t>用户可以使用系统查看日程计时</w:t>
+            </w:r>
+          </w:p>
+        </w:tc>
+        <w:tc>
+          <w:tcPr>
+            <w:tcW w:w="1659" w:type="dxa"/>
+          </w:tcPr>
+          <w:p>
+            <w:r>
+              <w:t>无</w:t>
+            </w:r>
+          </w:p>
+        </w:tc>
+        <w:tc>
+          <w:tcPr>
+            <w:tcW w:w="1660" w:type="dxa"/>
+          </w:tcPr>
+          <w:p>
+            <w:r>
+              <w:t>高</w:t>
+            </w:r>
+          </w:p>
+        </w:tc>
+      </w:tr>
+      <w:tr>
+        <w:tc>
+          <w:tcPr>
+            <w:tcW w:w="1659" w:type="dxa"/>
+          </w:tcPr>
+          <w:p>
+            <w:r>
+              <w:rPr>
+                <w:rFonts w:hint="eastAsia"/>
+              </w:rPr>
+              <w:t>FR2</w:t>
+            </w:r>
+            <w:r>
+              <w:rPr>
+                <w:rFonts w:hint="eastAsia"/>
+              </w:rPr>
+              <w:t>1</w:t>
+            </w:r>
+          </w:p>
+        </w:tc>
+        <w:tc>
+          <w:tcPr>
+            <w:tcW w:w="1659" w:type="dxa"/>
+          </w:tcPr>
+          <w:p>
+            <w:r>
+              <w:t>日程提醒</w:t>
+            </w:r>
+          </w:p>
+        </w:tc>
+        <w:tc>
+          <w:tcPr>
+            <w:tcW w:w="1659" w:type="dxa"/>
+          </w:tcPr>
+          <w:p>
+            <w:r>
+              <w:t>用户可以使用系统</w:t>
+            </w:r>
+            <w:r>
+              <w:rPr>
+                <w:rFonts w:hint="eastAsia"/>
+              </w:rPr>
+              <w:t>到特定时间收到</w:t>
+            </w:r>
+            <w:r>
+              <w:t>提醒</w:t>
+            </w:r>
+          </w:p>
+        </w:tc>
+        <w:tc>
+          <w:tcPr>
+            <w:tcW w:w="1659" w:type="dxa"/>
+          </w:tcPr>
+          <w:p>
+            <w:r>
+              <w:t>无</w:t>
+            </w:r>
+          </w:p>
+        </w:tc>
+        <w:tc>
+          <w:tcPr>
+            <w:tcW w:w="1660" w:type="dxa"/>
+          </w:tcPr>
+          <w:p>
+            <w:r>
+              <w:t>中</w:t>
+            </w:r>
+          </w:p>
+        </w:tc>
+      </w:tr>
+      <w:tr>
+        <w:tc>
+          <w:tcPr>
+            <w:tcW w:w="1659" w:type="dxa"/>
+          </w:tcPr>
+          <w:p>
+            <w:r>
+              <w:rPr>
+                <w:rFonts w:hint="eastAsia"/>
+              </w:rPr>
+              <w:t>FR2</w:t>
+            </w:r>
+            <w:r>
+              <w:rPr>
+                <w:rFonts w:hint="eastAsia"/>
+              </w:rPr>
+              <w:t>2</w:t>
+            </w:r>
+          </w:p>
+        </w:tc>
+        <w:tc>
+          <w:tcPr>
+            <w:tcW w:w="1659" w:type="dxa"/>
+          </w:tcPr>
+          <w:p>
+            <w:r>
+              <w:t>计算日程耗时</w:t>
+            </w:r>
+          </w:p>
+        </w:tc>
+        <w:tc>
+          <w:tcPr>
+            <w:tcW w:w="1659" w:type="dxa"/>
+          </w:tcPr>
+          <w:p>
+            <w:r>
+              <w:t>用户可以使用系统计算单个日程的耗时</w:t>
+            </w:r>
+          </w:p>
+        </w:tc>
+        <w:tc>
+          <w:tcPr>
+            <w:tcW w:w="1659" w:type="dxa"/>
+          </w:tcPr>
+          <w:p>
+            <w:r>
+              <w:t>无</w:t>
+            </w:r>
+          </w:p>
+        </w:tc>
+        <w:tc>
+          <w:tcPr>
+            <w:tcW w:w="1660" w:type="dxa"/>
+          </w:tcPr>
+          <w:p>
+            <w:r>
+              <w:t>高</w:t>
+            </w:r>
+          </w:p>
+        </w:tc>
+      </w:tr>
+      <w:tr>
+        <w:tc>
+          <w:tcPr>
+            <w:tcW w:w="1659" w:type="dxa"/>
+          </w:tcPr>
+          <w:p>
+            <w:r>
+              <w:rPr>
+                <w:rFonts w:hint="eastAsia"/>
+              </w:rPr>
+              <w:t>FR2</w:t>
+            </w:r>
+            <w:r>
+              <w:rPr>
+                <w:rFonts w:hint="eastAsia"/>
+              </w:rPr>
+              <w:t>3</w:t>
+            </w:r>
+          </w:p>
+        </w:tc>
+        <w:tc>
+          <w:tcPr>
+            <w:tcW w:w="1659" w:type="dxa"/>
+          </w:tcPr>
+          <w:p>
+            <w:r>
+              <w:t>时间分配统计</w:t>
+            </w:r>
+          </w:p>
+        </w:tc>
+        <w:tc>
+          <w:tcPr>
+            <w:tcW w:w="1659" w:type="dxa"/>
+          </w:tcPr>
+          <w:p>
+            <w:r>
+              <w:t>系统根据用户设定的日程计时分析时间分配</w:t>
+            </w:r>
+          </w:p>
+        </w:tc>
+        <w:tc>
+          <w:tcPr>
+            <w:tcW w:w="1659" w:type="dxa"/>
+          </w:tcPr>
+          <w:p>
+            <w:r>
+              <w:t>无</w:t>
+            </w:r>
+          </w:p>
+        </w:tc>
+        <w:tc>
+          <w:tcPr>
+            <w:tcW w:w="1660" w:type="dxa"/>
+          </w:tcPr>
+          <w:p>
+            <w:r>
+              <w:t>高</w:t>
+            </w:r>
+          </w:p>
+        </w:tc>
+      </w:tr>
+      <w:tr>
+        <w:tc>
+          <w:tcPr>
+            <w:tcW w:w="1659" w:type="dxa"/>
+          </w:tcPr>
+          <w:p>
+            <w:r>
+              <w:rPr>
+                <w:rFonts w:hint="eastAsia"/>
+              </w:rPr>
+              <w:t>FR2</w:t>
+            </w:r>
+            <w:r>
+              <w:rPr>
+                <w:rFonts w:hint="eastAsia"/>
+              </w:rPr>
+              <w:t>4</w:t>
+            </w:r>
+          </w:p>
+        </w:tc>
+        <w:tc>
+          <w:tcPr>
+            <w:tcW w:w="1659" w:type="dxa"/>
+          </w:tcPr>
+          <w:p>
+            <w:r>
+              <w:t>查看</w:t>
+            </w:r>
+            <w:r>
+              <w:t>总体</w:t>
+            </w:r>
+            <w:r>
+              <w:t>时间分配统计</w:t>
+            </w:r>
+          </w:p>
+        </w:tc>
+        <w:tc>
+          <w:tcPr>
+            <w:tcW w:w="1659" w:type="dxa"/>
+          </w:tcPr>
+          <w:p>
+            <w:r>
+              <w:t>用户可以使用系统查看</w:t>
+            </w:r>
+            <w:r>
+              <w:t>总体</w:t>
+            </w:r>
+            <w:r>
+              <w:rPr>
+                <w:rFonts w:hint="eastAsia"/>
+              </w:rPr>
+              <w:t>（一个月）</w:t>
+            </w:r>
+            <w:r>
+              <w:t>的</w:t>
+            </w:r>
+            <w:r>
+              <w:t>时间分配统计</w:t>
+            </w:r>
+          </w:p>
+        </w:tc>
+        <w:tc>
+          <w:tcPr>
+            <w:tcW w:w="1659" w:type="dxa"/>
+          </w:tcPr>
+          <w:p>
+            <w:r>
+              <w:t>无</w:t>
+            </w:r>
+          </w:p>
+        </w:tc>
+        <w:tc>
+          <w:tcPr>
+            <w:tcW w:w="1660" w:type="dxa"/>
+          </w:tcPr>
+          <w:p>
+            <w:r>
+              <w:t>高</w:t>
+            </w:r>
+          </w:p>
+        </w:tc>
+      </w:tr>
+      <w:tr>
+        <w:tc>
+          <w:tcPr>
+            <w:tcW w:w="1659" w:type="dxa"/>
+          </w:tcPr>
+          <w:p>
+            <w:r>
+              <w:rPr>
+                <w:rFonts w:hint="eastAsia"/>
+              </w:rPr>
+              <w:t>FR25</w:t>
+            </w:r>
+          </w:p>
+        </w:tc>
+        <w:tc>
+          <w:tcPr>
+            <w:tcW w:w="1659" w:type="dxa"/>
+          </w:tcPr>
+          <w:p>
+            <w:r>
+              <w:t>查看具体时间分配</w:t>
+            </w:r>
+          </w:p>
+        </w:tc>
+        <w:tc>
+          <w:tcPr>
+            <w:tcW w:w="1659" w:type="dxa"/>
+          </w:tcPr>
+          <w:p>
+            <w:r>
+              <w:t>用户可以使用系统查看相应类别的具体时间使用情况</w:t>
+            </w:r>
+          </w:p>
+        </w:tc>
+        <w:tc>
+          <w:tcPr>
+            <w:tcW w:w="1659" w:type="dxa"/>
+          </w:tcPr>
+          <w:p>
+            <w:r>
+              <w:t>无</w:t>
+            </w:r>
+          </w:p>
+        </w:tc>
+        <w:tc>
+          <w:tcPr>
+            <w:tcW w:w="1660" w:type="dxa"/>
+          </w:tcPr>
+          <w:p>
+            <w:r>
+              <w:t>高</w:t>
+            </w:r>
+          </w:p>
+        </w:tc>
+      </w:tr>
+      <w:tr>
+        <w:tc>
+          <w:tcPr>
+            <w:tcW w:w="1659" w:type="dxa"/>
+          </w:tcPr>
+          <w:p>
+            <w:r>
+              <w:rPr>
+                <w:rFonts w:hint="eastAsia"/>
+              </w:rPr>
+              <w:t>FR26</w:t>
+            </w:r>
+          </w:p>
+        </w:tc>
+        <w:tc>
+          <w:tcPr>
+            <w:tcW w:w="1659" w:type="dxa"/>
+          </w:tcPr>
+          <w:p>
+            <w:r>
+              <w:t>查看日期区间时间分配情况</w:t>
+            </w:r>
+          </w:p>
+        </w:tc>
+        <w:tc>
+          <w:tcPr>
+            <w:tcW w:w="1659" w:type="dxa"/>
+          </w:tcPr>
+          <w:p>
+            <w:r>
+              <w:t>用户可以使用系统查看相应日期区间时间分配情况</w:t>
+            </w:r>
+          </w:p>
+        </w:tc>
+        <w:tc>
+          <w:tcPr>
+            <w:tcW w:w="1659" w:type="dxa"/>
+          </w:tcPr>
+          <w:p>
+            <w:r>
+              <w:t>无</w:t>
+            </w:r>
+          </w:p>
+        </w:tc>
+        <w:tc>
+          <w:tcPr>
+            <w:tcW w:w="1660" w:type="dxa"/>
+          </w:tcPr>
+          <w:p>
+            <w:r>
+              <w:t>高</w:t>
+            </w:r>
+          </w:p>
+        </w:tc>
+      </w:tr>
+      <w:tr>
+        <w:tc>
+          <w:tcPr>
+            <w:tcW w:w="1659" w:type="dxa"/>
+          </w:tcPr>
+          <w:p>
+            <w:r>
+              <w:rPr>
+                <w:rFonts w:hint="eastAsia"/>
+              </w:rPr>
+              <w:t>FR27</w:t>
+            </w:r>
+          </w:p>
+        </w:tc>
+        <w:tc>
+          <w:tcPr>
+            <w:tcW w:w="1659" w:type="dxa"/>
+          </w:tcPr>
+          <w:p>
+            <w:r>
+              <w:t>分享</w:t>
+            </w:r>
+          </w:p>
+        </w:tc>
+        <w:tc>
+          <w:tcPr>
+            <w:tcW w:w="1659" w:type="dxa"/>
+          </w:tcPr>
+          <w:p>
+            <w:r>
+              <w:t>用户可以使用系统</w:t>
+            </w:r>
+            <w:r>
+              <w:rPr>
+                <w:rFonts w:hint="eastAsia"/>
+              </w:rPr>
+              <w:t>分享</w:t>
+            </w:r>
+            <w:r>
+              <w:t>图片和分析结果</w:t>
+            </w:r>
+          </w:p>
+        </w:tc>
+        <w:tc>
+          <w:tcPr>
+            <w:tcW w:w="1659" w:type="dxa"/>
+          </w:tcPr>
+          <w:p>
+            <w:r>
+              <w:t>网络故障</w:t>
+            </w:r>
+          </w:p>
+        </w:tc>
+        <w:tc>
+          <w:tcPr>
+            <w:tcW w:w="1660" w:type="dxa"/>
+          </w:tcPr>
+          <w:p>
+            <w:r>
+              <w:t>中</w:t>
+            </w:r>
+          </w:p>
+        </w:tc>
+      </w:tr>
+      <w:tr>
+        <w:tc>
+          <w:tcPr>
+            <w:tcW w:w="1659" w:type="dxa"/>
+          </w:tcPr>
+          <w:p>
+            <w:r>
+              <w:rPr>
+                <w:rFonts w:hint="eastAsia"/>
+              </w:rPr>
+              <w:t>FR28</w:t>
+            </w:r>
+          </w:p>
+        </w:tc>
+        <w:tc>
+          <w:tcPr>
+            <w:tcW w:w="1659" w:type="dxa"/>
+          </w:tcPr>
+          <w:p>
+            <w:r>
+              <w:t>选择分享平台</w:t>
+            </w:r>
+          </w:p>
+        </w:tc>
+        <w:tc>
+          <w:tcPr>
+            <w:tcW w:w="1659" w:type="dxa"/>
+          </w:tcPr>
+          <w:p>
+            <w:r>
+              <w:t>用户可以使用系统选择要分享的平台</w:t>
+            </w:r>
+          </w:p>
+        </w:tc>
+        <w:tc>
+          <w:tcPr>
+            <w:tcW w:w="1659" w:type="dxa"/>
+          </w:tcPr>
+          <w:p>
+            <w:r>
+              <w:t>网络故障</w:t>
+            </w:r>
+          </w:p>
+        </w:tc>
+        <w:tc>
+          <w:tcPr>
+            <w:tcW w:w="1660" w:type="dxa"/>
+          </w:tcPr>
+          <w:p>
+            <w:r>
+              <w:t>中</w:t>
+            </w:r>
+          </w:p>
+        </w:tc>
+      </w:tr>
+      <w:tr>
+        <w:tc>
+          <w:tcPr>
+            <w:tcW w:w="1659" w:type="dxa"/>
+          </w:tcPr>
+          <w:p>
+            <w:r>
+              <w:rPr>
+                <w:rFonts w:hint="eastAsia"/>
+              </w:rPr>
+              <w:t>FR29</w:t>
+            </w:r>
+          </w:p>
+        </w:tc>
+        <w:tc>
+          <w:tcPr>
+            <w:tcW w:w="1659" w:type="dxa"/>
+          </w:tcPr>
+          <w:p>
+            <w:r>
+              <w:t>查看所有类别</w:t>
+            </w:r>
           </w:p>
         </w:tc>
         <w:tc>
@@ -2631,16 +3499,7 @@
             </w:r>
             <w:r>
               <w:lastRenderedPageBreak/>
-              <w:t>系统取消</w:t>
-            </w:r>
-            <w:r>
-              <w:rPr>
-                <w:rFonts w:hint="eastAsia"/>
-              </w:rPr>
-              <w:t>添加</w:t>
-            </w:r>
-            <w:r>
-              <w:t>正在制定的未完成计划</w:t>
+              <w:t>系统查看所有的事件类别</w:t>
             </w:r>
           </w:p>
         </w:tc>
@@ -2682,35 +3541,39 @@
                 <w:rFonts w:hint="eastAsia"/>
               </w:rPr>
               <w:lastRenderedPageBreak/>
-              <w:t>FR17</w:t>
-            </w:r>
-          </w:p>
-        </w:tc>
-        <w:tc>
-          <w:tcPr>
-            <w:tcW w:w="1659" w:type="dxa"/>
-          </w:tcPr>
-          <w:p>
-            <w:r>
-              <w:t>查看计划列表</w:t>
-            </w:r>
-          </w:p>
-        </w:tc>
-        <w:tc>
-          <w:tcPr>
-            <w:tcW w:w="1659" w:type="dxa"/>
-          </w:tcPr>
-          <w:p>
-            <w:pPr>
-              <w:rPr>
-                <w:rFonts w:hint="eastAsia"/>
-              </w:rPr>
-            </w:pPr>
-            <w:r>
-              <w:t>用户可以使用系统</w:t>
-            </w:r>
-            <w:r>
-              <w:t>查看已制定的计划列表</w:t>
+              <w:t>FR</w:t>
+            </w:r>
+            <w:r>
+              <w:rPr>
+                <w:rFonts w:hint="eastAsia"/>
+              </w:rPr>
+              <w:t>30</w:t>
+            </w:r>
+          </w:p>
+        </w:tc>
+        <w:tc>
+          <w:tcPr>
+            <w:tcW w:w="1659" w:type="dxa"/>
+          </w:tcPr>
+          <w:p>
+            <w:r>
+              <w:rPr>
+                <w:rFonts w:hint="eastAsia"/>
+              </w:rPr>
+              <w:t>增加</w:t>
+            </w:r>
+            <w:r>
+              <w:t>类别</w:t>
+            </w:r>
+          </w:p>
+        </w:tc>
+        <w:tc>
+          <w:tcPr>
+            <w:tcW w:w="1659" w:type="dxa"/>
+          </w:tcPr>
+          <w:p>
+            <w:r>
+              <w:t>用户可以使用系统输入新类别的名称来增加类别</w:t>
             </w:r>
           </w:p>
         </w:tc>
@@ -2741,39 +3604,49 @@
             <w:tcW w:w="1659" w:type="dxa"/>
           </w:tcPr>
           <w:p>
-            <w:pPr>
-              <w:rPr>
-                <w:rFonts w:hint="eastAsia"/>
-              </w:rPr>
-            </w:pPr>
-            <w:r>
-              <w:rPr>
-                <w:rFonts w:hint="eastAsia"/>
-              </w:rPr>
-              <w:t>FR18</w:t>
-            </w:r>
-          </w:p>
-        </w:tc>
-        <w:tc>
-          <w:tcPr>
-            <w:tcW w:w="1659" w:type="dxa"/>
-          </w:tcPr>
-          <w:p>
-            <w:r>
-              <w:t>取消查看计划列表</w:t>
-            </w:r>
-          </w:p>
-        </w:tc>
-        <w:tc>
-          <w:tcPr>
-            <w:tcW w:w="1659" w:type="dxa"/>
-          </w:tcPr>
-          <w:p>
-            <w:r>
-              <w:t>用户可以使用系统</w:t>
-            </w:r>
-            <w:r>
-              <w:t>取消查看已制定的计划列表</w:t>
+            <w:r>
+              <w:rPr>
+                <w:rFonts w:hint="eastAsia"/>
+              </w:rPr>
+              <w:t>FR31</w:t>
+            </w:r>
+          </w:p>
+        </w:tc>
+        <w:tc>
+          <w:tcPr>
+            <w:tcW w:w="1659" w:type="dxa"/>
+          </w:tcPr>
+          <w:p>
+            <w:r>
+              <w:t>取消</w:t>
+            </w:r>
+            <w:r>
+              <w:rPr>
+                <w:rFonts w:hint="eastAsia"/>
+              </w:rPr>
+              <w:t>增加</w:t>
+            </w:r>
+            <w:r>
+              <w:t>类别</w:t>
+            </w:r>
+          </w:p>
+        </w:tc>
+        <w:tc>
+          <w:tcPr>
+            <w:tcW w:w="1659" w:type="dxa"/>
+          </w:tcPr>
+          <w:p>
+            <w:r>
+              <w:t>用户可以使用系统取消</w:t>
+            </w:r>
+            <w:r>
+              <w:rPr>
+                <w:rFonts w:hint="eastAsia"/>
+              </w:rPr>
+              <w:t>增加未完成的</w:t>
+            </w:r>
+            <w:r>
+              <w:t>新类别</w:t>
             </w:r>
           </w:p>
         </w:tc>
@@ -2804,39 +3677,31 @@
             <w:tcW w:w="1659" w:type="dxa"/>
           </w:tcPr>
           <w:p>
-            <w:pPr>
-              <w:rPr>
-                <w:rFonts w:hint="eastAsia"/>
-              </w:rPr>
-            </w:pPr>
-            <w:r>
-              <w:rPr>
-                <w:rFonts w:hint="eastAsia"/>
-              </w:rPr>
-              <w:t>FR19</w:t>
-            </w:r>
-          </w:p>
-        </w:tc>
-        <w:tc>
-          <w:tcPr>
-            <w:tcW w:w="1659" w:type="dxa"/>
-          </w:tcPr>
-          <w:p>
-            <w:r>
-              <w:t>查看特定计划</w:t>
-            </w:r>
-          </w:p>
-        </w:tc>
-        <w:tc>
-          <w:tcPr>
-            <w:tcW w:w="1659" w:type="dxa"/>
-          </w:tcPr>
-          <w:p>
-            <w:r>
-              <w:t>用户可以使用系统</w:t>
-            </w:r>
-            <w:r>
-              <w:t>查看特定计划的详细内容</w:t>
+            <w:r>
+              <w:rPr>
+                <w:rFonts w:hint="eastAsia"/>
+              </w:rPr>
+              <w:t>FR32</w:t>
+            </w:r>
+          </w:p>
+        </w:tc>
+        <w:tc>
+          <w:tcPr>
+            <w:tcW w:w="1659" w:type="dxa"/>
+          </w:tcPr>
+          <w:p>
+            <w:r>
+              <w:t>删除类别</w:t>
+            </w:r>
+          </w:p>
+        </w:tc>
+        <w:tc>
+          <w:tcPr>
+            <w:tcW w:w="1659" w:type="dxa"/>
+          </w:tcPr>
+          <w:p>
+            <w:r>
+              <w:t>用户可以使用系统删除已经存在的类别</w:t>
             </w:r>
           </w:p>
         </w:tc>
@@ -2867,1919 +3732,14 @@
             <w:tcW w:w="1659" w:type="dxa"/>
           </w:tcPr>
           <w:p>
-            <w:pPr>
-              <w:rPr>
-                <w:rFonts w:hint="eastAsia"/>
-              </w:rPr>
-            </w:pPr>
-            <w:r>
-              <w:rPr>
-                <w:rFonts w:hint="eastAsia"/>
-              </w:rPr>
-              <w:t>FR20</w:t>
-            </w:r>
-          </w:p>
-        </w:tc>
-        <w:tc>
-          <w:tcPr>
-            <w:tcW w:w="1659" w:type="dxa"/>
-          </w:tcPr>
-          <w:p>
-            <w:pPr>
-              <w:rPr>
-                <w:rFonts w:hint="eastAsia"/>
-              </w:rPr>
-            </w:pPr>
-            <w:r>
-              <w:t>取消查看特定计划</w:t>
-            </w:r>
-          </w:p>
-        </w:tc>
-        <w:tc>
-          <w:tcPr>
-            <w:tcW w:w="1659" w:type="dxa"/>
-          </w:tcPr>
-          <w:p>
-            <w:r>
-              <w:t>用户可以使用系统</w:t>
-            </w:r>
-            <w:r>
-              <w:t>取消查看特定计划的详细内容</w:t>
-            </w:r>
-          </w:p>
-        </w:tc>
-        <w:tc>
-          <w:tcPr>
-            <w:tcW w:w="1659" w:type="dxa"/>
-          </w:tcPr>
-          <w:p>
-            <w:r>
-              <w:t>无</w:t>
-            </w:r>
-          </w:p>
-        </w:tc>
-        <w:tc>
-          <w:tcPr>
-            <w:tcW w:w="1660" w:type="dxa"/>
-          </w:tcPr>
-          <w:p>
-            <w:r>
-              <w:t>中</w:t>
-            </w:r>
-          </w:p>
-        </w:tc>
-      </w:tr>
-      <w:tr>
-        <w:tc>
-          <w:tcPr>
-            <w:tcW w:w="1659" w:type="dxa"/>
-          </w:tcPr>
-          <w:p>
-            <w:r>
-              <w:rPr>
-                <w:rFonts w:hint="eastAsia"/>
-              </w:rPr>
-              <w:t>FR21</w:t>
-            </w:r>
-          </w:p>
-        </w:tc>
-        <w:tc>
-          <w:tcPr>
-            <w:tcW w:w="1659" w:type="dxa"/>
-          </w:tcPr>
-          <w:p>
-            <w:r>
-              <w:t>删除计划</w:t>
-            </w:r>
-          </w:p>
-        </w:tc>
-        <w:tc>
-          <w:tcPr>
-            <w:tcW w:w="1659" w:type="dxa"/>
-          </w:tcPr>
-          <w:p>
-            <w:r>
-              <w:t>用户可以使用系统</w:t>
-            </w:r>
-            <w:r>
-              <w:t>删除已经存在的计划</w:t>
-            </w:r>
-          </w:p>
-        </w:tc>
-        <w:tc>
-          <w:tcPr>
-            <w:tcW w:w="1659" w:type="dxa"/>
-          </w:tcPr>
-          <w:p>
-            <w:r>
-              <w:t>无</w:t>
-            </w:r>
-          </w:p>
-        </w:tc>
-        <w:tc>
-          <w:tcPr>
-            <w:tcW w:w="1660" w:type="dxa"/>
-          </w:tcPr>
-          <w:p>
-            <w:pPr>
-              <w:rPr>
-                <w:rFonts w:hint="eastAsia"/>
-              </w:rPr>
-            </w:pPr>
-            <w:r>
-              <w:t>中</w:t>
-            </w:r>
-          </w:p>
-        </w:tc>
-      </w:tr>
-      <w:tr>
-        <w:tc>
-          <w:tcPr>
-            <w:tcW w:w="1659" w:type="dxa"/>
-          </w:tcPr>
-          <w:p>
-            <w:r>
-              <w:rPr>
-                <w:rFonts w:hint="eastAsia"/>
-              </w:rPr>
-              <w:t>FR22</w:t>
-            </w:r>
-          </w:p>
-        </w:tc>
-        <w:tc>
-          <w:tcPr>
-            <w:tcW w:w="1659" w:type="dxa"/>
-          </w:tcPr>
-          <w:p>
-            <w:r>
-              <w:t>取消删除计划</w:t>
-            </w:r>
-          </w:p>
-        </w:tc>
-        <w:tc>
-          <w:tcPr>
-            <w:tcW w:w="1659" w:type="dxa"/>
-          </w:tcPr>
-          <w:p>
-            <w:r>
-              <w:t>用户可以使用系统</w:t>
-            </w:r>
-            <w:r>
-              <w:t>取消删除已经存在的计划</w:t>
-            </w:r>
-          </w:p>
-        </w:tc>
-        <w:tc>
-          <w:tcPr>
-            <w:tcW w:w="1659" w:type="dxa"/>
-          </w:tcPr>
-          <w:p>
-            <w:r>
-              <w:t>无</w:t>
-            </w:r>
-          </w:p>
-        </w:tc>
-        <w:tc>
-          <w:tcPr>
-            <w:tcW w:w="1660" w:type="dxa"/>
-          </w:tcPr>
-          <w:p>
-            <w:r>
-              <w:t>中</w:t>
-            </w:r>
-          </w:p>
-        </w:tc>
-      </w:tr>
-      <w:tr>
-        <w:tc>
-          <w:tcPr>
-            <w:tcW w:w="1659" w:type="dxa"/>
-          </w:tcPr>
-          <w:p>
-            <w:r>
-              <w:rPr>
-                <w:rFonts w:hint="eastAsia"/>
-              </w:rPr>
-              <w:t>FR23</w:t>
-            </w:r>
-          </w:p>
-        </w:tc>
-        <w:tc>
-          <w:tcPr>
-            <w:tcW w:w="1659" w:type="dxa"/>
-          </w:tcPr>
-          <w:p>
-            <w:r>
-              <w:t>修改计划</w:t>
-            </w:r>
-          </w:p>
-        </w:tc>
-        <w:tc>
-          <w:tcPr>
-            <w:tcW w:w="1659" w:type="dxa"/>
-          </w:tcPr>
-          <w:p>
-            <w:r>
-              <w:t>用户可以使用系统</w:t>
-            </w:r>
-            <w:r>
-              <w:t>修改已经存在的计划</w:t>
-            </w:r>
-          </w:p>
-        </w:tc>
-        <w:tc>
-          <w:tcPr>
-            <w:tcW w:w="1659" w:type="dxa"/>
-          </w:tcPr>
-          <w:p>
-            <w:r>
-              <w:t>无</w:t>
-            </w:r>
-          </w:p>
-        </w:tc>
-        <w:tc>
-          <w:tcPr>
-            <w:tcW w:w="1660" w:type="dxa"/>
-          </w:tcPr>
-          <w:p>
-            <w:r>
-              <w:t>中</w:t>
-            </w:r>
-          </w:p>
-        </w:tc>
-      </w:tr>
-      <w:tr>
-        <w:tc>
-          <w:tcPr>
-            <w:tcW w:w="1659" w:type="dxa"/>
-          </w:tcPr>
-          <w:p>
-            <w:r>
-              <w:rPr>
-                <w:rFonts w:hint="eastAsia"/>
-              </w:rPr>
-              <w:t>FR24</w:t>
-            </w:r>
-          </w:p>
-        </w:tc>
-        <w:tc>
-          <w:tcPr>
-            <w:tcW w:w="1659" w:type="dxa"/>
-          </w:tcPr>
-          <w:p>
-            <w:r>
-              <w:t>取消修改计划</w:t>
-            </w:r>
-          </w:p>
-        </w:tc>
-        <w:tc>
-          <w:tcPr>
-            <w:tcW w:w="1659" w:type="dxa"/>
-          </w:tcPr>
-          <w:p>
-            <w:r>
-              <w:t>用户可以使用系统</w:t>
-            </w:r>
-            <w:r>
-              <w:t>取消修改已经存在的计划</w:t>
-            </w:r>
-          </w:p>
-        </w:tc>
-        <w:tc>
-          <w:tcPr>
-            <w:tcW w:w="1659" w:type="dxa"/>
-          </w:tcPr>
-          <w:p>
-            <w:r>
-              <w:t>无</w:t>
-            </w:r>
-          </w:p>
-        </w:tc>
-        <w:tc>
-          <w:tcPr>
-            <w:tcW w:w="1660" w:type="dxa"/>
-          </w:tcPr>
-          <w:p>
-            <w:r>
-              <w:t>中</w:t>
-            </w:r>
-          </w:p>
-        </w:tc>
-      </w:tr>
-      <w:tr>
-        <w:tc>
-          <w:tcPr>
-            <w:tcW w:w="1659" w:type="dxa"/>
-          </w:tcPr>
-          <w:p>
-            <w:r>
-              <w:rPr>
-                <w:rFonts w:hint="eastAsia"/>
-              </w:rPr>
-              <w:t>FR</w:t>
-            </w:r>
-            <w:r>
-              <w:t>25</w:t>
-            </w:r>
-          </w:p>
-        </w:tc>
-        <w:tc>
-          <w:tcPr>
-            <w:tcW w:w="1659" w:type="dxa"/>
-          </w:tcPr>
-          <w:p>
-            <w:r>
-              <w:t>日程</w:t>
-            </w:r>
-            <w:r>
-              <w:t>开始</w:t>
-            </w:r>
-            <w:r>
-              <w:t>计时</w:t>
-            </w:r>
-          </w:p>
-        </w:tc>
-        <w:tc>
-          <w:tcPr>
-            <w:tcW w:w="1659" w:type="dxa"/>
-          </w:tcPr>
-          <w:p>
-            <w:r>
-              <w:t>用户可以使用系统</w:t>
-            </w:r>
-            <w:r>
-              <w:rPr>
-                <w:rFonts w:hint="eastAsia"/>
-              </w:rPr>
-              <w:t>开始</w:t>
-            </w:r>
-            <w:r>
-              <w:rPr>
-                <w:rFonts w:hint="eastAsia"/>
-              </w:rPr>
-              <w:t>特定</w:t>
-            </w:r>
-            <w:r>
-              <w:t>日程的计时</w:t>
-            </w:r>
-          </w:p>
-        </w:tc>
-        <w:tc>
-          <w:tcPr>
-            <w:tcW w:w="1659" w:type="dxa"/>
-          </w:tcPr>
-          <w:p>
-            <w:r>
-              <w:t>用户忘记设置</w:t>
-            </w:r>
-          </w:p>
-        </w:tc>
-        <w:tc>
-          <w:tcPr>
-            <w:tcW w:w="1660" w:type="dxa"/>
-          </w:tcPr>
-          <w:p>
-            <w:r>
-              <w:t>高</w:t>
-            </w:r>
-          </w:p>
-        </w:tc>
-      </w:tr>
-      <w:tr>
-        <w:tc>
-          <w:tcPr>
-            <w:tcW w:w="1659" w:type="dxa"/>
-          </w:tcPr>
-          <w:p>
-            <w:pPr>
-              <w:rPr>
-                <w:rFonts w:hint="eastAsia"/>
-              </w:rPr>
-            </w:pPr>
-            <w:r>
-              <w:rPr>
-                <w:rFonts w:hint="eastAsia"/>
-              </w:rPr>
-              <w:t>FR26</w:t>
-            </w:r>
-          </w:p>
-        </w:tc>
-        <w:tc>
-          <w:tcPr>
-            <w:tcW w:w="1659" w:type="dxa"/>
-          </w:tcPr>
-          <w:p>
-            <w:r>
-              <w:t>取消日程开始计时</w:t>
-            </w:r>
-          </w:p>
-        </w:tc>
-        <w:tc>
-          <w:tcPr>
-            <w:tcW w:w="1659" w:type="dxa"/>
-          </w:tcPr>
-          <w:p>
-            <w:r>
-              <w:t>用户可以使用系统</w:t>
-            </w:r>
-            <w:r>
-              <w:t>取消开始特定日程的计时</w:t>
-            </w:r>
-          </w:p>
-        </w:tc>
-        <w:tc>
-          <w:tcPr>
-            <w:tcW w:w="1659" w:type="dxa"/>
-          </w:tcPr>
-          <w:p>
-            <w:r>
-              <w:t>无</w:t>
-            </w:r>
-          </w:p>
-        </w:tc>
-        <w:tc>
-          <w:tcPr>
-            <w:tcW w:w="1660" w:type="dxa"/>
-          </w:tcPr>
-          <w:p>
-            <w:r>
-              <w:t>高</w:t>
-            </w:r>
-          </w:p>
-        </w:tc>
-      </w:tr>
-      <w:tr>
-        <w:tc>
-          <w:tcPr>
-            <w:tcW w:w="1659" w:type="dxa"/>
-          </w:tcPr>
-          <w:p>
-            <w:pPr>
-              <w:rPr>
-                <w:rFonts w:hint="eastAsia"/>
-              </w:rPr>
-            </w:pPr>
-            <w:r>
-              <w:rPr>
-                <w:rFonts w:hint="eastAsia"/>
-              </w:rPr>
-              <w:t>FR27</w:t>
-            </w:r>
-          </w:p>
-        </w:tc>
-        <w:tc>
-          <w:tcPr>
-            <w:tcW w:w="1659" w:type="dxa"/>
-          </w:tcPr>
-          <w:p>
-            <w:r>
-              <w:t>日程结束计时</w:t>
-            </w:r>
-          </w:p>
-        </w:tc>
-        <w:tc>
-          <w:tcPr>
-            <w:tcW w:w="1659" w:type="dxa"/>
-          </w:tcPr>
-          <w:p>
-            <w:r>
-              <w:t>用户可以使用系统</w:t>
-            </w:r>
-            <w:r>
-              <w:t>结束特定日程的计时</w:t>
-            </w:r>
-          </w:p>
-        </w:tc>
-        <w:tc>
-          <w:tcPr>
-            <w:tcW w:w="1659" w:type="dxa"/>
-          </w:tcPr>
-          <w:p>
-            <w:pPr>
-              <w:rPr>
-                <w:rFonts w:hint="eastAsia"/>
-              </w:rPr>
-            </w:pPr>
-            <w:r>
-              <w:t>无</w:t>
-            </w:r>
-          </w:p>
-        </w:tc>
-        <w:tc>
-          <w:tcPr>
-            <w:tcW w:w="1660" w:type="dxa"/>
-          </w:tcPr>
-          <w:p>
-            <w:r>
-              <w:t>高</w:t>
-            </w:r>
-          </w:p>
-        </w:tc>
-      </w:tr>
-      <w:tr>
-        <w:tc>
-          <w:tcPr>
-            <w:tcW w:w="1659" w:type="dxa"/>
-          </w:tcPr>
-          <w:p>
-            <w:pPr>
-              <w:rPr>
-                <w:rFonts w:hint="eastAsia"/>
-              </w:rPr>
-            </w:pPr>
-            <w:r>
-              <w:rPr>
-                <w:rFonts w:hint="eastAsia"/>
-              </w:rPr>
-              <w:t>FR28</w:t>
-            </w:r>
-          </w:p>
-        </w:tc>
-        <w:tc>
-          <w:tcPr>
-            <w:tcW w:w="1659" w:type="dxa"/>
-          </w:tcPr>
-          <w:p>
-            <w:r>
-              <w:t>取消日程结束计时</w:t>
-            </w:r>
-          </w:p>
-        </w:tc>
-        <w:tc>
-          <w:tcPr>
-            <w:tcW w:w="1659" w:type="dxa"/>
-          </w:tcPr>
-          <w:p>
-            <w:pPr>
-              <w:rPr>
-                <w:rFonts w:hint="eastAsia"/>
-              </w:rPr>
-            </w:pPr>
-            <w:r>
-              <w:t>用户可以使用系统</w:t>
-            </w:r>
-            <w:r>
-              <w:t>取消结束</w:t>
-            </w:r>
-            <w:r>
-              <w:lastRenderedPageBreak/>
-              <w:t>特定日程的计时</w:t>
-            </w:r>
-          </w:p>
-        </w:tc>
-        <w:tc>
-          <w:tcPr>
-            <w:tcW w:w="1659" w:type="dxa"/>
-          </w:tcPr>
-          <w:p>
-            <w:r>
-              <w:lastRenderedPageBreak/>
-              <w:t>取消开始时间时日程已经结</w:t>
-            </w:r>
-            <w:r>
-              <w:lastRenderedPageBreak/>
-              <w:t>束</w:t>
-            </w:r>
-          </w:p>
-        </w:tc>
-        <w:tc>
-          <w:tcPr>
-            <w:tcW w:w="1660" w:type="dxa"/>
-          </w:tcPr>
-          <w:p>
-            <w:r>
-              <w:lastRenderedPageBreak/>
-              <w:t>高</w:t>
-            </w:r>
-          </w:p>
-        </w:tc>
-      </w:tr>
-      <w:tr>
-        <w:tc>
-          <w:tcPr>
-            <w:tcW w:w="1659" w:type="dxa"/>
-          </w:tcPr>
-          <w:p>
-            <w:pPr>
-              <w:rPr>
-                <w:rFonts w:hint="eastAsia"/>
-              </w:rPr>
-            </w:pPr>
-            <w:r>
-              <w:rPr>
-                <w:rFonts w:hint="eastAsia"/>
-              </w:rPr>
-              <w:lastRenderedPageBreak/>
-              <w:t>FR29</w:t>
-            </w:r>
-          </w:p>
-        </w:tc>
-        <w:tc>
-          <w:tcPr>
-            <w:tcW w:w="1659" w:type="dxa"/>
-          </w:tcPr>
-          <w:p>
-            <w:r>
-              <w:t>自动结束计时</w:t>
-            </w:r>
-          </w:p>
-        </w:tc>
-        <w:tc>
-          <w:tcPr>
-            <w:tcW w:w="1659" w:type="dxa"/>
-          </w:tcPr>
-          <w:p>
-            <w:r>
-              <w:t>系统</w:t>
-            </w:r>
-            <w:r>
-              <w:t>可以根据用户设定结束时间在用户没有选择结束计时时自动停止计时</w:t>
-            </w:r>
-          </w:p>
-        </w:tc>
-        <w:tc>
-          <w:tcPr>
-            <w:tcW w:w="1659" w:type="dxa"/>
-          </w:tcPr>
-          <w:p>
-            <w:r>
-              <w:t>无</w:t>
-            </w:r>
-          </w:p>
-        </w:tc>
-        <w:tc>
-          <w:tcPr>
-            <w:tcW w:w="1660" w:type="dxa"/>
-          </w:tcPr>
-          <w:p>
-            <w:r>
-              <w:t>高</w:t>
-            </w:r>
-          </w:p>
-        </w:tc>
-      </w:tr>
-      <w:tr>
-        <w:tc>
-          <w:tcPr>
-            <w:tcW w:w="1659" w:type="dxa"/>
-          </w:tcPr>
-          <w:p>
-            <w:r>
-              <w:rPr>
-                <w:rFonts w:hint="eastAsia"/>
-              </w:rPr>
-              <w:t>FR30</w:t>
-            </w:r>
-          </w:p>
-        </w:tc>
-        <w:tc>
-          <w:tcPr>
-            <w:tcW w:w="1659" w:type="dxa"/>
-          </w:tcPr>
-          <w:p>
-            <w:r>
-              <w:t>查看日程计时</w:t>
-            </w:r>
-          </w:p>
-        </w:tc>
-        <w:tc>
-          <w:tcPr>
-            <w:tcW w:w="1659" w:type="dxa"/>
-          </w:tcPr>
-          <w:p>
-            <w:r>
-              <w:t>用户可以使用系统查看日程计时</w:t>
-            </w:r>
-          </w:p>
-        </w:tc>
-        <w:tc>
-          <w:tcPr>
-            <w:tcW w:w="1659" w:type="dxa"/>
-          </w:tcPr>
-          <w:p>
-            <w:r>
-              <w:t>无</w:t>
-            </w:r>
-          </w:p>
-        </w:tc>
-        <w:tc>
-          <w:tcPr>
-            <w:tcW w:w="1660" w:type="dxa"/>
-          </w:tcPr>
-          <w:p>
-            <w:r>
-              <w:t>高</w:t>
-            </w:r>
-          </w:p>
-        </w:tc>
-      </w:tr>
-      <w:tr>
-        <w:tc>
-          <w:tcPr>
-            <w:tcW w:w="1659" w:type="dxa"/>
-          </w:tcPr>
-          <w:p>
-            <w:r>
-              <w:rPr>
-                <w:rFonts w:hint="eastAsia"/>
-              </w:rPr>
-              <w:t>FR31</w:t>
-            </w:r>
-          </w:p>
-        </w:tc>
-        <w:tc>
-          <w:tcPr>
-            <w:tcW w:w="1659" w:type="dxa"/>
-          </w:tcPr>
-          <w:p>
-            <w:r>
-              <w:t>日程提醒</w:t>
-            </w:r>
-          </w:p>
-        </w:tc>
-        <w:tc>
-          <w:tcPr>
-            <w:tcW w:w="1659" w:type="dxa"/>
-          </w:tcPr>
-          <w:p>
-            <w:r>
-              <w:t>用户可以使用系统设置提醒时间</w:t>
-            </w:r>
-            <w:r>
-              <w:rPr>
-                <w:rFonts w:hint="eastAsia"/>
-              </w:rPr>
-              <w:t>，</w:t>
-            </w:r>
-            <w:r>
-              <w:t>到点提醒</w:t>
-            </w:r>
-          </w:p>
-        </w:tc>
-        <w:tc>
-          <w:tcPr>
-            <w:tcW w:w="1659" w:type="dxa"/>
-          </w:tcPr>
-          <w:p>
-            <w:r>
-              <w:t>无</w:t>
-            </w:r>
-          </w:p>
-        </w:tc>
-        <w:tc>
-          <w:tcPr>
-            <w:tcW w:w="1660" w:type="dxa"/>
-          </w:tcPr>
-          <w:p>
-            <w:r>
-              <w:t>中</w:t>
-            </w:r>
-          </w:p>
-        </w:tc>
-      </w:tr>
-      <w:tr>
-        <w:tc>
-          <w:tcPr>
-            <w:tcW w:w="1659" w:type="dxa"/>
-          </w:tcPr>
-          <w:p>
-            <w:r>
-              <w:rPr>
-                <w:rFonts w:hint="eastAsia"/>
-              </w:rPr>
-              <w:t>FR32</w:t>
-            </w:r>
-          </w:p>
-        </w:tc>
-        <w:tc>
-          <w:tcPr>
-            <w:tcW w:w="1659" w:type="dxa"/>
-          </w:tcPr>
-          <w:p>
-            <w:r>
-              <w:t>计算日程耗时</w:t>
-            </w:r>
-          </w:p>
-        </w:tc>
-        <w:tc>
-          <w:tcPr>
-            <w:tcW w:w="1659" w:type="dxa"/>
-          </w:tcPr>
-          <w:p>
-            <w:r>
-              <w:t>用户可以使用系统计算单个日程的耗时</w:t>
-            </w:r>
-          </w:p>
-        </w:tc>
-        <w:tc>
-          <w:tcPr>
-            <w:tcW w:w="1659" w:type="dxa"/>
-          </w:tcPr>
-          <w:p>
-            <w:r>
-              <w:t>无</w:t>
-            </w:r>
-          </w:p>
-        </w:tc>
-        <w:tc>
-          <w:tcPr>
-            <w:tcW w:w="1660" w:type="dxa"/>
-          </w:tcPr>
-          <w:p>
-            <w:r>
-              <w:t>高</w:t>
-            </w:r>
-          </w:p>
-        </w:tc>
-      </w:tr>
-      <w:tr>
-        <w:tc>
-          <w:tcPr>
-            <w:tcW w:w="1659" w:type="dxa"/>
-          </w:tcPr>
-          <w:p>
             <w:r>
               <w:rPr>
                 <w:rFonts w:hint="eastAsia"/>
               </w:rPr>
               <w:t>FR33</w:t>
             </w:r>
-          </w:p>
-        </w:tc>
-        <w:tc>
-          <w:tcPr>
-            <w:tcW w:w="1659" w:type="dxa"/>
-          </w:tcPr>
-          <w:p>
-            <w:r>
-              <w:t>时间分配统计</w:t>
-            </w:r>
-          </w:p>
-        </w:tc>
-        <w:tc>
-          <w:tcPr>
-            <w:tcW w:w="1659" w:type="dxa"/>
-          </w:tcPr>
-          <w:p>
-            <w:r>
-              <w:t>系统根据用户设定的日程计时分析时间分配</w:t>
-            </w:r>
-          </w:p>
-        </w:tc>
-        <w:tc>
-          <w:tcPr>
-            <w:tcW w:w="1659" w:type="dxa"/>
-          </w:tcPr>
-          <w:p>
-            <w:r>
-              <w:t>无</w:t>
-            </w:r>
-          </w:p>
-        </w:tc>
-        <w:tc>
-          <w:tcPr>
-            <w:tcW w:w="1660" w:type="dxa"/>
-          </w:tcPr>
-          <w:p>
-            <w:r>
-              <w:t>高</w:t>
-            </w:r>
-          </w:p>
-        </w:tc>
-      </w:tr>
-      <w:tr>
-        <w:tc>
-          <w:tcPr>
-            <w:tcW w:w="1659" w:type="dxa"/>
-          </w:tcPr>
-          <w:p>
-            <w:r>
-              <w:rPr>
-                <w:rFonts w:hint="eastAsia"/>
-              </w:rPr>
-              <w:t>FR34</w:t>
-            </w:r>
-          </w:p>
-        </w:tc>
-        <w:tc>
-          <w:tcPr>
-            <w:tcW w:w="1659" w:type="dxa"/>
-          </w:tcPr>
-          <w:p>
-            <w:r>
-              <w:t>查看</w:t>
-            </w:r>
-            <w:r>
-              <w:t>总体</w:t>
-            </w:r>
-            <w:r>
-              <w:t>时间分配统计</w:t>
-            </w:r>
-          </w:p>
-        </w:tc>
-        <w:tc>
-          <w:tcPr>
-            <w:tcW w:w="1659" w:type="dxa"/>
-          </w:tcPr>
-          <w:p>
-            <w:r>
-              <w:t>用户可以使用系统查看</w:t>
-            </w:r>
-            <w:r>
-              <w:t>总体</w:t>
-            </w:r>
-            <w:r>
-              <w:rPr>
-                <w:rFonts w:hint="eastAsia"/>
-              </w:rPr>
-              <w:t>（一个月）</w:t>
-            </w:r>
-            <w:r>
-              <w:t>的</w:t>
-            </w:r>
-            <w:r>
-              <w:t>时间分配统计</w:t>
-            </w:r>
-          </w:p>
-        </w:tc>
-        <w:tc>
-          <w:tcPr>
-            <w:tcW w:w="1659" w:type="dxa"/>
-          </w:tcPr>
-          <w:p>
-            <w:r>
-              <w:t>无</w:t>
-            </w:r>
-          </w:p>
-        </w:tc>
-        <w:tc>
-          <w:tcPr>
-            <w:tcW w:w="1660" w:type="dxa"/>
-          </w:tcPr>
-          <w:p>
-            <w:r>
-              <w:t>高</w:t>
-            </w:r>
-          </w:p>
-        </w:tc>
-      </w:tr>
-      <w:tr>
-        <w:tc>
-          <w:tcPr>
-            <w:tcW w:w="1659" w:type="dxa"/>
-          </w:tcPr>
-          <w:p>
-            <w:pPr>
-              <w:rPr>
-                <w:rFonts w:hint="eastAsia"/>
-              </w:rPr>
-            </w:pPr>
-            <w:r>
-              <w:rPr>
-                <w:rFonts w:hint="eastAsia"/>
-              </w:rPr>
-              <w:t>FR35</w:t>
-            </w:r>
-          </w:p>
-        </w:tc>
-        <w:tc>
-          <w:tcPr>
-            <w:tcW w:w="1659" w:type="dxa"/>
-          </w:tcPr>
-          <w:p>
-            <w:r>
-              <w:t>取消查看总体时间分配统计</w:t>
-            </w:r>
-          </w:p>
-        </w:tc>
-        <w:tc>
-          <w:tcPr>
-            <w:tcW w:w="1659" w:type="dxa"/>
-          </w:tcPr>
-          <w:p>
-            <w:r>
-              <w:t>用户可以使用系统</w:t>
-            </w:r>
-            <w:r>
-              <w:t>取消查看总体</w:t>
-            </w:r>
-            <w:r>
-              <w:rPr>
-                <w:rFonts w:hint="eastAsia"/>
-              </w:rPr>
-              <w:t>（一个月）</w:t>
-            </w:r>
-            <w:r>
-              <w:t>的时间分配统计</w:t>
-            </w:r>
-          </w:p>
-        </w:tc>
-        <w:tc>
-          <w:tcPr>
-            <w:tcW w:w="1659" w:type="dxa"/>
-          </w:tcPr>
-          <w:p>
-            <w:r>
-              <w:t>无</w:t>
-            </w:r>
-          </w:p>
-        </w:tc>
-        <w:tc>
-          <w:tcPr>
-            <w:tcW w:w="1660" w:type="dxa"/>
-          </w:tcPr>
-          <w:p>
-            <w:r>
-              <w:t>高</w:t>
-            </w:r>
-          </w:p>
-        </w:tc>
-      </w:tr>
-      <w:tr>
-        <w:tc>
-          <w:tcPr>
-            <w:tcW w:w="1659" w:type="dxa"/>
-          </w:tcPr>
-          <w:p>
-            <w:pPr>
-              <w:rPr>
-                <w:rFonts w:hint="eastAsia"/>
-              </w:rPr>
-            </w:pPr>
-            <w:r>
-              <w:rPr>
-                <w:rFonts w:hint="eastAsia"/>
-              </w:rPr>
-              <w:t>FR36</w:t>
-            </w:r>
-          </w:p>
-        </w:tc>
-        <w:tc>
-          <w:tcPr>
-            <w:tcW w:w="1659" w:type="dxa"/>
-          </w:tcPr>
-          <w:p>
-            <w:r>
-              <w:t>查看具体时间分配</w:t>
-            </w:r>
-          </w:p>
-        </w:tc>
-        <w:tc>
-          <w:tcPr>
-            <w:tcW w:w="1659" w:type="dxa"/>
-          </w:tcPr>
-          <w:p>
-            <w:pPr>
-              <w:rPr>
-                <w:rFonts w:hint="eastAsia"/>
-              </w:rPr>
-            </w:pPr>
-            <w:r>
-              <w:t>用户可以使用系统</w:t>
-            </w:r>
-            <w:r>
-              <w:t>查看相应类别的具体时间使用情况</w:t>
-            </w:r>
-          </w:p>
-        </w:tc>
-        <w:tc>
-          <w:tcPr>
-            <w:tcW w:w="1659" w:type="dxa"/>
-          </w:tcPr>
-          <w:p>
-            <w:r>
-              <w:t>无</w:t>
-            </w:r>
-          </w:p>
-        </w:tc>
-        <w:tc>
-          <w:tcPr>
-            <w:tcW w:w="1660" w:type="dxa"/>
-          </w:tcPr>
-          <w:p>
-            <w:r>
-              <w:t>高</w:t>
-            </w:r>
-          </w:p>
-        </w:tc>
-      </w:tr>
-      <w:tr>
-        <w:tc>
-          <w:tcPr>
-            <w:tcW w:w="1659" w:type="dxa"/>
-          </w:tcPr>
-          <w:p>
-            <w:pPr>
-              <w:rPr>
-                <w:rFonts w:hint="eastAsia"/>
-              </w:rPr>
-            </w:pPr>
-            <w:r>
-              <w:rPr>
-                <w:rFonts w:hint="eastAsia"/>
-              </w:rPr>
-              <w:t>FR37</w:t>
-            </w:r>
-          </w:p>
-        </w:tc>
-        <w:tc>
-          <w:tcPr>
-            <w:tcW w:w="1659" w:type="dxa"/>
-          </w:tcPr>
-          <w:p>
-            <w:r>
-              <w:t>取消查看具体时间分配</w:t>
-            </w:r>
-          </w:p>
-        </w:tc>
-        <w:tc>
-          <w:tcPr>
-            <w:tcW w:w="1659" w:type="dxa"/>
-          </w:tcPr>
-          <w:p>
-            <w:pPr>
-              <w:rPr>
-                <w:rFonts w:hint="eastAsia"/>
-              </w:rPr>
-            </w:pPr>
-            <w:r>
-              <w:t>用户可以使用系统</w:t>
-            </w:r>
-            <w:r>
-              <w:t>取消查看相应类别的具体时间使用情况</w:t>
-            </w:r>
-          </w:p>
-        </w:tc>
-        <w:tc>
-          <w:tcPr>
-            <w:tcW w:w="1659" w:type="dxa"/>
-          </w:tcPr>
-          <w:p>
-            <w:r>
-              <w:t>无</w:t>
-            </w:r>
-          </w:p>
-        </w:tc>
-        <w:tc>
-          <w:tcPr>
-            <w:tcW w:w="1660" w:type="dxa"/>
-          </w:tcPr>
-          <w:p>
-            <w:r>
-              <w:t>高</w:t>
-            </w:r>
-          </w:p>
-        </w:tc>
-      </w:tr>
-      <w:tr>
-        <w:tc>
-          <w:tcPr>
-            <w:tcW w:w="1659" w:type="dxa"/>
-          </w:tcPr>
-          <w:p>
-            <w:pPr>
-              <w:rPr>
-                <w:rFonts w:hint="eastAsia"/>
-              </w:rPr>
-            </w:pPr>
-            <w:r>
-              <w:rPr>
-                <w:rFonts w:hint="eastAsia"/>
-              </w:rPr>
-              <w:t>FR38</w:t>
-            </w:r>
-          </w:p>
-        </w:tc>
-        <w:tc>
-          <w:tcPr>
-            <w:tcW w:w="1659" w:type="dxa"/>
-          </w:tcPr>
-          <w:p>
-            <w:r>
-              <w:t>查看日期区间时间分配情况</w:t>
-            </w:r>
-          </w:p>
-        </w:tc>
-        <w:tc>
-          <w:tcPr>
-            <w:tcW w:w="1659" w:type="dxa"/>
-          </w:tcPr>
-          <w:p>
-            <w:r>
-              <w:t>用户可以使用系统</w:t>
-            </w:r>
-            <w:r>
-              <w:t>查看相应日期区间时间分配情况</w:t>
-            </w:r>
-          </w:p>
-        </w:tc>
-        <w:tc>
-          <w:tcPr>
-            <w:tcW w:w="1659" w:type="dxa"/>
-          </w:tcPr>
-          <w:p>
-            <w:pPr>
-              <w:rPr>
-                <w:rFonts w:hint="eastAsia"/>
-              </w:rPr>
-            </w:pPr>
-            <w:r>
-              <w:t>无</w:t>
-            </w:r>
-          </w:p>
-        </w:tc>
-        <w:tc>
-          <w:tcPr>
-            <w:tcW w:w="1660" w:type="dxa"/>
-          </w:tcPr>
-          <w:p>
-            <w:r>
-              <w:t>高</w:t>
-            </w:r>
-          </w:p>
-        </w:tc>
-      </w:tr>
-      <w:tr>
-        <w:tc>
-          <w:tcPr>
-            <w:tcW w:w="1659" w:type="dxa"/>
-          </w:tcPr>
-          <w:p>
-            <w:pPr>
-              <w:rPr>
-                <w:rFonts w:hint="eastAsia"/>
-              </w:rPr>
-            </w:pPr>
-            <w:r>
-              <w:rPr>
-                <w:rFonts w:hint="eastAsia"/>
-              </w:rPr>
-              <w:t>FR39</w:t>
-            </w:r>
-          </w:p>
-        </w:tc>
-        <w:tc>
-          <w:tcPr>
-            <w:tcW w:w="1659" w:type="dxa"/>
-          </w:tcPr>
-          <w:p>
-            <w:r>
-              <w:t>取消查看日期</w:t>
-            </w:r>
-            <w:r>
-              <w:lastRenderedPageBreak/>
-              <w:t>区间时间分配情况</w:t>
-            </w:r>
-          </w:p>
-        </w:tc>
-        <w:tc>
-          <w:tcPr>
-            <w:tcW w:w="1659" w:type="dxa"/>
-          </w:tcPr>
-          <w:p>
-            <w:r>
-              <w:lastRenderedPageBreak/>
-              <w:t>用户可以使用</w:t>
-            </w:r>
-            <w:r>
-              <w:lastRenderedPageBreak/>
-              <w:t>系统</w:t>
-            </w:r>
-            <w:r>
-              <w:t>取消查看相应日期区间时间分配情况</w:t>
-            </w:r>
-          </w:p>
-        </w:tc>
-        <w:tc>
-          <w:tcPr>
-            <w:tcW w:w="1659" w:type="dxa"/>
-          </w:tcPr>
-          <w:p>
-            <w:r>
-              <w:lastRenderedPageBreak/>
-              <w:t>无</w:t>
-            </w:r>
-          </w:p>
-        </w:tc>
-        <w:tc>
-          <w:tcPr>
-            <w:tcW w:w="1660" w:type="dxa"/>
-          </w:tcPr>
-          <w:p>
-            <w:r>
-              <w:t>高</w:t>
-            </w:r>
-          </w:p>
-        </w:tc>
-      </w:tr>
-      <w:tr>
-        <w:tc>
-          <w:tcPr>
-            <w:tcW w:w="1659" w:type="dxa"/>
-          </w:tcPr>
-          <w:p>
-            <w:r>
-              <w:rPr>
-                <w:rFonts w:hint="eastAsia"/>
-              </w:rPr>
-              <w:lastRenderedPageBreak/>
-              <w:t>FR40</w:t>
-            </w:r>
-          </w:p>
-        </w:tc>
-        <w:tc>
-          <w:tcPr>
-            <w:tcW w:w="1659" w:type="dxa"/>
-          </w:tcPr>
-          <w:p>
-            <w:r>
-              <w:t>分享</w:t>
-            </w:r>
-          </w:p>
-        </w:tc>
-        <w:tc>
-          <w:tcPr>
-            <w:tcW w:w="1659" w:type="dxa"/>
-          </w:tcPr>
-          <w:p>
-            <w:r>
-              <w:t>用户可以使用系统</w:t>
-            </w:r>
-            <w:r>
-              <w:rPr>
-                <w:rFonts w:hint="eastAsia"/>
-              </w:rPr>
-              <w:t>分享</w:t>
-            </w:r>
-            <w:r>
-              <w:t>图片和分析结果</w:t>
-            </w:r>
-          </w:p>
-        </w:tc>
-        <w:tc>
-          <w:tcPr>
-            <w:tcW w:w="1659" w:type="dxa"/>
-          </w:tcPr>
-          <w:p>
-            <w:r>
-              <w:t>网络故障</w:t>
-            </w:r>
-          </w:p>
-        </w:tc>
-        <w:tc>
-          <w:tcPr>
-            <w:tcW w:w="1660" w:type="dxa"/>
-          </w:tcPr>
-          <w:p>
-            <w:r>
-              <w:t>中</w:t>
-            </w:r>
-          </w:p>
-        </w:tc>
-      </w:tr>
-      <w:tr>
-        <w:tc>
-          <w:tcPr>
-            <w:tcW w:w="1659" w:type="dxa"/>
-          </w:tcPr>
-          <w:p>
-            <w:pPr>
-              <w:rPr>
-                <w:rFonts w:hint="eastAsia"/>
-              </w:rPr>
-            </w:pPr>
-            <w:r>
-              <w:rPr>
-                <w:rFonts w:hint="eastAsia"/>
-              </w:rPr>
-              <w:t>FR41</w:t>
-            </w:r>
-          </w:p>
-        </w:tc>
-        <w:tc>
-          <w:tcPr>
-            <w:tcW w:w="1659" w:type="dxa"/>
-          </w:tcPr>
-          <w:p>
-            <w:r>
-              <w:t>选择分享平台</w:t>
-            </w:r>
-          </w:p>
-        </w:tc>
-        <w:tc>
-          <w:tcPr>
-            <w:tcW w:w="1659" w:type="dxa"/>
-          </w:tcPr>
-          <w:p>
-            <w:r>
-              <w:t>用户可以使用系统</w:t>
-            </w:r>
-            <w:r>
-              <w:t>选择要分享的平台</w:t>
-            </w:r>
-          </w:p>
-        </w:tc>
-        <w:tc>
-          <w:tcPr>
-            <w:tcW w:w="1659" w:type="dxa"/>
-          </w:tcPr>
-          <w:p>
-            <w:pPr>
-              <w:rPr>
-                <w:rFonts w:hint="eastAsia"/>
-              </w:rPr>
-            </w:pPr>
-            <w:r>
-              <w:t>网络故障</w:t>
-            </w:r>
-          </w:p>
-        </w:tc>
-        <w:tc>
-          <w:tcPr>
-            <w:tcW w:w="1660" w:type="dxa"/>
-          </w:tcPr>
-          <w:p>
-            <w:r>
-              <w:t>中</w:t>
-            </w:r>
-          </w:p>
-        </w:tc>
-      </w:tr>
-      <w:tr>
-        <w:tc>
-          <w:tcPr>
-            <w:tcW w:w="1659" w:type="dxa"/>
-          </w:tcPr>
-          <w:p>
-            <w:r>
-              <w:rPr>
-                <w:rFonts w:hint="eastAsia"/>
-              </w:rPr>
-              <w:t>FR42</w:t>
-            </w:r>
-          </w:p>
-        </w:tc>
-        <w:tc>
-          <w:tcPr>
-            <w:tcW w:w="1659" w:type="dxa"/>
-          </w:tcPr>
-          <w:p>
-            <w:r>
-              <w:t>取消分享</w:t>
-            </w:r>
-          </w:p>
-        </w:tc>
-        <w:tc>
-          <w:tcPr>
-            <w:tcW w:w="1659" w:type="dxa"/>
-          </w:tcPr>
-          <w:p>
-            <w:r>
-              <w:t>用户可以使用系统取消分享未分享的统计结果</w:t>
-            </w:r>
-          </w:p>
-        </w:tc>
-        <w:tc>
-          <w:tcPr>
-            <w:tcW w:w="1659" w:type="dxa"/>
-          </w:tcPr>
-          <w:p>
-            <w:r>
-              <w:t>无</w:t>
-            </w:r>
-          </w:p>
-        </w:tc>
-        <w:tc>
-          <w:tcPr>
-            <w:tcW w:w="1660" w:type="dxa"/>
-          </w:tcPr>
-          <w:p>
-            <w:r>
-              <w:t>中</w:t>
-            </w:r>
-          </w:p>
-        </w:tc>
-      </w:tr>
-      <w:tr>
-        <w:tc>
-          <w:tcPr>
-            <w:tcW w:w="1659" w:type="dxa"/>
-          </w:tcPr>
-          <w:p>
-            <w:pPr>
-              <w:rPr>
-                <w:rFonts w:hint="eastAsia"/>
-              </w:rPr>
-            </w:pPr>
-            <w:r>
-              <w:rPr>
-                <w:rFonts w:hint="eastAsia"/>
-              </w:rPr>
-              <w:t>FR43</w:t>
-            </w:r>
-          </w:p>
-        </w:tc>
-        <w:tc>
-          <w:tcPr>
-            <w:tcW w:w="1659" w:type="dxa"/>
-          </w:tcPr>
-          <w:p>
-            <w:pPr>
-              <w:rPr>
-                <w:rFonts w:hint="eastAsia"/>
-              </w:rPr>
-            </w:pPr>
-            <w:r>
-              <w:t>查看所有类别</w:t>
-            </w:r>
-          </w:p>
-        </w:tc>
-        <w:tc>
-          <w:tcPr>
-            <w:tcW w:w="1659" w:type="dxa"/>
-          </w:tcPr>
-          <w:p>
-            <w:r>
-              <w:t>用户可以使用系统</w:t>
-            </w:r>
-            <w:r>
-              <w:t>查看所有的事件类别</w:t>
-            </w:r>
-          </w:p>
-        </w:tc>
-        <w:tc>
-          <w:tcPr>
-            <w:tcW w:w="1659" w:type="dxa"/>
-          </w:tcPr>
-          <w:p>
-            <w:r>
-              <w:t>无</w:t>
-            </w:r>
-          </w:p>
-        </w:tc>
-        <w:tc>
-          <w:tcPr>
-            <w:tcW w:w="1660" w:type="dxa"/>
-          </w:tcPr>
-          <w:p>
-            <w:r>
-              <w:t>中</w:t>
-            </w:r>
-          </w:p>
-        </w:tc>
-      </w:tr>
-      <w:tr>
-        <w:tc>
-          <w:tcPr>
-            <w:tcW w:w="1659" w:type="dxa"/>
-          </w:tcPr>
-          <w:p>
-            <w:pPr>
-              <w:rPr>
-                <w:rFonts w:hint="eastAsia"/>
-              </w:rPr>
-            </w:pPr>
-            <w:r>
-              <w:rPr>
-                <w:rFonts w:hint="eastAsia"/>
-              </w:rPr>
-              <w:t>FR44</w:t>
-            </w:r>
-          </w:p>
-        </w:tc>
-        <w:tc>
-          <w:tcPr>
-            <w:tcW w:w="1659" w:type="dxa"/>
-          </w:tcPr>
-          <w:p>
-            <w:r>
-              <w:t>取消查看所有类别</w:t>
-            </w:r>
-          </w:p>
-        </w:tc>
-        <w:tc>
-          <w:tcPr>
-            <w:tcW w:w="1659" w:type="dxa"/>
-          </w:tcPr>
-          <w:p>
-            <w:pPr>
-              <w:rPr>
-                <w:rFonts w:hint="eastAsia"/>
-              </w:rPr>
-            </w:pPr>
-            <w:r>
-              <w:t>用户可以使用系统</w:t>
-            </w:r>
-            <w:r>
-              <w:t>取消查看所有的事件类别</w:t>
-            </w:r>
-          </w:p>
-        </w:tc>
-        <w:tc>
-          <w:tcPr>
-            <w:tcW w:w="1659" w:type="dxa"/>
-          </w:tcPr>
-          <w:p>
-            <w:r>
-              <w:t>无</w:t>
-            </w:r>
-          </w:p>
-        </w:tc>
-        <w:tc>
-          <w:tcPr>
-            <w:tcW w:w="1660" w:type="dxa"/>
-          </w:tcPr>
-          <w:p>
-            <w:r>
-              <w:t>中</w:t>
-            </w:r>
-          </w:p>
-        </w:tc>
-      </w:tr>
-      <w:tr>
-        <w:tc>
-          <w:tcPr>
-            <w:tcW w:w="1659" w:type="dxa"/>
-          </w:tcPr>
-          <w:p>
-            <w:r>
-              <w:rPr>
-                <w:rFonts w:hint="eastAsia"/>
-              </w:rPr>
-              <w:t>FR</w:t>
-            </w:r>
-            <w:r>
-              <w:t>45</w:t>
-            </w:r>
-          </w:p>
-        </w:tc>
-        <w:tc>
-          <w:tcPr>
-            <w:tcW w:w="1659" w:type="dxa"/>
-          </w:tcPr>
-          <w:p>
-            <w:r>
-              <w:rPr>
-                <w:rFonts w:hint="eastAsia"/>
-              </w:rPr>
-              <w:t>增加</w:t>
-            </w:r>
-            <w:r>
-              <w:t>类别</w:t>
-            </w:r>
-          </w:p>
-        </w:tc>
-        <w:tc>
-          <w:tcPr>
-            <w:tcW w:w="1659" w:type="dxa"/>
-          </w:tcPr>
-          <w:p>
-            <w:r>
-              <w:t>用户可以使用系统输入新类别的名称来增加类别</w:t>
-            </w:r>
-          </w:p>
-        </w:tc>
-        <w:tc>
-          <w:tcPr>
-            <w:tcW w:w="1659" w:type="dxa"/>
-          </w:tcPr>
-          <w:p>
-            <w:r>
-              <w:t>无</w:t>
-            </w:r>
-          </w:p>
-        </w:tc>
-        <w:tc>
-          <w:tcPr>
-            <w:tcW w:w="1660" w:type="dxa"/>
-          </w:tcPr>
-          <w:p>
-            <w:r>
-              <w:t>中</w:t>
-            </w:r>
-          </w:p>
-        </w:tc>
-      </w:tr>
-      <w:tr>
-        <w:tc>
-          <w:tcPr>
-            <w:tcW w:w="1659" w:type="dxa"/>
-          </w:tcPr>
-          <w:p>
-            <w:r>
-              <w:rPr>
-                <w:rFonts w:hint="eastAsia"/>
-              </w:rPr>
-              <w:t>FR46</w:t>
-            </w:r>
-          </w:p>
-        </w:tc>
-        <w:tc>
-          <w:tcPr>
-            <w:tcW w:w="1659" w:type="dxa"/>
-          </w:tcPr>
-          <w:p>
-            <w:r>
-              <w:t>取消</w:t>
-            </w:r>
-            <w:r>
-              <w:rPr>
-                <w:rFonts w:hint="eastAsia"/>
-              </w:rPr>
-              <w:t>增加</w:t>
-            </w:r>
-            <w:r>
-              <w:t>类别</w:t>
-            </w:r>
-          </w:p>
-        </w:tc>
-        <w:tc>
-          <w:tcPr>
-            <w:tcW w:w="1659" w:type="dxa"/>
-          </w:tcPr>
-          <w:p>
-            <w:pPr>
-              <w:rPr>
-                <w:rFonts w:hint="eastAsia"/>
-              </w:rPr>
-            </w:pPr>
-            <w:r>
-              <w:t>用户可以使用系统取消</w:t>
-            </w:r>
-            <w:r>
-              <w:t>增加新类别</w:t>
-            </w:r>
-          </w:p>
-        </w:tc>
-        <w:tc>
-          <w:tcPr>
-            <w:tcW w:w="1659" w:type="dxa"/>
-          </w:tcPr>
-          <w:p>
-            <w:r>
-              <w:t>无</w:t>
-            </w:r>
-          </w:p>
-        </w:tc>
-        <w:tc>
-          <w:tcPr>
-            <w:tcW w:w="1660" w:type="dxa"/>
-          </w:tcPr>
-          <w:p>
-            <w:r>
-              <w:t>中</w:t>
-            </w:r>
-          </w:p>
-        </w:tc>
-      </w:tr>
-      <w:tr>
-        <w:tc>
-          <w:tcPr>
-            <w:tcW w:w="1659" w:type="dxa"/>
-          </w:tcPr>
-          <w:p>
-            <w:pPr>
-              <w:rPr>
-                <w:rFonts w:hint="eastAsia"/>
-              </w:rPr>
-            </w:pPr>
-            <w:r>
-              <w:rPr>
-                <w:rFonts w:hint="eastAsia"/>
-              </w:rPr>
-              <w:t>FR47</w:t>
-            </w:r>
-          </w:p>
-        </w:tc>
-        <w:tc>
-          <w:tcPr>
-            <w:tcW w:w="1659" w:type="dxa"/>
-          </w:tcPr>
-          <w:p>
-            <w:r>
-              <w:t>删除类别</w:t>
-            </w:r>
-          </w:p>
-        </w:tc>
-        <w:tc>
-          <w:tcPr>
-            <w:tcW w:w="1659" w:type="dxa"/>
-          </w:tcPr>
-          <w:p>
-            <w:pPr>
-              <w:rPr>
-                <w:rFonts w:hint="eastAsia"/>
-              </w:rPr>
-            </w:pPr>
-            <w:r>
-              <w:t>用户可以使用系统</w:t>
-            </w:r>
-            <w:r>
-              <w:t>删除已经存在的类别</w:t>
-            </w:r>
-          </w:p>
-        </w:tc>
-        <w:tc>
-          <w:tcPr>
-            <w:tcW w:w="1659" w:type="dxa"/>
-          </w:tcPr>
-          <w:p>
-            <w:r>
-              <w:t>无</w:t>
-            </w:r>
-          </w:p>
-        </w:tc>
-        <w:tc>
-          <w:tcPr>
-            <w:tcW w:w="1660" w:type="dxa"/>
-          </w:tcPr>
-          <w:p>
-            <w:r>
-              <w:t>中</w:t>
-            </w:r>
-          </w:p>
-        </w:tc>
-      </w:tr>
-      <w:tr>
-        <w:tc>
-          <w:tcPr>
-            <w:tcW w:w="1659" w:type="dxa"/>
-          </w:tcPr>
-          <w:p>
-            <w:pPr>
-              <w:rPr>
-                <w:rFonts w:hint="eastAsia"/>
-              </w:rPr>
-            </w:pPr>
-            <w:r>
-              <w:rPr>
-                <w:rFonts w:hint="eastAsia"/>
-              </w:rPr>
-              <w:t>FR48</w:t>
-            </w:r>
-          </w:p>
-        </w:tc>
-        <w:tc>
-          <w:tcPr>
-            <w:tcW w:w="1659" w:type="dxa"/>
-          </w:tcPr>
-          <w:p>
-            <w:r>
-              <w:t>取消删除类别</w:t>
-            </w:r>
-          </w:p>
-        </w:tc>
-        <w:tc>
-          <w:tcPr>
-            <w:tcW w:w="1659" w:type="dxa"/>
-          </w:tcPr>
-          <w:p>
-            <w:r>
-              <w:t>用户可以使用系统</w:t>
-            </w:r>
-            <w:r>
-              <w:t>取消删除已经存在的类别</w:t>
-            </w:r>
-          </w:p>
-        </w:tc>
-        <w:tc>
-          <w:tcPr>
-            <w:tcW w:w="1659" w:type="dxa"/>
-          </w:tcPr>
-          <w:p>
-            <w:r>
-              <w:t>无</w:t>
-            </w:r>
-          </w:p>
-        </w:tc>
-        <w:tc>
-          <w:tcPr>
-            <w:tcW w:w="1660" w:type="dxa"/>
-          </w:tcPr>
-          <w:p>
-            <w:r>
-              <w:t>中</w:t>
-            </w:r>
-          </w:p>
-        </w:tc>
-      </w:tr>
-      <w:tr>
-        <w:tc>
-          <w:tcPr>
-            <w:tcW w:w="1659" w:type="dxa"/>
-          </w:tcPr>
-          <w:p>
-            <w:pPr>
-              <w:rPr>
-                <w:rFonts w:hint="eastAsia"/>
-              </w:rPr>
-            </w:pPr>
-            <w:r>
-              <w:rPr>
-                <w:rFonts w:hint="eastAsia"/>
-              </w:rPr>
-              <w:t>FR49</w:t>
-            </w:r>
+            <w:bookmarkStart w:id="6" w:name="_GoBack"/>
+            <w:bookmarkEnd w:id="6"/>
           </w:p>
         </w:tc>
         <w:tc>
@@ -4798,86 +3758,15 @@
           </w:tcPr>
           <w:p>
             <w:r>
-              <w:t>用户可以使用系统</w:t>
-            </w:r>
-            <w:r>
-              <w:t>修改已经存在的类别</w:t>
-            </w:r>
-          </w:p>
-        </w:tc>
-        <w:tc>
-          <w:tcPr>
-            <w:tcW w:w="1659" w:type="dxa"/>
-          </w:tcPr>
-          <w:p>
-            <w:r>
-              <w:t>无</w:t>
-            </w:r>
-          </w:p>
-        </w:tc>
-        <w:tc>
-          <w:tcPr>
-            <w:tcW w:w="1660" w:type="dxa"/>
-          </w:tcPr>
-          <w:p>
-            <w:r>
-              <w:t>中</w:t>
-            </w:r>
-          </w:p>
-        </w:tc>
-      </w:tr>
-      <w:tr>
-        <w:tc>
-          <w:tcPr>
-            <w:tcW w:w="1659" w:type="dxa"/>
-          </w:tcPr>
-          <w:p>
-            <w:pPr>
-              <w:rPr>
-                <w:rFonts w:hint="eastAsia"/>
-              </w:rPr>
-            </w:pPr>
-            <w:r>
-              <w:rPr>
-                <w:rFonts w:hint="eastAsia"/>
-              </w:rPr>
-              <w:t>FR50</w:t>
-            </w:r>
-          </w:p>
-        </w:tc>
-        <w:tc>
-          <w:tcPr>
-            <w:tcW w:w="1659" w:type="dxa"/>
-          </w:tcPr>
-          <w:p>
-            <w:r>
-              <w:t>取消修改类别</w:t>
-            </w:r>
-          </w:p>
-        </w:tc>
-        <w:tc>
-          <w:tcPr>
-            <w:tcW w:w="1659" w:type="dxa"/>
-          </w:tcPr>
-          <w:p>
-            <w:r>
-              <w:t>用户可以使用系统</w:t>
-            </w:r>
-            <w:r>
-              <w:t>取消修改已经存在的类别</w:t>
-            </w:r>
-          </w:p>
-        </w:tc>
-        <w:tc>
-          <w:tcPr>
-            <w:tcW w:w="1659" w:type="dxa"/>
-          </w:tcPr>
-          <w:p>
-            <w:pPr>
-              <w:rPr>
-                <w:rFonts w:hint="eastAsia"/>
-              </w:rPr>
-            </w:pPr>
+              <w:t>用户可以使用系统修改已经存在的类别</w:t>
+            </w:r>
+          </w:p>
+        </w:tc>
+        <w:tc>
+          <w:tcPr>
+            <w:tcW w:w="1659" w:type="dxa"/>
+          </w:tcPr>
+          <w:p>
             <w:r>
               <w:t>无</w:t>
             </w:r>
@@ -4895,7 +3784,6 @@
         </w:tc>
       </w:tr>
     </w:tbl>
-    <w:p/>
     <w:p/>
     <w:p/>
     <w:p/>
@@ -5343,6 +4231,7 @@
         <w:rPr>
           <w:rFonts w:hint="eastAsia"/>
         </w:rPr>
+        <w:lastRenderedPageBreak/>
         <w:t>2</w:t>
       </w:r>
       <w:r>
@@ -5558,7 +4447,7 @@
 </file>
 
 <file path=word/endnotes.xml><?xml version="1.0" encoding="utf-8"?>
-<w:endnotes xmlns:wpc="http://schemas.microsoft.com/office/word/2010/wordprocessingCanvas" xmlns:mc="http://schemas.openxmlformats.org/markup-compatibility/2006" xmlns:o="urn:schemas-microsoft-com:office:office" xmlns:r="http://schemas.openxmlformats.org/officeDocument/2006/relationships" xmlns:m="http://schemas.openxmlformats.org/officeDocument/2006/math" xmlns:v="urn:schemas-microsoft-com:vml" xmlns:wp14="http://schemas.microsoft.com/office/word/2010/wordprocessingDrawing" xmlns:wp="http://schemas.openxmlformats.org/drawingml/2006/wordprocessingDrawing" xmlns:w10="urn:schemas-microsoft-com:office:word" xmlns:w="http://schemas.openxmlformats.org/wordprocessingml/2006/main" xmlns:w14="http://schemas.microsoft.com/office/word/2010/wordml" xmlns:w15="http://schemas.microsoft.com/office/word/2012/wordml" xmlns:wpg="http://schemas.microsoft.com/office/word/2010/wordprocessingGroup" xmlns:wpi="http://schemas.microsoft.com/office/word/2010/wordprocessingInk" xmlns:wne="http://schemas.microsoft.com/office/word/2006/wordml" xmlns:wps="http://schemas.microsoft.com/office/word/2010/wordprocessingShape" mc:Ignorable="w14 w15 wp14">
+<w:endnotes xmlns:wpc="http://schemas.microsoft.com/office/word/2010/wordprocessingCanvas" xmlns:mo="http://schemas.microsoft.com/office/mac/office/2008/main" xmlns:mc="http://schemas.openxmlformats.org/markup-compatibility/2006" xmlns:mv="urn:schemas-microsoft-com:mac:vml" xmlns:o="urn:schemas-microsoft-com:office:office" xmlns:r="http://schemas.openxmlformats.org/officeDocument/2006/relationships" xmlns:m="http://schemas.openxmlformats.org/officeDocument/2006/math" xmlns:v="urn:schemas-microsoft-com:vml" xmlns:wp14="http://schemas.microsoft.com/office/word/2010/wordprocessingDrawing" xmlns:wp="http://schemas.openxmlformats.org/drawingml/2006/wordprocessingDrawing" xmlns:w10="urn:schemas-microsoft-com:office:word" xmlns:w="http://schemas.openxmlformats.org/wordprocessingml/2006/main" xmlns:w14="http://schemas.microsoft.com/office/word/2010/wordml" xmlns:wpg="http://schemas.microsoft.com/office/word/2010/wordprocessingGroup" xmlns:wpi="http://schemas.microsoft.com/office/word/2010/wordprocessingInk" xmlns:wne="http://schemas.microsoft.com/office/word/2006/wordml" xmlns:wps="http://schemas.microsoft.com/office/word/2010/wordprocessingShape" mc:Ignorable="w14 wp14">
   <w:endnote w:type="separator" w:id="-1">
     <w:p>
       <w:r>
@@ -5577,7 +4466,7 @@
 </file>
 
 <file path=word/footnotes.xml><?xml version="1.0" encoding="utf-8"?>
-<w:footnotes xmlns:wpc="http://schemas.microsoft.com/office/word/2010/wordprocessingCanvas" xmlns:mc="http://schemas.openxmlformats.org/markup-compatibility/2006" xmlns:o="urn:schemas-microsoft-com:office:office" xmlns:r="http://schemas.openxmlformats.org/officeDocument/2006/relationships" xmlns:m="http://schemas.openxmlformats.org/officeDocument/2006/math" xmlns:v="urn:schemas-microsoft-com:vml" xmlns:wp14="http://schemas.microsoft.com/office/word/2010/wordprocessingDrawing" xmlns:wp="http://schemas.openxmlformats.org/drawingml/2006/wordprocessingDrawing" xmlns:w10="urn:schemas-microsoft-com:office:word" xmlns:w="http://schemas.openxmlformats.org/wordprocessingml/2006/main" xmlns:w14="http://schemas.microsoft.com/office/word/2010/wordml" xmlns:w15="http://schemas.microsoft.com/office/word/2012/wordml" xmlns:wpg="http://schemas.microsoft.com/office/word/2010/wordprocessingGroup" xmlns:wpi="http://schemas.microsoft.com/office/word/2010/wordprocessingInk" xmlns:wne="http://schemas.microsoft.com/office/word/2006/wordml" xmlns:wps="http://schemas.microsoft.com/office/word/2010/wordprocessingShape" mc:Ignorable="w14 w15 wp14">
+<w:footnotes xmlns:wpc="http://schemas.microsoft.com/office/word/2010/wordprocessingCanvas" xmlns:mo="http://schemas.microsoft.com/office/mac/office/2008/main" xmlns:mc="http://schemas.openxmlformats.org/markup-compatibility/2006" xmlns:mv="urn:schemas-microsoft-com:mac:vml" xmlns:o="urn:schemas-microsoft-com:office:office" xmlns:r="http://schemas.openxmlformats.org/officeDocument/2006/relationships" xmlns:m="http://schemas.openxmlformats.org/officeDocument/2006/math" xmlns:v="urn:schemas-microsoft-com:vml" xmlns:wp14="http://schemas.microsoft.com/office/word/2010/wordprocessingDrawing" xmlns:wp="http://schemas.openxmlformats.org/drawingml/2006/wordprocessingDrawing" xmlns:w10="urn:schemas-microsoft-com:office:word" xmlns:w="http://schemas.openxmlformats.org/wordprocessingml/2006/main" xmlns:w14="http://schemas.microsoft.com/office/word/2010/wordml" xmlns:wpg="http://schemas.microsoft.com/office/word/2010/wordprocessingGroup" xmlns:wpi="http://schemas.microsoft.com/office/word/2010/wordprocessingInk" xmlns:wne="http://schemas.microsoft.com/office/word/2006/wordml" xmlns:wps="http://schemas.microsoft.com/office/word/2010/wordprocessingShape" mc:Ignorable="w14 wp14">
   <w:footnote w:type="separator" w:id="-1">
     <w:p>
       <w:r>
@@ -5596,7 +4485,7 @@
 </file>
 
 <file path=word/numbering.xml><?xml version="1.0" encoding="utf-8"?>
-<w:numbering xmlns:wpc="http://schemas.microsoft.com/office/word/2010/wordprocessingCanvas" xmlns:mc="http://schemas.openxmlformats.org/markup-compatibility/2006" xmlns:o="urn:schemas-microsoft-com:office:office" xmlns:r="http://schemas.openxmlformats.org/officeDocument/2006/relationships" xmlns:m="http://schemas.openxmlformats.org/officeDocument/2006/math" xmlns:v="urn:schemas-microsoft-com:vml" xmlns:wp14="http://schemas.microsoft.com/office/word/2010/wordprocessingDrawing" xmlns:wp="http://schemas.openxmlformats.org/drawingml/2006/wordprocessingDrawing" xmlns:w10="urn:schemas-microsoft-com:office:word" xmlns:w="http://schemas.openxmlformats.org/wordprocessingml/2006/main" xmlns:w14="http://schemas.microsoft.com/office/word/2010/wordml" xmlns:w15="http://schemas.microsoft.com/office/word/2012/wordml" xmlns:wpg="http://schemas.microsoft.com/office/word/2010/wordprocessingGroup" xmlns:wpi="http://schemas.microsoft.com/office/word/2010/wordprocessingInk" xmlns:wne="http://schemas.microsoft.com/office/word/2006/wordml" xmlns:wps="http://schemas.microsoft.com/office/word/2010/wordprocessingShape" mc:Ignorable="w14 w15 wp14">
+<w:numbering xmlns:wpc="http://schemas.microsoft.com/office/word/2010/wordprocessingCanvas" xmlns:mo="http://schemas.microsoft.com/office/mac/office/2008/main" xmlns:mc="http://schemas.openxmlformats.org/markup-compatibility/2006" xmlns:mv="urn:schemas-microsoft-com:mac:vml" xmlns:o="urn:schemas-microsoft-com:office:office" xmlns:r="http://schemas.openxmlformats.org/officeDocument/2006/relationships" xmlns:m="http://schemas.openxmlformats.org/officeDocument/2006/math" xmlns:v="urn:schemas-microsoft-com:vml" xmlns:wp14="http://schemas.microsoft.com/office/word/2010/wordprocessingDrawing" xmlns:wp="http://schemas.openxmlformats.org/drawingml/2006/wordprocessingDrawing" xmlns:w10="urn:schemas-microsoft-com:office:word" xmlns:w="http://schemas.openxmlformats.org/wordprocessingml/2006/main" xmlns:w14="http://schemas.microsoft.com/office/word/2010/wordml" xmlns:wpg="http://schemas.microsoft.com/office/word/2010/wordprocessingGroup" xmlns:wpi="http://schemas.microsoft.com/office/word/2010/wordprocessingInk" xmlns:wne="http://schemas.microsoft.com/office/word/2006/wordml" xmlns:wps="http://schemas.microsoft.com/office/word/2010/wordprocessingShape" mc:Ignorable="w14 wp14">
   <w:abstractNum w:abstractNumId="0">
     <w:nsid w:val="733579A2"/>
     <w:multiLevelType w:val="hybridMultilevel"/>
@@ -5693,7 +4582,7 @@
 </file>
 
 <file path=word/styles.xml><?xml version="1.0" encoding="utf-8"?>
-<w:styles xmlns:mc="http://schemas.openxmlformats.org/markup-compatibility/2006" xmlns:r="http://schemas.openxmlformats.org/officeDocument/2006/relationships" xmlns:w="http://schemas.openxmlformats.org/wordprocessingml/2006/main" xmlns:w14="http://schemas.microsoft.com/office/word/2010/wordml" xmlns:w15="http://schemas.microsoft.com/office/word/2012/wordml" mc:Ignorable="w14 w15">
+<w:styles xmlns:mc="http://schemas.openxmlformats.org/markup-compatibility/2006" xmlns:r="http://schemas.openxmlformats.org/officeDocument/2006/relationships" xmlns:w="http://schemas.openxmlformats.org/wordprocessingml/2006/main" xmlns:w14="http://schemas.microsoft.com/office/word/2010/wordml" mc:Ignorable="w14">
   <w:docDefaults>
     <w:rPrDefault>
       <w:rPr>
@@ -5706,378 +4595,153 @@
     </w:rPrDefault>
     <w:pPrDefault/>
   </w:docDefaults>
-  <w:latentStyles w:defLockedState="0" w:defUIPriority="99" w:defSemiHidden="0" w:defUnhideWhenUsed="0" w:defQFormat="0" w:count="371">
-    <w:lsdException w:name="Normal" w:uiPriority="0" w:qFormat="1"/>
-    <w:lsdException w:name="heading 1" w:uiPriority="9" w:qFormat="1"/>
-    <w:lsdException w:name="heading 2" w:semiHidden="1" w:uiPriority="9" w:unhideWhenUsed="1" w:qFormat="1"/>
-    <w:lsdException w:name="heading 3" w:semiHidden="1" w:uiPriority="9" w:unhideWhenUsed="1" w:qFormat="1"/>
-    <w:lsdException w:name="heading 4" w:semiHidden="1" w:uiPriority="9" w:unhideWhenUsed="1" w:qFormat="1"/>
-    <w:lsdException w:name="heading 5" w:semiHidden="1" w:uiPriority="9" w:unhideWhenUsed="1" w:qFormat="1"/>
-    <w:lsdException w:name="heading 6" w:semiHidden="1" w:uiPriority="9" w:unhideWhenUsed="1" w:qFormat="1"/>
-    <w:lsdException w:name="heading 7" w:semiHidden="1" w:uiPriority="9" w:unhideWhenUsed="1" w:qFormat="1"/>
-    <w:lsdException w:name="heading 8" w:semiHidden="1" w:uiPriority="9" w:unhideWhenUsed="1" w:qFormat="1"/>
-    <w:lsdException w:name="heading 9" w:semiHidden="1" w:uiPriority="9" w:unhideWhenUsed="1" w:qFormat="1"/>
-    <w:lsdException w:name="index 1" w:semiHidden="1" w:unhideWhenUsed="1"/>
-    <w:lsdException w:name="index 2" w:semiHidden="1" w:unhideWhenUsed="1"/>
-    <w:lsdException w:name="index 3" w:semiHidden="1" w:unhideWhenUsed="1"/>
-    <w:lsdException w:name="index 4" w:semiHidden="1" w:unhideWhenUsed="1"/>
-    <w:lsdException w:name="index 5" w:semiHidden="1" w:unhideWhenUsed="1"/>
-    <w:lsdException w:name="index 6" w:semiHidden="1" w:unhideWhenUsed="1"/>
-    <w:lsdException w:name="index 7" w:semiHidden="1" w:unhideWhenUsed="1"/>
-    <w:lsdException w:name="index 8" w:semiHidden="1" w:unhideWhenUsed="1"/>
-    <w:lsdException w:name="index 9" w:semiHidden="1" w:unhideWhenUsed="1"/>
-    <w:lsdException w:name="toc 1" w:semiHidden="1" w:uiPriority="39" w:unhideWhenUsed="1"/>
-    <w:lsdException w:name="toc 2" w:semiHidden="1" w:uiPriority="39" w:unhideWhenUsed="1"/>
-    <w:lsdException w:name="toc 3" w:semiHidden="1" w:uiPriority="39" w:unhideWhenUsed="1"/>
-    <w:lsdException w:name="toc 4" w:semiHidden="1" w:uiPriority="39" w:unhideWhenUsed="1"/>
-    <w:lsdException w:name="toc 5" w:semiHidden="1" w:uiPriority="39" w:unhideWhenUsed="1"/>
-    <w:lsdException w:name="toc 6" w:semiHidden="1" w:uiPriority="39" w:unhideWhenUsed="1"/>
-    <w:lsdException w:name="toc 7" w:semiHidden="1" w:uiPriority="39" w:unhideWhenUsed="1"/>
-    <w:lsdException w:name="toc 8" w:semiHidden="1" w:uiPriority="39" w:unhideWhenUsed="1"/>
-    <w:lsdException w:name="toc 9" w:semiHidden="1" w:uiPriority="39" w:unhideWhenUsed="1"/>
-    <w:lsdException w:name="Normal Indent" w:semiHidden="1" w:unhideWhenUsed="1"/>
-    <w:lsdException w:name="footnote text" w:semiHidden="1" w:unhideWhenUsed="1"/>
-    <w:lsdException w:name="annotation text" w:semiHidden="1" w:unhideWhenUsed="1"/>
-    <w:lsdException w:name="header" w:semiHidden="1" w:unhideWhenUsed="1"/>
-    <w:lsdException w:name="footer" w:semiHidden="1" w:unhideWhenUsed="1"/>
-    <w:lsdException w:name="index heading" w:semiHidden="1" w:unhideWhenUsed="1"/>
-    <w:lsdException w:name="caption" w:semiHidden="1" w:uiPriority="35" w:unhideWhenUsed="1" w:qFormat="1"/>
-    <w:lsdException w:name="table of figures" w:semiHidden="1" w:unhideWhenUsed="1"/>
-    <w:lsdException w:name="envelope address" w:semiHidden="1" w:unhideWhenUsed="1"/>
-    <w:lsdException w:name="envelope return" w:semiHidden="1" w:unhideWhenUsed="1"/>
-    <w:lsdException w:name="footnote reference" w:semiHidden="1" w:unhideWhenUsed="1"/>
-    <w:lsdException w:name="annotation reference" w:semiHidden="1" w:unhideWhenUsed="1"/>
-    <w:lsdException w:name="line number" w:semiHidden="1" w:unhideWhenUsed="1"/>
-    <w:lsdException w:name="page number" w:semiHidden="1" w:unhideWhenUsed="1"/>
-    <w:lsdException w:name="endnote reference" w:semiHidden="1" w:unhideWhenUsed="1"/>
-    <w:lsdException w:name="endnote text" w:semiHidden="1" w:unhideWhenUsed="1"/>
-    <w:lsdException w:name="table of authorities" w:semiHidden="1" w:unhideWhenUsed="1"/>
-    <w:lsdException w:name="macro" w:semiHidden="1" w:unhideWhenUsed="1"/>
-    <w:lsdException w:name="toa heading" w:semiHidden="1" w:unhideWhenUsed="1"/>
-    <w:lsdException w:name="List" w:semiHidden="1" w:unhideWhenUsed="1"/>
-    <w:lsdException w:name="List Bullet" w:semiHidden="1" w:unhideWhenUsed="1"/>
-    <w:lsdException w:name="List Number" w:semiHidden="1" w:unhideWhenUsed="1"/>
-    <w:lsdException w:name="List 2" w:semiHidden="1" w:unhideWhenUsed="1"/>
-    <w:lsdException w:name="List 3" w:semiHidden="1" w:unhideWhenUsed="1"/>
-    <w:lsdException w:name="List 4" w:semiHidden="1" w:unhideWhenUsed="1"/>
-    <w:lsdException w:name="List 5" w:semiHidden="1" w:unhideWhenUsed="1"/>
-    <w:lsdException w:name="List Bullet 2" w:semiHidden="1" w:unhideWhenUsed="1"/>
-    <w:lsdException w:name="List Bullet 3" w:semiHidden="1" w:unhideWhenUsed="1"/>
-    <w:lsdException w:name="List Bullet 4" w:semiHidden="1" w:unhideWhenUsed="1"/>
-    <w:lsdException w:name="List Bullet 5" w:semiHidden="1" w:unhideWhenUsed="1"/>
-    <w:lsdException w:name="List Number 2" w:semiHidden="1" w:unhideWhenUsed="1"/>
-    <w:lsdException w:name="List Number 3" w:semiHidden="1" w:unhideWhenUsed="1"/>
-    <w:lsdException w:name="List Number 4" w:semiHidden="1" w:unhideWhenUsed="1"/>
-    <w:lsdException w:name="List Number 5" w:semiHidden="1" w:unhideWhenUsed="1"/>
-    <w:lsdException w:name="Title" w:uiPriority="10" w:qFormat="1"/>
-    <w:lsdException w:name="Closing" w:semiHidden="1" w:unhideWhenUsed="1"/>
-    <w:lsdException w:name="Signature" w:semiHidden="1" w:unhideWhenUsed="1"/>
-    <w:lsdException w:name="Default Paragraph Font" w:semiHidden="1" w:uiPriority="1" w:unhideWhenUsed="1"/>
-    <w:lsdException w:name="Body Text" w:semiHidden="1" w:unhideWhenUsed="1"/>
-    <w:lsdException w:name="Body Text Indent" w:semiHidden="1" w:unhideWhenUsed="1"/>
-    <w:lsdException w:name="List Continue" w:semiHidden="1" w:unhideWhenUsed="1"/>
-    <w:lsdException w:name="List Continue 2" w:semiHidden="1" w:unhideWhenUsed="1"/>
-    <w:lsdException w:name="List Continue 3" w:semiHidden="1" w:unhideWhenUsed="1"/>
-    <w:lsdException w:name="List Continue 4" w:semiHidden="1" w:unhideWhenUsed="1"/>
-    <w:lsdException w:name="List Continue 5" w:semiHidden="1" w:unhideWhenUsed="1"/>
-    <w:lsdException w:name="Message Header" w:semiHidden="1" w:unhideWhenUsed="1"/>
-    <w:lsdException w:name="Subtitle" w:uiPriority="11" w:qFormat="1"/>
-    <w:lsdException w:name="Salutation" w:semiHidden="1" w:unhideWhenUsed="1"/>
-    <w:lsdException w:name="Date" w:semiHidden="1" w:unhideWhenUsed="1"/>
-    <w:lsdException w:name="Body Text First Indent" w:semiHidden="1" w:unhideWhenUsed="1"/>
-    <w:lsdException w:name="Body Text First Indent 2" w:semiHidden="1" w:unhideWhenUsed="1"/>
-    <w:lsdException w:name="Note Heading" w:semiHidden="1" w:unhideWhenUsed="1"/>
-    <w:lsdException w:name="Body Text 2" w:semiHidden="1" w:unhideWhenUsed="1"/>
-    <w:lsdException w:name="Body Text 3" w:semiHidden="1" w:unhideWhenUsed="1"/>
-    <w:lsdException w:name="Body Text Indent 2" w:semiHidden="1" w:unhideWhenUsed="1"/>
-    <w:lsdException w:name="Body Text Indent 3" w:semiHidden="1" w:unhideWhenUsed="1"/>
-    <w:lsdException w:name="Block Text" w:semiHidden="1" w:unhideWhenUsed="1"/>
-    <w:lsdException w:name="Hyperlink" w:semiHidden="1" w:unhideWhenUsed="1"/>
-    <w:lsdException w:name="FollowedHyperlink" w:semiHidden="1" w:unhideWhenUsed="1"/>
-    <w:lsdException w:name="Strong" w:uiPriority="22" w:qFormat="1"/>
-    <w:lsdException w:name="Emphasis" w:uiPriority="20" w:qFormat="1"/>
-    <w:lsdException w:name="Document Map" w:semiHidden="1" w:unhideWhenUsed="1"/>
-    <w:lsdException w:name="Plain Text" w:semiHidden="1" w:unhideWhenUsed="1"/>
-    <w:lsdException w:name="E-mail Signature" w:semiHidden="1" w:unhideWhenUsed="1"/>
-    <w:lsdException w:name="HTML Top of Form" w:semiHidden="1" w:unhideWhenUsed="1"/>
-    <w:lsdException w:name="HTML Bottom of Form" w:semiHidden="1" w:unhideWhenUsed="1"/>
-    <w:lsdException w:name="Normal (Web)" w:semiHidden="1" w:unhideWhenUsed="1"/>
-    <w:lsdException w:name="HTML Acronym" w:semiHidden="1" w:unhideWhenUsed="1"/>
-    <w:lsdException w:name="HTML Address" w:semiHidden="1" w:unhideWhenUsed="1"/>
-    <w:lsdException w:name="HTML Cite" w:semiHidden="1" w:unhideWhenUsed="1"/>
-    <w:lsdException w:name="HTML Code" w:semiHidden="1" w:unhideWhenUsed="1"/>
-    <w:lsdException w:name="HTML Definition" w:semiHidden="1" w:unhideWhenUsed="1"/>
-    <w:lsdException w:name="HTML Keyboard" w:semiHidden="1" w:unhideWhenUsed="1"/>
-    <w:lsdException w:name="HTML Preformatted" w:semiHidden="1" w:unhideWhenUsed="1"/>
-    <w:lsdException w:name="HTML Sample" w:semiHidden="1" w:unhideWhenUsed="1"/>
-    <w:lsdException w:name="HTML Typewriter" w:semiHidden="1" w:unhideWhenUsed="1"/>
-    <w:lsdException w:name="HTML Variable" w:semiHidden="1" w:unhideWhenUsed="1"/>
-    <w:lsdException w:name="Normal Table" w:semiHidden="1" w:unhideWhenUsed="1"/>
-    <w:lsdException w:name="annotation subject" w:semiHidden="1" w:unhideWhenUsed="1"/>
-    <w:lsdException w:name="No List" w:semiHidden="1" w:unhideWhenUsed="1"/>
-    <w:lsdException w:name="Outline List 1" w:semiHidden="1" w:unhideWhenUsed="1"/>
-    <w:lsdException w:name="Outline List 2" w:semiHidden="1" w:unhideWhenUsed="1"/>
-    <w:lsdException w:name="Outline List 3" w:semiHidden="1" w:unhideWhenUsed="1"/>
-    <w:lsdException w:name="Table Simple 1" w:semiHidden="1" w:unhideWhenUsed="1"/>
-    <w:lsdException w:name="Table Simple 2" w:semiHidden="1" w:unhideWhenUsed="1"/>
-    <w:lsdException w:name="Table Simple 3" w:semiHidden="1" w:unhideWhenUsed="1"/>
-    <w:lsdException w:name="Table Classic 1" w:semiHidden="1" w:unhideWhenUsed="1"/>
-    <w:lsdException w:name="Table Classic 2" w:semiHidden="1" w:unhideWhenUsed="1"/>
-    <w:lsdException w:name="Table Classic 3" w:semiHidden="1" w:unhideWhenUsed="1"/>
-    <w:lsdException w:name="Table Classic 4" w:semiHidden="1" w:unhideWhenUsed="1"/>
-    <w:lsdException w:name="Table Colorful 1" w:semiHidden="1" w:unhideWhenUsed="1"/>
-    <w:lsdException w:name="Table Colorful 2" w:semiHidden="1" w:unhideWhenUsed="1"/>
-    <w:lsdException w:name="Table Colorful 3" w:semiHidden="1" w:unhideWhenUsed="1"/>
-    <w:lsdException w:name="Table Columns 1" w:semiHidden="1" w:unhideWhenUsed="1"/>
-    <w:lsdException w:name="Table Columns 2" w:semiHidden="1" w:unhideWhenUsed="1"/>
-    <w:lsdException w:name="Table Columns 3" w:semiHidden="1" w:unhideWhenUsed="1"/>
-    <w:lsdException w:name="Table Columns 4" w:semiHidden="1" w:unhideWhenUsed="1"/>
-    <w:lsdException w:name="Table Columns 5" w:semiHidden="1" w:unhideWhenUsed="1"/>
-    <w:lsdException w:name="Table Grid 1" w:semiHidden="1" w:unhideWhenUsed="1"/>
-    <w:lsdException w:name="Table Grid 2" w:semiHidden="1" w:unhideWhenUsed="1"/>
-    <w:lsdException w:name="Table Grid 3" w:semiHidden="1" w:unhideWhenUsed="1"/>
-    <w:lsdException w:name="Table Grid 4" w:semiHidden="1" w:unhideWhenUsed="1"/>
-    <w:lsdException w:name="Table Grid 5" w:semiHidden="1" w:unhideWhenUsed="1"/>
-    <w:lsdException w:name="Table Grid 6" w:semiHidden="1" w:unhideWhenUsed="1"/>
-    <w:lsdException w:name="Table Grid 7" w:semiHidden="1" w:unhideWhenUsed="1"/>
-    <w:lsdException w:name="Table Grid 8" w:semiHidden="1" w:unhideWhenUsed="1"/>
-    <w:lsdException w:name="Table List 1" w:semiHidden="1" w:unhideWhenUsed="1"/>
-    <w:lsdException w:name="Table List 2" w:semiHidden="1" w:unhideWhenUsed="1"/>
-    <w:lsdException w:name="Table List 3" w:semiHidden="1" w:unhideWhenUsed="1"/>
-    <w:lsdException w:name="Table List 4" w:semiHidden="1" w:unhideWhenUsed="1"/>
-    <w:lsdException w:name="Table List 5" w:semiHidden="1" w:unhideWhenUsed="1"/>
-    <w:lsdException w:name="Table List 6" w:semiHidden="1" w:unhideWhenUsed="1"/>
-    <w:lsdException w:name="Table List 7" w:semiHidden="1" w:unhideWhenUsed="1"/>
-    <w:lsdException w:name="Table List 8" w:semiHidden="1" w:unhideWhenUsed="1"/>
-    <w:lsdException w:name="Table 3D effects 1" w:semiHidden="1" w:unhideWhenUsed="1"/>
-    <w:lsdException w:name="Table 3D effects 2" w:semiHidden="1" w:unhideWhenUsed="1"/>
-    <w:lsdException w:name="Table 3D effects 3" w:semiHidden="1" w:unhideWhenUsed="1"/>
-    <w:lsdException w:name="Table Contemporary" w:semiHidden="1" w:unhideWhenUsed="1"/>
-    <w:lsdException w:name="Table Elegant" w:semiHidden="1" w:unhideWhenUsed="1"/>
-    <w:lsdException w:name="Table Professional" w:semiHidden="1" w:unhideWhenUsed="1"/>
-    <w:lsdException w:name="Table Subtle 1" w:semiHidden="1" w:unhideWhenUsed="1"/>
-    <w:lsdException w:name="Table Subtle 2" w:semiHidden="1" w:unhideWhenUsed="1"/>
-    <w:lsdException w:name="Table Web 1" w:semiHidden="1" w:unhideWhenUsed="1"/>
-    <w:lsdException w:name="Table Web 2" w:semiHidden="1" w:unhideWhenUsed="1"/>
-    <w:lsdException w:name="Table Web 3" w:semiHidden="1" w:unhideWhenUsed="1"/>
-    <w:lsdException w:name="Balloon Text" w:semiHidden="1" w:unhideWhenUsed="1"/>
-    <w:lsdException w:name="Table Grid" w:uiPriority="39"/>
-    <w:lsdException w:name="Table Theme" w:semiHidden="1" w:unhideWhenUsed="1"/>
-    <w:lsdException w:name="Placeholder Text" w:semiHidden="1"/>
-    <w:lsdException w:name="No Spacing" w:uiPriority="1" w:qFormat="1"/>
-    <w:lsdException w:name="Light Shading" w:uiPriority="60"/>
-    <w:lsdException w:name="Light List" w:uiPriority="61"/>
-    <w:lsdException w:name="Light Grid" w:uiPriority="62"/>
-    <w:lsdException w:name="Medium Shading 1" w:uiPriority="63"/>
-    <w:lsdException w:name="Medium Shading 2" w:uiPriority="64"/>
-    <w:lsdException w:name="Medium List 1" w:uiPriority="65"/>
-    <w:lsdException w:name="Medium List 2" w:uiPriority="66"/>
-    <w:lsdException w:name="Medium Grid 1" w:uiPriority="67"/>
-    <w:lsdException w:name="Medium Grid 2" w:uiPriority="68"/>
-    <w:lsdException w:name="Medium Grid 3" w:uiPriority="69"/>
-    <w:lsdException w:name="Dark List" w:uiPriority="70"/>
-    <w:lsdException w:name="Colorful Shading" w:uiPriority="71"/>
-    <w:lsdException w:name="Colorful List" w:uiPriority="72"/>
-    <w:lsdException w:name="Colorful Grid" w:uiPriority="73"/>
-    <w:lsdException w:name="Light Shading Accent 1" w:uiPriority="60"/>
-    <w:lsdException w:name="Light List Accent 1" w:uiPriority="61"/>
-    <w:lsdException w:name="Light Grid Accent 1" w:uiPriority="62"/>
-    <w:lsdException w:name="Medium Shading 1 Accent 1" w:uiPriority="63"/>
-    <w:lsdException w:name="Medium Shading 2 Accent 1" w:uiPriority="64"/>
-    <w:lsdException w:name="Medium List 1 Accent 1" w:uiPriority="65"/>
-    <w:lsdException w:name="Revision" w:semiHidden="1"/>
-    <w:lsdException w:name="List Paragraph" w:uiPriority="34" w:qFormat="1"/>
-    <w:lsdException w:name="Quote" w:uiPriority="29" w:qFormat="1"/>
-    <w:lsdException w:name="Intense Quote" w:uiPriority="30" w:qFormat="1"/>
-    <w:lsdException w:name="Medium List 2 Accent 1" w:uiPriority="66"/>
-    <w:lsdException w:name="Medium Grid 1 Accent 1" w:uiPriority="67"/>
-    <w:lsdException w:name="Medium Grid 2 Accent 1" w:uiPriority="68"/>
-    <w:lsdException w:name="Medium Grid 3 Accent 1" w:uiPriority="69"/>
-    <w:lsdException w:name="Dark List Accent 1" w:uiPriority="70"/>
-    <w:lsdException w:name="Colorful Shading Accent 1" w:uiPriority="71"/>
-    <w:lsdException w:name="Colorful List Accent 1" w:uiPriority="72"/>
-    <w:lsdException w:name="Colorful Grid Accent 1" w:uiPriority="73"/>
-    <w:lsdException w:name="Light Shading Accent 2" w:uiPriority="60"/>
-    <w:lsdException w:name="Light List Accent 2" w:uiPriority="61"/>
-    <w:lsdException w:name="Light Grid Accent 2" w:uiPriority="62"/>
-    <w:lsdException w:name="Medium Shading 1 Accent 2" w:uiPriority="63"/>
-    <w:lsdException w:name="Medium Shading 2 Accent 2" w:uiPriority="64"/>
-    <w:lsdException w:name="Medium List 1 Accent 2" w:uiPriority="65"/>
-    <w:lsdException w:name="Medium List 2 Accent 2" w:uiPriority="66"/>
-    <w:lsdException w:name="Medium Grid 1 Accent 2" w:uiPriority="67"/>
-    <w:lsdException w:name="Medium Grid 2 Accent 2" w:uiPriority="68"/>
-    <w:lsdException w:name="Medium Grid 3 Accent 2" w:uiPriority="69"/>
-    <w:lsdException w:name="Dark List Accent 2" w:uiPriority="70"/>
-    <w:lsdException w:name="Colorful Shading Accent 2" w:uiPriority="71"/>
-    <w:lsdException w:name="Colorful List Accent 2" w:uiPriority="72"/>
-    <w:lsdException w:name="Colorful Grid Accent 2" w:uiPriority="73"/>
-    <w:lsdException w:name="Light Shading Accent 3" w:uiPriority="60"/>
-    <w:lsdException w:name="Light List Accent 3" w:uiPriority="61"/>
-    <w:lsdException w:name="Light Grid Accent 3" w:uiPriority="62"/>
-    <w:lsdException w:name="Medium Shading 1 Accent 3" w:uiPriority="63"/>
-    <w:lsdException w:name="Medium Shading 2 Accent 3" w:uiPriority="64"/>
-    <w:lsdException w:name="Medium List 1 Accent 3" w:uiPriority="65"/>
-    <w:lsdException w:name="Medium List 2 Accent 3" w:uiPriority="66"/>
-    <w:lsdException w:name="Medium Grid 1 Accent 3" w:uiPriority="67"/>
-    <w:lsdException w:name="Medium Grid 2 Accent 3" w:uiPriority="68"/>
-    <w:lsdException w:name="Medium Grid 3 Accent 3" w:uiPriority="69"/>
-    <w:lsdException w:name="Dark List Accent 3" w:uiPriority="70"/>
-    <w:lsdException w:name="Colorful Shading Accent 3" w:uiPriority="71"/>
-    <w:lsdException w:name="Colorful List Accent 3" w:uiPriority="72"/>
-    <w:lsdException w:name="Colorful Grid Accent 3" w:uiPriority="73"/>
-    <w:lsdException w:name="Light Shading Accent 4" w:uiPriority="60"/>
-    <w:lsdException w:name="Light List Accent 4" w:uiPriority="61"/>
-    <w:lsdException w:name="Light Grid Accent 4" w:uiPriority="62"/>
-    <w:lsdException w:name="Medium Shading 1 Accent 4" w:uiPriority="63"/>
-    <w:lsdException w:name="Medium Shading 2 Accent 4" w:uiPriority="64"/>
-    <w:lsdException w:name="Medium List 1 Accent 4" w:uiPriority="65"/>
-    <w:lsdException w:name="Medium List 2 Accent 4" w:uiPriority="66"/>
-    <w:lsdException w:name="Medium Grid 1 Accent 4" w:uiPriority="67"/>
-    <w:lsdException w:name="Medium Grid 2 Accent 4" w:uiPriority="68"/>
-    <w:lsdException w:name="Medium Grid 3 Accent 4" w:uiPriority="69"/>
-    <w:lsdException w:name="Dark List Accent 4" w:uiPriority="70"/>
-    <w:lsdException w:name="Colorful Shading Accent 4" w:uiPriority="71"/>
-    <w:lsdException w:name="Colorful List Accent 4" w:uiPriority="72"/>
-    <w:lsdException w:name="Colorful Grid Accent 4" w:uiPriority="73"/>
-    <w:lsdException w:name="Light Shading Accent 5" w:uiPriority="60"/>
-    <w:lsdException w:name="Light List Accent 5" w:uiPriority="61"/>
-    <w:lsdException w:name="Light Grid Accent 5" w:uiPriority="62"/>
-    <w:lsdException w:name="Medium Shading 1 Accent 5" w:uiPriority="63"/>
-    <w:lsdException w:name="Medium Shading 2 Accent 5" w:uiPriority="64"/>
-    <w:lsdException w:name="Medium List 1 Accent 5" w:uiPriority="65"/>
-    <w:lsdException w:name="Medium List 2 Accent 5" w:uiPriority="66"/>
-    <w:lsdException w:name="Medium Grid 1 Accent 5" w:uiPriority="67"/>
-    <w:lsdException w:name="Medium Grid 2 Accent 5" w:uiPriority="68"/>
-    <w:lsdException w:name="Medium Grid 3 Accent 5" w:uiPriority="69"/>
-    <w:lsdException w:name="Dark List Accent 5" w:uiPriority="70"/>
-    <w:lsdException w:name="Colorful Shading Accent 5" w:uiPriority="71"/>
-    <w:lsdException w:name="Colorful List Accent 5" w:uiPriority="72"/>
-    <w:lsdException w:name="Colorful Grid Accent 5" w:uiPriority="73"/>
-    <w:lsdException w:name="Light Shading Accent 6" w:uiPriority="60"/>
-    <w:lsdException w:name="Light List Accent 6" w:uiPriority="61"/>
-    <w:lsdException w:name="Light Grid Accent 6" w:uiPriority="62"/>
-    <w:lsdException w:name="Medium Shading 1 Accent 6" w:uiPriority="63"/>
-    <w:lsdException w:name="Medium Shading 2 Accent 6" w:uiPriority="64"/>
-    <w:lsdException w:name="Medium List 1 Accent 6" w:uiPriority="65"/>
-    <w:lsdException w:name="Medium List 2 Accent 6" w:uiPriority="66"/>
-    <w:lsdException w:name="Medium Grid 1 Accent 6" w:uiPriority="67"/>
-    <w:lsdException w:name="Medium Grid 2 Accent 6" w:uiPriority="68"/>
-    <w:lsdException w:name="Medium Grid 3 Accent 6" w:uiPriority="69"/>
-    <w:lsdException w:name="Dark List Accent 6" w:uiPriority="70"/>
-    <w:lsdException w:name="Colorful Shading Accent 6" w:uiPriority="71"/>
-    <w:lsdException w:name="Colorful List Accent 6" w:uiPriority="72"/>
-    <w:lsdException w:name="Colorful Grid Accent 6" w:uiPriority="73"/>
-    <w:lsdException w:name="Subtle Emphasis" w:uiPriority="19" w:qFormat="1"/>
-    <w:lsdException w:name="Intense Emphasis" w:uiPriority="21" w:qFormat="1"/>
-    <w:lsdException w:name="Subtle Reference" w:uiPriority="31" w:qFormat="1"/>
-    <w:lsdException w:name="Intense Reference" w:uiPriority="32" w:qFormat="1"/>
-    <w:lsdException w:name="Book Title" w:uiPriority="33" w:qFormat="1"/>
-    <w:lsdException w:name="Bibliography" w:semiHidden="1" w:uiPriority="37" w:unhideWhenUsed="1"/>
-    <w:lsdException w:name="TOC Heading" w:semiHidden="1" w:uiPriority="39" w:unhideWhenUsed="1" w:qFormat="1"/>
-    <w:lsdException w:name="Plain Table 1" w:uiPriority="41"/>
-    <w:lsdException w:name="Plain Table 2" w:uiPriority="42"/>
-    <w:lsdException w:name="Plain Table 3" w:uiPriority="43"/>
-    <w:lsdException w:name="Plain Table 4" w:uiPriority="44"/>
-    <w:lsdException w:name="Plain Table 5" w:uiPriority="45"/>
-    <w:lsdException w:name="Grid Table Light" w:uiPriority="40"/>
-    <w:lsdException w:name="Grid Table 1 Light" w:uiPriority="46"/>
-    <w:lsdException w:name="Grid Table 2" w:uiPriority="47"/>
-    <w:lsdException w:name="Grid Table 3" w:uiPriority="48"/>
-    <w:lsdException w:name="Grid Table 4" w:uiPriority="49"/>
-    <w:lsdException w:name="Grid Table 5 Dark" w:uiPriority="50"/>
-    <w:lsdException w:name="Grid Table 6 Colorful" w:uiPriority="51"/>
-    <w:lsdException w:name="Grid Table 7 Colorful" w:uiPriority="52"/>
-    <w:lsdException w:name="Grid Table 1 Light Accent 1" w:uiPriority="46"/>
-    <w:lsdException w:name="Grid Table 2 Accent 1" w:uiPriority="47"/>
-    <w:lsdException w:name="Grid Table 3 Accent 1" w:uiPriority="48"/>
-    <w:lsdException w:name="Grid Table 4 Accent 1" w:uiPriority="49"/>
-    <w:lsdException w:name="Grid Table 5 Dark Accent 1" w:uiPriority="50"/>
-    <w:lsdException w:name="Grid Table 6 Colorful Accent 1" w:uiPriority="51"/>
-    <w:lsdException w:name="Grid Table 7 Colorful Accent 1" w:uiPriority="52"/>
-    <w:lsdException w:name="Grid Table 1 Light Accent 2" w:uiPriority="46"/>
-    <w:lsdException w:name="Grid Table 2 Accent 2" w:uiPriority="47"/>
-    <w:lsdException w:name="Grid Table 3 Accent 2" w:uiPriority="48"/>
-    <w:lsdException w:name="Grid Table 4 Accent 2" w:uiPriority="49"/>
-    <w:lsdException w:name="Grid Table 5 Dark Accent 2" w:uiPriority="50"/>
-    <w:lsdException w:name="Grid Table 6 Colorful Accent 2" w:uiPriority="51"/>
-    <w:lsdException w:name="Grid Table 7 Colorful Accent 2" w:uiPriority="52"/>
-    <w:lsdException w:name="Grid Table 1 Light Accent 3" w:uiPriority="46"/>
-    <w:lsdException w:name="Grid Table 2 Accent 3" w:uiPriority="47"/>
-    <w:lsdException w:name="Grid Table 3 Accent 3" w:uiPriority="48"/>
-    <w:lsdException w:name="Grid Table 4 Accent 3" w:uiPriority="49"/>
-    <w:lsdException w:name="Grid Table 5 Dark Accent 3" w:uiPriority="50"/>
-    <w:lsdException w:name="Grid Table 6 Colorful Accent 3" w:uiPriority="51"/>
-    <w:lsdException w:name="Grid Table 7 Colorful Accent 3" w:uiPriority="52"/>
-    <w:lsdException w:name="Grid Table 1 Light Accent 4" w:uiPriority="46"/>
-    <w:lsdException w:name="Grid Table 2 Accent 4" w:uiPriority="47"/>
-    <w:lsdException w:name="Grid Table 3 Accent 4" w:uiPriority="48"/>
-    <w:lsdException w:name="Grid Table 4 Accent 4" w:uiPriority="49"/>
-    <w:lsdException w:name="Grid Table 5 Dark Accent 4" w:uiPriority="50"/>
-    <w:lsdException w:name="Grid Table 6 Colorful Accent 4" w:uiPriority="51"/>
-    <w:lsdException w:name="Grid Table 7 Colorful Accent 4" w:uiPriority="52"/>
-    <w:lsdException w:name="Grid Table 1 Light Accent 5" w:uiPriority="46"/>
-    <w:lsdException w:name="Grid Table 2 Accent 5" w:uiPriority="47"/>
-    <w:lsdException w:name="Grid Table 3 Accent 5" w:uiPriority="48"/>
-    <w:lsdException w:name="Grid Table 4 Accent 5" w:uiPriority="49"/>
-    <w:lsdException w:name="Grid Table 5 Dark Accent 5" w:uiPriority="50"/>
-    <w:lsdException w:name="Grid Table 6 Colorful Accent 5" w:uiPriority="51"/>
-    <w:lsdException w:name="Grid Table 7 Colorful Accent 5" w:uiPriority="52"/>
-    <w:lsdException w:name="Grid Table 1 Light Accent 6" w:uiPriority="46"/>
-    <w:lsdException w:name="Grid Table 2 Accent 6" w:uiPriority="47"/>
-    <w:lsdException w:name="Grid Table 3 Accent 6" w:uiPriority="48"/>
-    <w:lsdException w:name="Grid Table 4 Accent 6" w:uiPriority="49"/>
-    <w:lsdException w:name="Grid Table 5 Dark Accent 6" w:uiPriority="50"/>
-    <w:lsdException w:name="Grid Table 6 Colorful Accent 6" w:uiPriority="51"/>
-    <w:lsdException w:name="Grid Table 7 Colorful Accent 6" w:uiPriority="52"/>
-    <w:lsdException w:name="List Table 1 Light" w:uiPriority="46"/>
-    <w:lsdException w:name="List Table 2" w:uiPriority="47"/>
-    <w:lsdException w:name="List Table 3" w:uiPriority="48"/>
-    <w:lsdException w:name="List Table 4" w:uiPriority="49"/>
-    <w:lsdException w:name="List Table 5 Dark" w:uiPriority="50"/>
-    <w:lsdException w:name="List Table 6 Colorful" w:uiPriority="51"/>
-    <w:lsdException w:name="List Table 7 Colorful" w:uiPriority="52"/>
-    <w:lsdException w:name="List Table 1 Light Accent 1" w:uiPriority="46"/>
-    <w:lsdException w:name="List Table 2 Accent 1" w:uiPriority="47"/>
-    <w:lsdException w:name="List Table 3 Accent 1" w:uiPriority="48"/>
-    <w:lsdException w:name="List Table 4 Accent 1" w:uiPriority="49"/>
-    <w:lsdException w:name="List Table 5 Dark Accent 1" w:uiPriority="50"/>
-    <w:lsdException w:name="List Table 6 Colorful Accent 1" w:uiPriority="51"/>
-    <w:lsdException w:name="List Table 7 Colorful Accent 1" w:uiPriority="52"/>
-    <w:lsdException w:name="List Table 1 Light Accent 2" w:uiPriority="46"/>
-    <w:lsdException w:name="List Table 2 Accent 2" w:uiPriority="47"/>
-    <w:lsdException w:name="List Table 3 Accent 2" w:uiPriority="48"/>
-    <w:lsdException w:name="List Table 4 Accent 2" w:uiPriority="49"/>
-    <w:lsdException w:name="List Table 5 Dark Accent 2" w:uiPriority="50"/>
-    <w:lsdException w:name="List Table 6 Colorful Accent 2" w:uiPriority="51"/>
-    <w:lsdException w:name="List Table 7 Colorful Accent 2" w:uiPriority="52"/>
-    <w:lsdException w:name="List Table 1 Light Accent 3" w:uiPriority="46"/>
-    <w:lsdException w:name="List Table 2 Accent 3" w:uiPriority="47"/>
-    <w:lsdException w:name="List Table 3 Accent 3" w:uiPriority="48"/>
-    <w:lsdException w:name="List Table 4 Accent 3" w:uiPriority="49"/>
-    <w:lsdException w:name="List Table 5 Dark Accent 3" w:uiPriority="50"/>
-    <w:lsdException w:name="List Table 6 Colorful Accent 3" w:uiPriority="51"/>
-    <w:lsdException w:name="List Table 7 Colorful Accent 3" w:uiPriority="52"/>
-    <w:lsdException w:name="List Table 1 Light Accent 4" w:uiPriority="46"/>
-    <w:lsdException w:name="List Table 2 Accent 4" w:uiPriority="47"/>
-    <w:lsdException w:name="List Table 3 Accent 4" w:uiPriority="48"/>
-    <w:lsdException w:name="List Table 4 Accent 4" w:uiPriority="49"/>
-    <w:lsdException w:name="List Table 5 Dark Accent 4" w:uiPriority="50"/>
-    <w:lsdException w:name="List Table 6 Colorful Accent 4" w:uiPriority="51"/>
-    <w:lsdException w:name="List Table 7 Colorful Accent 4" w:uiPriority="52"/>
-    <w:lsdException w:name="List Table 1 Light Accent 5" w:uiPriority="46"/>
-    <w:lsdException w:name="List Table 2 Accent 5" w:uiPriority="47"/>
-    <w:lsdException w:name="List Table 3 Accent 5" w:uiPriority="48"/>
-    <w:lsdException w:name="List Table 4 Accent 5" w:uiPriority="49"/>
-    <w:lsdException w:name="List Table 5 Dark Accent 5" w:uiPriority="50"/>
-    <w:lsdException w:name="List Table 6 Colorful Accent 5" w:uiPriority="51"/>
-    <w:lsdException w:name="List Table 7 Colorful Accent 5" w:uiPriority="52"/>
-    <w:lsdException w:name="List Table 1 Light Accent 6" w:uiPriority="46"/>
-    <w:lsdException w:name="List Table 2 Accent 6" w:uiPriority="47"/>
-    <w:lsdException w:name="List Table 3 Accent 6" w:uiPriority="48"/>
-    <w:lsdException w:name="List Table 4 Accent 6" w:uiPriority="49"/>
-    <w:lsdException w:name="List Table 5 Dark Accent 6" w:uiPriority="50"/>
-    <w:lsdException w:name="List Table 6 Colorful Accent 6" w:uiPriority="51"/>
-    <w:lsdException w:name="List Table 7 Colorful Accent 6" w:uiPriority="52"/>
+  <w:latentStyles w:defLockedState="0" w:defUIPriority="99" w:defSemiHidden="1" w:defUnhideWhenUsed="1" w:defQFormat="0" w:count="276">
+    <w:lsdException w:name="Normal" w:semiHidden="0" w:uiPriority="0" w:unhideWhenUsed="0" w:qFormat="1"/>
+    <w:lsdException w:name="heading 1" w:semiHidden="0" w:uiPriority="9" w:unhideWhenUsed="0" w:qFormat="1"/>
+    <w:lsdException w:name="heading 2" w:uiPriority="9" w:qFormat="1"/>
+    <w:lsdException w:name="heading 3" w:uiPriority="9" w:qFormat="1"/>
+    <w:lsdException w:name="heading 4" w:uiPriority="9" w:qFormat="1"/>
+    <w:lsdException w:name="heading 5" w:uiPriority="9" w:qFormat="1"/>
+    <w:lsdException w:name="heading 6" w:uiPriority="9" w:qFormat="1"/>
+    <w:lsdException w:name="heading 7" w:uiPriority="9" w:qFormat="1"/>
+    <w:lsdException w:name="heading 8" w:uiPriority="9" w:qFormat="1"/>
+    <w:lsdException w:name="heading 9" w:uiPriority="9" w:qFormat="1"/>
+    <w:lsdException w:name="toc 1" w:uiPriority="39"/>
+    <w:lsdException w:name="toc 2" w:uiPriority="39"/>
+    <w:lsdException w:name="toc 3" w:uiPriority="39"/>
+    <w:lsdException w:name="toc 4" w:uiPriority="39"/>
+    <w:lsdException w:name="toc 5" w:uiPriority="39"/>
+    <w:lsdException w:name="toc 6" w:uiPriority="39"/>
+    <w:lsdException w:name="toc 7" w:uiPriority="39"/>
+    <w:lsdException w:name="toc 8" w:uiPriority="39"/>
+    <w:lsdException w:name="toc 9" w:uiPriority="39"/>
+    <w:lsdException w:name="caption" w:uiPriority="35" w:qFormat="1"/>
+    <w:lsdException w:name="Title" w:semiHidden="0" w:uiPriority="10" w:unhideWhenUsed="0" w:qFormat="1"/>
+    <w:lsdException w:name="Default Paragraph Font" w:uiPriority="1"/>
+    <w:lsdException w:name="Subtitle" w:semiHidden="0" w:uiPriority="11" w:unhideWhenUsed="0" w:qFormat="1"/>
+    <w:lsdException w:name="Strong" w:semiHidden="0" w:uiPriority="22" w:unhideWhenUsed="0" w:qFormat="1"/>
+    <w:lsdException w:name="Emphasis" w:semiHidden="0" w:uiPriority="20" w:unhideWhenUsed="0" w:qFormat="1"/>
+    <w:lsdException w:name="Table Grid" w:semiHidden="0" w:uiPriority="39" w:unhideWhenUsed="0"/>
+    <w:lsdException w:name="Note Level 1" w:semiHidden="0" w:unhideWhenUsed="0"/>
+    <w:lsdException w:name="Note Level 2" w:semiHidden="0" w:unhideWhenUsed="0"/>
+    <w:lsdException w:name="Note Level 3" w:semiHidden="0" w:unhideWhenUsed="0"/>
+    <w:lsdException w:name="Note Level 4" w:semiHidden="0" w:unhideWhenUsed="0"/>
+    <w:lsdException w:name="Note Level 5" w:semiHidden="0" w:unhideWhenUsed="0"/>
+    <w:lsdException w:name="Note Level 6" w:semiHidden="0" w:unhideWhenUsed="0"/>
+    <w:lsdException w:name="Note Level 7" w:semiHidden="0" w:unhideWhenUsed="0"/>
+    <w:lsdException w:name="Note Level 8" w:semiHidden="0" w:unhideWhenUsed="0"/>
+    <w:lsdException w:name="Note Level 9" w:semiHidden="0" w:unhideWhenUsed="0"/>
+    <w:lsdException w:name="Placeholder Text" w:unhideWhenUsed="0"/>
+    <w:lsdException w:name="No Spacing" w:semiHidden="0" w:uiPriority="1" w:unhideWhenUsed="0" w:qFormat="1"/>
+    <w:lsdException w:name="Light Shading" w:semiHidden="0" w:uiPriority="60" w:unhideWhenUsed="0"/>
+    <w:lsdException w:name="Light List" w:semiHidden="0" w:uiPriority="61" w:unhideWhenUsed="0"/>
+    <w:lsdException w:name="Light Grid" w:semiHidden="0" w:uiPriority="62" w:unhideWhenUsed="0"/>
+    <w:lsdException w:name="Medium Shading 1" w:semiHidden="0" w:uiPriority="63" w:unhideWhenUsed="0"/>
+    <w:lsdException w:name="Medium Shading 2" w:semiHidden="0" w:uiPriority="64" w:unhideWhenUsed="0"/>
+    <w:lsdException w:name="Medium List 1" w:semiHidden="0" w:uiPriority="65" w:unhideWhenUsed="0"/>
+    <w:lsdException w:name="Medium List 2" w:semiHidden="0" w:uiPriority="66" w:unhideWhenUsed="0"/>
+    <w:lsdException w:name="Medium Grid 1" w:semiHidden="0" w:uiPriority="67" w:unhideWhenUsed="0"/>
+    <w:lsdException w:name="Medium Grid 2" w:semiHidden="0" w:uiPriority="68" w:unhideWhenUsed="0"/>
+    <w:lsdException w:name="Medium Grid 3" w:semiHidden="0" w:uiPriority="69" w:unhideWhenUsed="0"/>
+    <w:lsdException w:name="Dark List" w:semiHidden="0" w:uiPriority="70" w:unhideWhenUsed="0"/>
+    <w:lsdException w:name="Colorful Shading" w:semiHidden="0" w:uiPriority="71" w:unhideWhenUsed="0"/>
+    <w:lsdException w:name="Colorful List" w:semiHidden="0" w:uiPriority="72" w:unhideWhenUsed="0"/>
+    <w:lsdException w:name="Colorful Grid" w:semiHidden="0" w:uiPriority="73" w:unhideWhenUsed="0"/>
+    <w:lsdException w:name="Light Shading Accent 1" w:semiHidden="0" w:uiPriority="60" w:unhideWhenUsed="0"/>
+    <w:lsdException w:name="Light List Accent 1" w:semiHidden="0" w:uiPriority="61" w:unhideWhenUsed="0"/>
+    <w:lsdException w:name="Light Grid Accent 1" w:semiHidden="0" w:uiPriority="62" w:unhideWhenUsed="0"/>
+    <w:lsdException w:name="Medium Shading 1 Accent 1" w:semiHidden="0" w:uiPriority="63" w:unhideWhenUsed="0"/>
+    <w:lsdException w:name="Medium Shading 2 Accent 1" w:semiHidden="0" w:uiPriority="64" w:unhideWhenUsed="0"/>
+    <w:lsdException w:name="Medium List 1 Accent 1" w:semiHidden="0" w:uiPriority="65" w:unhideWhenUsed="0"/>
+    <w:lsdException w:name="Revision" w:unhideWhenUsed="0"/>
+    <w:lsdException w:name="List Paragraph" w:semiHidden="0" w:uiPriority="34" w:unhideWhenUsed="0" w:qFormat="1"/>
+    <w:lsdException w:name="Quote" w:semiHidden="0" w:uiPriority="29" w:unhideWhenUsed="0" w:qFormat="1"/>
+    <w:lsdException w:name="Intense Quote" w:semiHidden="0" w:uiPriority="30" w:unhideWhenUsed="0" w:qFormat="1"/>
+    <w:lsdException w:name="Medium List 2 Accent 1" w:semiHidden="0" w:uiPriority="66" w:unhideWhenUsed="0"/>
+    <w:lsdException w:name="Medium Grid 1 Accent 1" w:semiHidden="0" w:uiPriority="67" w:unhideWhenUsed="0"/>
+    <w:lsdException w:name="Medium Grid 2 Accent 1" w:semiHidden="0" w:uiPriority="68" w:unhideWhenUsed="0"/>
+    <w:lsdException w:name="Medium Grid 3 Accent 1" w:semiHidden="0" w:uiPriority="69" w:unhideWhenUsed="0"/>
+    <w:lsdException w:name="Dark List Accent 1" w:semiHidden="0" w:uiPriority="70" w:unhideWhenUsed="0"/>
+    <w:lsdException w:name="Colorful Shading Accent 1" w:semiHidden="0" w:uiPriority="71" w:unhideWhenUsed="0"/>
+    <w:lsdException w:name="Colorful List Accent 1" w:semiHidden="0" w:uiPriority="72" w:unhideWhenUsed="0"/>
+    <w:lsdException w:name="Colorful Grid Accent 1" w:semiHidden="0" w:uiPriority="73" w:unhideWhenUsed="0"/>
+    <w:lsdException w:name="Light Shading Accent 2" w:semiHidden="0" w:uiPriority="60" w:unhideWhenUsed="0"/>
+    <w:lsdException w:name="Light List Accent 2" w:semiHidden="0" w:uiPriority="61" w:unhideWhenUsed="0"/>
+    <w:lsdException w:name="Light Grid Accent 2" w:semiHidden="0" w:uiPriority="62" w:unhideWhenUsed="0"/>
+    <w:lsdException w:name="Medium Shading 1 Accent 2" w:semiHidden="0" w:uiPriority="63" w:unhideWhenUsed="0"/>
+    <w:lsdException w:name="Medium Shading 2 Accent 2" w:semiHidden="0" w:uiPriority="64" w:unhideWhenUsed="0"/>
+    <w:lsdException w:name="Medium List 1 Accent 2" w:semiHidden="0" w:uiPriority="65" w:unhideWhenUsed="0"/>
+    <w:lsdException w:name="Medium List 2 Accent 2" w:semiHidden="0" w:uiPriority="66" w:unhideWhenUsed="0"/>
+    <w:lsdException w:name="Medium Grid 1 Accent 2" w:semiHidden="0" w:uiPriority="67" w:unhideWhenUsed="0"/>
+    <w:lsdException w:name="Medium Grid 2 Accent 2" w:semiHidden="0" w:uiPriority="68" w:unhideWhenUsed="0"/>
+    <w:lsdException w:name="Medium Grid 3 Accent 2" w:semiHidden="0" w:uiPriority="69" w:unhideWhenUsed="0"/>
+    <w:lsdException w:name="Dark List Accent 2" w:semiHidden="0" w:uiPriority="70" w:unhideWhenUsed="0"/>
+    <w:lsdException w:name="Colorful Shading Accent 2" w:semiHidden="0" w:uiPriority="71" w:unhideWhenUsed="0"/>
+    <w:lsdException w:name="Colorful List Accent 2" w:semiHidden="0" w:uiPriority="72" w:unhideWhenUsed="0"/>
+    <w:lsdException w:name="Colorful Grid Accent 2" w:semiHidden="0" w:uiPriority="73" w:unhideWhenUsed="0"/>
+    <w:lsdException w:name="Light Shading Accent 3" w:semiHidden="0" w:uiPriority="60" w:unhideWhenUsed="0"/>
+    <w:lsdException w:name="Light List Accent 3" w:semiHidden="0" w:uiPriority="61" w:unhideWhenUsed="0"/>
+    <w:lsdException w:name="Light Grid Accent 3" w:semiHidden="0" w:uiPriority="62" w:unhideWhenUsed="0"/>
+    <w:lsdException w:name="Medium Shading 1 Accent 3" w:semiHidden="0" w:uiPriority="63" w:unhideWhenUsed="0"/>
+    <w:lsdException w:name="Medium Shading 2 Accent 3" w:semiHidden="0" w:uiPriority="64" w:unhideWhenUsed="0"/>
+    <w:lsdException w:name="Medium List 1 Accent 3" w:semiHidden="0" w:uiPriority="65" w:unhideWhenUsed="0"/>
+    <w:lsdException w:name="Medium List 2 Accent 3" w:semiHidden="0" w:uiPriority="66" w:unhideWhenUsed="0"/>
+    <w:lsdException w:name="Medium Grid 1 Accent 3" w:semiHidden="0" w:uiPriority="67" w:unhideWhenUsed="0"/>
+    <w:lsdException w:name="Medium Grid 2 Accent 3" w:semiHidden="0" w:uiPriority="68" w:unhideWhenUsed="0"/>
+    <w:lsdException w:name="Medium Grid 3 Accent 3" w:semiHidden="0" w:uiPriority="69" w:unhideWhenUsed="0"/>
+    <w:lsdException w:name="Dark List Accent 3" w:semiHidden="0" w:uiPriority="70" w:unhideWhenUsed="0"/>
+    <w:lsdException w:name="Colorful Shading Accent 3" w:semiHidden="0" w:uiPriority="71" w:unhideWhenUsed="0"/>
+    <w:lsdException w:name="Colorful List Accent 3" w:semiHidden="0" w:uiPriority="72" w:unhideWhenUsed="0"/>
+    <w:lsdException w:name="Colorful Grid Accent 3" w:semiHidden="0" w:uiPriority="73" w:unhideWhenUsed="0"/>
+    <w:lsdException w:name="Light Shading Accent 4" w:semiHidden="0" w:uiPriority="60" w:unhideWhenUsed="0"/>
+    <w:lsdException w:name="Light List Accent 4" w:semiHidden="0" w:uiPriority="61" w:unhideWhenUsed="0"/>
+    <w:lsdException w:name="Light Grid Accent 4" w:semiHidden="0" w:uiPriority="62" w:unhideWhenUsed="0"/>
+    <w:lsdException w:name="Medium Shading 1 Accent 4" w:semiHidden="0" w:uiPriority="63" w:unhideWhenUsed="0"/>
+    <w:lsdException w:name="Medium Shading 2 Accent 4" w:semiHidden="0" w:uiPriority="64" w:unhideWhenUsed="0"/>
+    <w:lsdException w:name="Medium List 1 Accent 4" w:semiHidden="0" w:uiPriority="65" w:unhideWhenUsed="0"/>
+    <w:lsdException w:name="Medium List 2 Accent 4" w:semiHidden="0" w:uiPriority="66" w:unhideWhenUsed="0"/>
+    <w:lsdException w:name="Medium Grid 1 Accent 4" w:semiHidden="0" w:uiPriority="67" w:unhideWhenUsed="0"/>
+    <w:lsdException w:name="Medium Grid 2 Accent 4" w:semiHidden="0" w:uiPriority="68" w:unhideWhenUsed="0"/>
+    <w:lsdException w:name="Medium Grid 3 Accent 4" w:semiHidden="0" w:uiPriority="69" w:unhideWhenUsed="0"/>
+    <w:lsdException w:name="Dark List Accent 4" w:semiHidden="0" w:uiPriority="70" w:unhideWhenUsed="0"/>
+    <w:lsdException w:name="Colorful Shading Accent 4" w:semiHidden="0" w:uiPriority="71" w:unhideWhenUsed="0"/>
+    <w:lsdException w:name="Colorful List Accent 4" w:semiHidden="0" w:uiPriority="72" w:unhideWhenUsed="0"/>
+    <w:lsdException w:name="Colorful Grid Accent 4" w:semiHidden="0" w:uiPriority="73" w:unhideWhenUsed="0"/>
+    <w:lsdException w:name="Light Shading Accent 5" w:semiHidden="0" w:uiPriority="60" w:unhideWhenUsed="0"/>
+    <w:lsdException w:name="Light List Accent 5" w:semiHidden="0" w:uiPriority="61" w:unhideWhenUsed="0"/>
+    <w:lsdException w:name="Light Grid Accent 5" w:semiHidden="0" w:uiPriority="62" w:unhideWhenUsed="0"/>
+    <w:lsdException w:name="Medium Shading 1 Accent 5" w:semiHidden="0" w:uiPriority="63" w:unhideWhenUsed="0"/>
+    <w:lsdException w:name="Medium Shading 2 Accent 5" w:semiHidden="0" w:uiPriority="64" w:unhideWhenUsed="0"/>
+    <w:lsdException w:name="Medium List 1 Accent 5" w:semiHidden="0" w:uiPriority="65" w:unhideWhenUsed="0"/>
+    <w:lsdException w:name="Medium List 2 Accent 5" w:semiHidden="0" w:uiPriority="66" w:unhideWhenUsed="0"/>
+    <w:lsdException w:name="Medium Grid 1 Accent 5" w:semiHidden="0" w:uiPriority="67" w:unhideWhenUsed="0"/>
+    <w:lsdException w:name="Medium Grid 2 Accent 5" w:semiHidden="0" w:uiPriority="68" w:unhideWhenUsed="0"/>
+    <w:lsdException w:name="Medium Grid 3 Accent 5" w:semiHidden="0" w:uiPriority="69" w:unhideWhenUsed="0"/>
+    <w:lsdException w:name="Dark List Accent 5" w:semiHidden="0" w:uiPriority="70" w:unhideWhenUsed="0"/>
+    <w:lsdException w:name="Colorful Shading Accent 5" w:semiHidden="0" w:uiPriority="71" w:unhideWhenUsed="0"/>
+    <w:lsdException w:name="Colorful List Accent 5" w:semiHidden="0" w:uiPriority="72" w:unhideWhenUsed="0"/>
+    <w:lsdException w:name="Colorful Grid Accent 5" w:semiHidden="0" w:uiPriority="73" w:unhideWhenUsed="0"/>
+    <w:lsdException w:name="Light Shading Accent 6" w:semiHidden="0" w:uiPriority="60" w:unhideWhenUsed="0"/>
+    <w:lsdException w:name="Light List Accent 6" w:semiHidden="0" w:uiPriority="61" w:unhideWhenUsed="0"/>
+    <w:lsdException w:name="Light Grid Accent 6" w:semiHidden="0" w:uiPriority="62" w:unhideWhenUsed="0"/>
+    <w:lsdException w:name="Medium Shading 1 Accent 6" w:semiHidden="0" w:uiPriority="63" w:unhideWhenUsed="0"/>
+    <w:lsdException w:name="Medium Shading 2 Accent 6" w:semiHidden="0" w:uiPriority="64" w:unhideWhenUsed="0"/>
+    <w:lsdException w:name="Medium List 1 Accent 6" w:semiHidden="0" w:uiPriority="65" w:unhideWhenUsed="0"/>
+    <w:lsdException w:name="Medium List 2 Accent 6" w:semiHidden="0" w:uiPriority="66" w:unhideWhenUsed="0"/>
+    <w:lsdException w:name="Medium Grid 1 Accent 6" w:semiHidden="0" w:uiPriority="67" w:unhideWhenUsed="0"/>
+    <w:lsdException w:name="Medium Grid 2 Accent 6" w:semiHidden="0" w:uiPriority="68" w:unhideWhenUsed="0"/>
+    <w:lsdException w:name="Medium Grid 3 Accent 6" w:semiHidden="0" w:uiPriority="69" w:unhideWhenUsed="0"/>
+    <w:lsdException w:name="Dark List Accent 6" w:semiHidden="0" w:uiPriority="70" w:unhideWhenUsed="0"/>
+    <w:lsdException w:name="Colorful Shading Accent 6" w:semiHidden="0" w:uiPriority="71" w:unhideWhenUsed="0"/>
+    <w:lsdException w:name="Colorful List Accent 6" w:semiHidden="0" w:uiPriority="72" w:unhideWhenUsed="0"/>
+    <w:lsdException w:name="Colorful Grid Accent 6" w:semiHidden="0" w:uiPriority="73" w:unhideWhenUsed="0"/>
+    <w:lsdException w:name="Subtle Emphasis" w:semiHidden="0" w:uiPriority="19" w:unhideWhenUsed="0" w:qFormat="1"/>
+    <w:lsdException w:name="Intense Emphasis" w:semiHidden="0" w:uiPriority="21" w:unhideWhenUsed="0" w:qFormat="1"/>
+    <w:lsdException w:name="Subtle Reference" w:semiHidden="0" w:uiPriority="31" w:unhideWhenUsed="0" w:qFormat="1"/>
+    <w:lsdException w:name="Intense Reference" w:semiHidden="0" w:uiPriority="32" w:unhideWhenUsed="0" w:qFormat="1"/>
+    <w:lsdException w:name="Book Title" w:semiHidden="0" w:uiPriority="33" w:unhideWhenUsed="0" w:qFormat="1"/>
+    <w:lsdException w:name="Bibliography" w:uiPriority="37"/>
+    <w:lsdException w:name="TOC Heading" w:uiPriority="39" w:qFormat="1"/>
   </w:latentStyles>
   <w:style w:type="paragraph" w:default="1" w:styleId="a">
     <w:name w:val="Normal"/>
@@ -6091,7 +4755,7 @@
     <w:name w:val="heading 1"/>
     <w:basedOn w:val="a"/>
     <w:next w:val="a"/>
-    <w:link w:val="1Char"/>
+    <w:link w:val="10"/>
     <w:uiPriority w:val="9"/>
     <w:qFormat/>
     <w:rsid w:val="00E13A2E"/>
@@ -6113,7 +4777,7 @@
     <w:name w:val="heading 2"/>
     <w:basedOn w:val="a"/>
     <w:next w:val="a"/>
-    <w:link w:val="2Char"/>
+    <w:link w:val="20"/>
     <w:uiPriority w:val="9"/>
     <w:unhideWhenUsed/>
     <w:qFormat/>
@@ -6136,7 +4800,7 @@
     <w:name w:val="heading 3"/>
     <w:basedOn w:val="a"/>
     <w:next w:val="a"/>
-    <w:link w:val="3Char"/>
+    <w:link w:val="30"/>
     <w:uiPriority w:val="9"/>
     <w:unhideWhenUsed/>
     <w:qFormat/>
@@ -6158,7 +4822,7 @@
     <w:name w:val="heading 4"/>
     <w:basedOn w:val="a"/>
     <w:next w:val="a"/>
-    <w:link w:val="4Char"/>
+    <w:link w:val="40"/>
     <w:uiPriority w:val="9"/>
     <w:unhideWhenUsed/>
     <w:qFormat/>
@@ -6210,6 +4874,7 @@
     <w:uiPriority w:val="39"/>
     <w:rsid w:val="00E13A2E"/>
     <w:tblPr>
+      <w:tblInd w:w="0" w:type="dxa"/>
       <w:tblBorders>
         <w:top w:val="single" w:sz="4" w:space="0" w:color="auto"/>
         <w:left w:val="single" w:sz="4" w:space="0" w:color="auto"/>
@@ -6218,6 +4883,12 @@
         <w:insideH w:val="single" w:sz="4" w:space="0" w:color="auto"/>
         <w:insideV w:val="single" w:sz="4" w:space="0" w:color="auto"/>
       </w:tblBorders>
+      <w:tblCellMar>
+        <w:top w:w="0" w:type="dxa"/>
+        <w:left w:w="108" w:type="dxa"/>
+        <w:bottom w:w="0" w:type="dxa"/>
+        <w:right w:w="108" w:type="dxa"/>
+      </w:tblCellMar>
     </w:tblPr>
   </w:style>
   <w:style w:type="paragraph" w:styleId="a4">
@@ -6230,8 +4901,8 @@
       <w:ind w:firstLineChars="200" w:firstLine="420"/>
     </w:pPr>
   </w:style>
-  <w:style w:type="character" w:customStyle="1" w:styleId="1Char">
-    <w:name w:val="标题 1 Char"/>
+  <w:style w:type="character" w:customStyle="1" w:styleId="10">
+    <w:name w:val="标题 1字符"/>
     <w:basedOn w:val="a0"/>
     <w:link w:val="1"/>
     <w:uiPriority w:val="9"/>
@@ -6268,7 +4939,7 @@
       <w:szCs w:val="32"/>
     </w:rPr>
   </w:style>
-  <w:style w:type="paragraph" w:styleId="10">
+  <w:style w:type="paragraph" w:styleId="11">
     <w:name w:val="toc 1"/>
     <w:basedOn w:val="a"/>
     <w:next w:val="a"/>
@@ -6288,8 +4959,8 @@
       <w:u w:val="single"/>
     </w:rPr>
   </w:style>
-  <w:style w:type="character" w:customStyle="1" w:styleId="2Char">
-    <w:name w:val="标题 2 Char"/>
+  <w:style w:type="character" w:customStyle="1" w:styleId="20">
+    <w:name w:val="标题 2字符"/>
     <w:basedOn w:val="a0"/>
     <w:link w:val="2"/>
     <w:uiPriority w:val="9"/>
@@ -6302,7 +4973,7 @@
       <w:szCs w:val="32"/>
     </w:rPr>
   </w:style>
-  <w:style w:type="paragraph" w:styleId="20">
+  <w:style w:type="paragraph" w:styleId="21">
     <w:name w:val="toc 2"/>
     <w:basedOn w:val="a"/>
     <w:next w:val="a"/>
@@ -6314,8 +4985,8 @@
       <w:ind w:leftChars="200" w:left="420"/>
     </w:pPr>
   </w:style>
-  <w:style w:type="character" w:customStyle="1" w:styleId="3Char">
-    <w:name w:val="标题 3 Char"/>
+  <w:style w:type="character" w:customStyle="1" w:styleId="30">
+    <w:name w:val="标题 3字符"/>
     <w:basedOn w:val="a0"/>
     <w:link w:val="3"/>
     <w:uiPriority w:val="9"/>
@@ -6327,8 +4998,8 @@
       <w:szCs w:val="32"/>
     </w:rPr>
   </w:style>
-  <w:style w:type="character" w:customStyle="1" w:styleId="4Char">
-    <w:name w:val="标题 4 Char"/>
+  <w:style w:type="character" w:customStyle="1" w:styleId="40">
+    <w:name w:val="标题 4字符"/>
     <w:basedOn w:val="a0"/>
     <w:link w:val="4"/>
     <w:uiPriority w:val="9"/>
@@ -6341,7 +5012,7 @@
       <w:szCs w:val="28"/>
     </w:rPr>
   </w:style>
-  <w:style w:type="paragraph" w:styleId="30">
+  <w:style w:type="paragraph" w:styleId="31">
     <w:name w:val="toc 3"/>
     <w:basedOn w:val="a"/>
     <w:next w:val="a"/>
@@ -6356,7 +5027,7 @@
   <w:style w:type="paragraph" w:styleId="a6">
     <w:name w:val="header"/>
     <w:basedOn w:val="a"/>
-    <w:link w:val="Char"/>
+    <w:link w:val="a7"/>
     <w:uiPriority w:val="99"/>
     <w:unhideWhenUsed/>
     <w:rsid w:val="00323269"/>
@@ -6376,8 +5047,8 @@
       <w:szCs w:val="18"/>
     </w:rPr>
   </w:style>
-  <w:style w:type="character" w:customStyle="1" w:styleId="Char">
-    <w:name w:val="页眉 Char"/>
+  <w:style w:type="character" w:customStyle="1" w:styleId="a7">
+    <w:name w:val="页眉字符"/>
     <w:basedOn w:val="a0"/>
     <w:link w:val="a6"/>
     <w:uiPriority w:val="99"/>
@@ -6387,10 +5058,10 @@
       <w:szCs w:val="18"/>
     </w:rPr>
   </w:style>
-  <w:style w:type="paragraph" w:styleId="a7">
+  <w:style w:type="paragraph" w:styleId="a8">
     <w:name w:val="footer"/>
     <w:basedOn w:val="a"/>
-    <w:link w:val="Char0"/>
+    <w:link w:val="a9"/>
     <w:uiPriority w:val="99"/>
     <w:unhideWhenUsed/>
     <w:rsid w:val="00323269"/>
@@ -6407,13 +5078,578 @@
       <w:szCs w:val="18"/>
     </w:rPr>
   </w:style>
-  <w:style w:type="character" w:customStyle="1" w:styleId="Char0">
-    <w:name w:val="页脚 Char"/>
+  <w:style w:type="character" w:customStyle="1" w:styleId="a9">
+    <w:name w:val="页脚字符"/>
     <w:basedOn w:val="a0"/>
-    <w:link w:val="a7"/>
+    <w:link w:val="a8"/>
     <w:uiPriority w:val="99"/>
     <w:rsid w:val="00323269"/>
     <w:rPr>
+      <w:sz w:val="18"/>
+      <w:szCs w:val="18"/>
+    </w:rPr>
+  </w:style>
+  <w:style w:type="paragraph" w:styleId="aa">
+    <w:name w:val="Balloon Text"/>
+    <w:basedOn w:val="a"/>
+    <w:link w:val="ab"/>
+    <w:uiPriority w:val="99"/>
+    <w:semiHidden/>
+    <w:unhideWhenUsed/>
+    <w:rsid w:val="00875AF2"/>
+    <w:rPr>
+      <w:rFonts w:ascii="Heiti SC Light" w:eastAsia="Heiti SC Light"/>
+      <w:sz w:val="18"/>
+      <w:szCs w:val="18"/>
+    </w:rPr>
+  </w:style>
+  <w:style w:type="character" w:customStyle="1" w:styleId="ab">
+    <w:name w:val="批注框文本字符"/>
+    <w:basedOn w:val="a0"/>
+    <w:link w:val="aa"/>
+    <w:uiPriority w:val="99"/>
+    <w:semiHidden/>
+    <w:rsid w:val="00875AF2"/>
+    <w:rPr>
+      <w:rFonts w:ascii="Heiti SC Light" w:eastAsia="Heiti SC Light"/>
+      <w:sz w:val="18"/>
+      <w:szCs w:val="18"/>
+    </w:rPr>
+  </w:style>
+</w:styles>
+</file>
+
+<file path=word/stylesWithEffects.xml><?xml version="1.0" encoding="utf-8"?>
+<w:styles xmlns:wpc="http://schemas.microsoft.com/office/word/2010/wordprocessingCanvas" xmlns:mo="http://schemas.microsoft.com/office/mac/office/2008/main" xmlns:mc="http://schemas.openxmlformats.org/markup-compatibility/2006" xmlns:mv="urn:schemas-microsoft-com:mac:vml" xmlns:o="urn:schemas-microsoft-com:office:office" xmlns:r="http://schemas.openxmlformats.org/officeDocument/2006/relationships" xmlns:m="http://schemas.openxmlformats.org/officeDocument/2006/math" xmlns:v="urn:schemas-microsoft-com:vml" xmlns:wp14="http://schemas.microsoft.com/office/word/2010/wordprocessingDrawing" xmlns:wp="http://schemas.openxmlformats.org/drawingml/2006/wordprocessingDrawing" xmlns:w10="urn:schemas-microsoft-com:office:word" xmlns:w="http://schemas.openxmlformats.org/wordprocessingml/2006/main" xmlns:w14="http://schemas.microsoft.com/office/word/2010/wordml" xmlns:wpg="http://schemas.microsoft.com/office/word/2010/wordprocessingGroup" xmlns:wpi="http://schemas.microsoft.com/office/word/2010/wordprocessingInk" xmlns:wne="http://schemas.microsoft.com/office/word/2006/wordml" xmlns:wps="http://schemas.microsoft.com/office/word/2010/wordprocessingShape" mc:Ignorable="w14 wp14">
+  <w:docDefaults>
+    <w:rPrDefault>
+      <w:rPr>
+        <w:rFonts w:asciiTheme="minorHAnsi" w:eastAsiaTheme="minorEastAsia" w:hAnsiTheme="minorHAnsi" w:cstheme="minorBidi"/>
+        <w:kern w:val="2"/>
+        <w:sz w:val="21"/>
+        <w:szCs w:val="22"/>
+        <w:lang w:val="en-US" w:eastAsia="zh-CN" w:bidi="ar-SA"/>
+      </w:rPr>
+    </w:rPrDefault>
+    <w:pPrDefault/>
+  </w:docDefaults>
+  <w:latentStyles w:defLockedState="0" w:defUIPriority="99" w:defSemiHidden="1" w:defUnhideWhenUsed="1" w:defQFormat="0" w:count="276">
+    <w:lsdException w:name="Normal" w:semiHidden="0" w:uiPriority="0" w:unhideWhenUsed="0" w:qFormat="1"/>
+    <w:lsdException w:name="heading 1" w:semiHidden="0" w:uiPriority="9" w:unhideWhenUsed="0" w:qFormat="1"/>
+    <w:lsdException w:name="heading 2" w:uiPriority="9" w:qFormat="1"/>
+    <w:lsdException w:name="heading 3" w:uiPriority="9" w:qFormat="1"/>
+    <w:lsdException w:name="heading 4" w:uiPriority="9" w:qFormat="1"/>
+    <w:lsdException w:name="heading 5" w:uiPriority="9" w:qFormat="1"/>
+    <w:lsdException w:name="heading 6" w:uiPriority="9" w:qFormat="1"/>
+    <w:lsdException w:name="heading 7" w:uiPriority="9" w:qFormat="1"/>
+    <w:lsdException w:name="heading 8" w:uiPriority="9" w:qFormat="1"/>
+    <w:lsdException w:name="heading 9" w:uiPriority="9" w:qFormat="1"/>
+    <w:lsdException w:name="toc 1" w:uiPriority="39"/>
+    <w:lsdException w:name="toc 2" w:uiPriority="39"/>
+    <w:lsdException w:name="toc 3" w:uiPriority="39"/>
+    <w:lsdException w:name="toc 4" w:uiPriority="39"/>
+    <w:lsdException w:name="toc 5" w:uiPriority="39"/>
+    <w:lsdException w:name="toc 6" w:uiPriority="39"/>
+    <w:lsdException w:name="toc 7" w:uiPriority="39"/>
+    <w:lsdException w:name="toc 8" w:uiPriority="39"/>
+    <w:lsdException w:name="toc 9" w:uiPriority="39"/>
+    <w:lsdException w:name="caption" w:uiPriority="35" w:qFormat="1"/>
+    <w:lsdException w:name="Title" w:semiHidden="0" w:uiPriority="10" w:unhideWhenUsed="0" w:qFormat="1"/>
+    <w:lsdException w:name="Default Paragraph Font" w:uiPriority="1"/>
+    <w:lsdException w:name="Subtitle" w:semiHidden="0" w:uiPriority="11" w:unhideWhenUsed="0" w:qFormat="1"/>
+    <w:lsdException w:name="Strong" w:semiHidden="0" w:uiPriority="22" w:unhideWhenUsed="0" w:qFormat="1"/>
+    <w:lsdException w:name="Emphasis" w:semiHidden="0" w:uiPriority="20" w:unhideWhenUsed="0" w:qFormat="1"/>
+    <w:lsdException w:name="Table Grid" w:semiHidden="0" w:uiPriority="39" w:unhideWhenUsed="0"/>
+    <w:lsdException w:name="Note Level 1" w:semiHidden="0" w:unhideWhenUsed="0"/>
+    <w:lsdException w:name="Note Level 2" w:semiHidden="0" w:unhideWhenUsed="0"/>
+    <w:lsdException w:name="Note Level 3" w:semiHidden="0" w:unhideWhenUsed="0"/>
+    <w:lsdException w:name="Note Level 4" w:semiHidden="0" w:unhideWhenUsed="0"/>
+    <w:lsdException w:name="Note Level 5" w:semiHidden="0" w:unhideWhenUsed="0"/>
+    <w:lsdException w:name="Note Level 6" w:semiHidden="0" w:unhideWhenUsed="0"/>
+    <w:lsdException w:name="Note Level 7" w:semiHidden="0" w:unhideWhenUsed="0"/>
+    <w:lsdException w:name="Note Level 8" w:semiHidden="0" w:unhideWhenUsed="0"/>
+    <w:lsdException w:name="Note Level 9" w:semiHidden="0" w:unhideWhenUsed="0"/>
+    <w:lsdException w:name="Placeholder Text" w:unhideWhenUsed="0"/>
+    <w:lsdException w:name="No Spacing" w:semiHidden="0" w:uiPriority="1" w:unhideWhenUsed="0" w:qFormat="1"/>
+    <w:lsdException w:name="Light Shading" w:semiHidden="0" w:uiPriority="60" w:unhideWhenUsed="0"/>
+    <w:lsdException w:name="Light List" w:semiHidden="0" w:uiPriority="61" w:unhideWhenUsed="0"/>
+    <w:lsdException w:name="Light Grid" w:semiHidden="0" w:uiPriority="62" w:unhideWhenUsed="0"/>
+    <w:lsdException w:name="Medium Shading 1" w:semiHidden="0" w:uiPriority="63" w:unhideWhenUsed="0"/>
+    <w:lsdException w:name="Medium Shading 2" w:semiHidden="0" w:uiPriority="64" w:unhideWhenUsed="0"/>
+    <w:lsdException w:name="Medium List 1" w:semiHidden="0" w:uiPriority="65" w:unhideWhenUsed="0"/>
+    <w:lsdException w:name="Medium List 2" w:semiHidden="0" w:uiPriority="66" w:unhideWhenUsed="0"/>
+    <w:lsdException w:name="Medium Grid 1" w:semiHidden="0" w:uiPriority="67" w:unhideWhenUsed="0"/>
+    <w:lsdException w:name="Medium Grid 2" w:semiHidden="0" w:uiPriority="68" w:unhideWhenUsed="0"/>
+    <w:lsdException w:name="Medium Grid 3" w:semiHidden="0" w:uiPriority="69" w:unhideWhenUsed="0"/>
+    <w:lsdException w:name="Dark List" w:semiHidden="0" w:uiPriority="70" w:unhideWhenUsed="0"/>
+    <w:lsdException w:name="Colorful Shading" w:semiHidden="0" w:uiPriority="71" w:unhideWhenUsed="0"/>
+    <w:lsdException w:name="Colorful List" w:semiHidden="0" w:uiPriority="72" w:unhideWhenUsed="0"/>
+    <w:lsdException w:name="Colorful Grid" w:semiHidden="0" w:uiPriority="73" w:unhideWhenUsed="0"/>
+    <w:lsdException w:name="Light Shading Accent 1" w:semiHidden="0" w:uiPriority="60" w:unhideWhenUsed="0"/>
+    <w:lsdException w:name="Light List Accent 1" w:semiHidden="0" w:uiPriority="61" w:unhideWhenUsed="0"/>
+    <w:lsdException w:name="Light Grid Accent 1" w:semiHidden="0" w:uiPriority="62" w:unhideWhenUsed="0"/>
+    <w:lsdException w:name="Medium Shading 1 Accent 1" w:semiHidden="0" w:uiPriority="63" w:unhideWhenUsed="0"/>
+    <w:lsdException w:name="Medium Shading 2 Accent 1" w:semiHidden="0" w:uiPriority="64" w:unhideWhenUsed="0"/>
+    <w:lsdException w:name="Medium List 1 Accent 1" w:semiHidden="0" w:uiPriority="65" w:unhideWhenUsed="0"/>
+    <w:lsdException w:name="Revision" w:unhideWhenUsed="0"/>
+    <w:lsdException w:name="List Paragraph" w:semiHidden="0" w:uiPriority="34" w:unhideWhenUsed="0" w:qFormat="1"/>
+    <w:lsdException w:name="Quote" w:semiHidden="0" w:uiPriority="29" w:unhideWhenUsed="0" w:qFormat="1"/>
+    <w:lsdException w:name="Intense Quote" w:semiHidden="0" w:uiPriority="30" w:unhideWhenUsed="0" w:qFormat="1"/>
+    <w:lsdException w:name="Medium List 2 Accent 1" w:semiHidden="0" w:uiPriority="66" w:unhideWhenUsed="0"/>
+    <w:lsdException w:name="Medium Grid 1 Accent 1" w:semiHidden="0" w:uiPriority="67" w:unhideWhenUsed="0"/>
+    <w:lsdException w:name="Medium Grid 2 Accent 1" w:semiHidden="0" w:uiPriority="68" w:unhideWhenUsed="0"/>
+    <w:lsdException w:name="Medium Grid 3 Accent 1" w:semiHidden="0" w:uiPriority="69" w:unhideWhenUsed="0"/>
+    <w:lsdException w:name="Dark List Accent 1" w:semiHidden="0" w:uiPriority="70" w:unhideWhenUsed="0"/>
+    <w:lsdException w:name="Colorful Shading Accent 1" w:semiHidden="0" w:uiPriority="71" w:unhideWhenUsed="0"/>
+    <w:lsdException w:name="Colorful List Accent 1" w:semiHidden="0" w:uiPriority="72" w:unhideWhenUsed="0"/>
+    <w:lsdException w:name="Colorful Grid Accent 1" w:semiHidden="0" w:uiPriority="73" w:unhideWhenUsed="0"/>
+    <w:lsdException w:name="Light Shading Accent 2" w:semiHidden="0" w:uiPriority="60" w:unhideWhenUsed="0"/>
+    <w:lsdException w:name="Light List Accent 2" w:semiHidden="0" w:uiPriority="61" w:unhideWhenUsed="0"/>
+    <w:lsdException w:name="Light Grid Accent 2" w:semiHidden="0" w:uiPriority="62" w:unhideWhenUsed="0"/>
+    <w:lsdException w:name="Medium Shading 1 Accent 2" w:semiHidden="0" w:uiPriority="63" w:unhideWhenUsed="0"/>
+    <w:lsdException w:name="Medium Shading 2 Accent 2" w:semiHidden="0" w:uiPriority="64" w:unhideWhenUsed="0"/>
+    <w:lsdException w:name="Medium List 1 Accent 2" w:semiHidden="0" w:uiPriority="65" w:unhideWhenUsed="0"/>
+    <w:lsdException w:name="Medium List 2 Accent 2" w:semiHidden="0" w:uiPriority="66" w:unhideWhenUsed="0"/>
+    <w:lsdException w:name="Medium Grid 1 Accent 2" w:semiHidden="0" w:uiPriority="67" w:unhideWhenUsed="0"/>
+    <w:lsdException w:name="Medium Grid 2 Accent 2" w:semiHidden="0" w:uiPriority="68" w:unhideWhenUsed="0"/>
+    <w:lsdException w:name="Medium Grid 3 Accent 2" w:semiHidden="0" w:uiPriority="69" w:unhideWhenUsed="0"/>
+    <w:lsdException w:name="Dark List Accent 2" w:semiHidden="0" w:uiPriority="70" w:unhideWhenUsed="0"/>
+    <w:lsdException w:name="Colorful Shading Accent 2" w:semiHidden="0" w:uiPriority="71" w:unhideWhenUsed="0"/>
+    <w:lsdException w:name="Colorful List Accent 2" w:semiHidden="0" w:uiPriority="72" w:unhideWhenUsed="0"/>
+    <w:lsdException w:name="Colorful Grid Accent 2" w:semiHidden="0" w:uiPriority="73" w:unhideWhenUsed="0"/>
+    <w:lsdException w:name="Light Shading Accent 3" w:semiHidden="0" w:uiPriority="60" w:unhideWhenUsed="0"/>
+    <w:lsdException w:name="Light List Accent 3" w:semiHidden="0" w:uiPriority="61" w:unhideWhenUsed="0"/>
+    <w:lsdException w:name="Light Grid Accent 3" w:semiHidden="0" w:uiPriority="62" w:unhideWhenUsed="0"/>
+    <w:lsdException w:name="Medium Shading 1 Accent 3" w:semiHidden="0" w:uiPriority="63" w:unhideWhenUsed="0"/>
+    <w:lsdException w:name="Medium Shading 2 Accent 3" w:semiHidden="0" w:uiPriority="64" w:unhideWhenUsed="0"/>
+    <w:lsdException w:name="Medium List 1 Accent 3" w:semiHidden="0" w:uiPriority="65" w:unhideWhenUsed="0"/>
+    <w:lsdException w:name="Medium List 2 Accent 3" w:semiHidden="0" w:uiPriority="66" w:unhideWhenUsed="0"/>
+    <w:lsdException w:name="Medium Grid 1 Accent 3" w:semiHidden="0" w:uiPriority="67" w:unhideWhenUsed="0"/>
+    <w:lsdException w:name="Medium Grid 2 Accent 3" w:semiHidden="0" w:uiPriority="68" w:unhideWhenUsed="0"/>
+    <w:lsdException w:name="Medium Grid 3 Accent 3" w:semiHidden="0" w:uiPriority="69" w:unhideWhenUsed="0"/>
+    <w:lsdException w:name="Dark List Accent 3" w:semiHidden="0" w:uiPriority="70" w:unhideWhenUsed="0"/>
+    <w:lsdException w:name="Colorful Shading Accent 3" w:semiHidden="0" w:uiPriority="71" w:unhideWhenUsed="0"/>
+    <w:lsdException w:name="Colorful List Accent 3" w:semiHidden="0" w:uiPriority="72" w:unhideWhenUsed="0"/>
+    <w:lsdException w:name="Colorful Grid Accent 3" w:semiHidden="0" w:uiPriority="73" w:unhideWhenUsed="0"/>
+    <w:lsdException w:name="Light Shading Accent 4" w:semiHidden="0" w:uiPriority="60" w:unhideWhenUsed="0"/>
+    <w:lsdException w:name="Light List Accent 4" w:semiHidden="0" w:uiPriority="61" w:unhideWhenUsed="0"/>
+    <w:lsdException w:name="Light Grid Accent 4" w:semiHidden="0" w:uiPriority="62" w:unhideWhenUsed="0"/>
+    <w:lsdException w:name="Medium Shading 1 Accent 4" w:semiHidden="0" w:uiPriority="63" w:unhideWhenUsed="0"/>
+    <w:lsdException w:name="Medium Shading 2 Accent 4" w:semiHidden="0" w:uiPriority="64" w:unhideWhenUsed="0"/>
+    <w:lsdException w:name="Medium List 1 Accent 4" w:semiHidden="0" w:uiPriority="65" w:unhideWhenUsed="0"/>
+    <w:lsdException w:name="Medium List 2 Accent 4" w:semiHidden="0" w:uiPriority="66" w:unhideWhenUsed="0"/>
+    <w:lsdException w:name="Medium Grid 1 Accent 4" w:semiHidden="0" w:uiPriority="67" w:unhideWhenUsed="0"/>
+    <w:lsdException w:name="Medium Grid 2 Accent 4" w:semiHidden="0" w:uiPriority="68" w:unhideWhenUsed="0"/>
+    <w:lsdException w:name="Medium Grid 3 Accent 4" w:semiHidden="0" w:uiPriority="69" w:unhideWhenUsed="0"/>
+    <w:lsdException w:name="Dark List Accent 4" w:semiHidden="0" w:uiPriority="70" w:unhideWhenUsed="0"/>
+    <w:lsdException w:name="Colorful Shading Accent 4" w:semiHidden="0" w:uiPriority="71" w:unhideWhenUsed="0"/>
+    <w:lsdException w:name="Colorful List Accent 4" w:semiHidden="0" w:uiPriority="72" w:unhideWhenUsed="0"/>
+    <w:lsdException w:name="Colorful Grid Accent 4" w:semiHidden="0" w:uiPriority="73" w:unhideWhenUsed="0"/>
+    <w:lsdException w:name="Light Shading Accent 5" w:semiHidden="0" w:uiPriority="60" w:unhideWhenUsed="0"/>
+    <w:lsdException w:name="Light List Accent 5" w:semiHidden="0" w:uiPriority="61" w:unhideWhenUsed="0"/>
+    <w:lsdException w:name="Light Grid Accent 5" w:semiHidden="0" w:uiPriority="62" w:unhideWhenUsed="0"/>
+    <w:lsdException w:name="Medium Shading 1 Accent 5" w:semiHidden="0" w:uiPriority="63" w:unhideWhenUsed="0"/>
+    <w:lsdException w:name="Medium Shading 2 Accent 5" w:semiHidden="0" w:uiPriority="64" w:unhideWhenUsed="0"/>
+    <w:lsdException w:name="Medium List 1 Accent 5" w:semiHidden="0" w:uiPriority="65" w:unhideWhenUsed="0"/>
+    <w:lsdException w:name="Medium List 2 Accent 5" w:semiHidden="0" w:uiPriority="66" w:unhideWhenUsed="0"/>
+    <w:lsdException w:name="Medium Grid 1 Accent 5" w:semiHidden="0" w:uiPriority="67" w:unhideWhenUsed="0"/>
+    <w:lsdException w:name="Medium Grid 2 Accent 5" w:semiHidden="0" w:uiPriority="68" w:unhideWhenUsed="0"/>
+    <w:lsdException w:name="Medium Grid 3 Accent 5" w:semiHidden="0" w:uiPriority="69" w:unhideWhenUsed="0"/>
+    <w:lsdException w:name="Dark List Accent 5" w:semiHidden="0" w:uiPriority="70" w:unhideWhenUsed="0"/>
+    <w:lsdException w:name="Colorful Shading Accent 5" w:semiHidden="0" w:uiPriority="71" w:unhideWhenUsed="0"/>
+    <w:lsdException w:name="Colorful List Accent 5" w:semiHidden="0" w:uiPriority="72" w:unhideWhenUsed="0"/>
+    <w:lsdException w:name="Colorful Grid Accent 5" w:semiHidden="0" w:uiPriority="73" w:unhideWhenUsed="0"/>
+    <w:lsdException w:name="Light Shading Accent 6" w:semiHidden="0" w:uiPriority="60" w:unhideWhenUsed="0"/>
+    <w:lsdException w:name="Light List Accent 6" w:semiHidden="0" w:uiPriority="61" w:unhideWhenUsed="0"/>
+    <w:lsdException w:name="Light Grid Accent 6" w:semiHidden="0" w:uiPriority="62" w:unhideWhenUsed="0"/>
+    <w:lsdException w:name="Medium Shading 1 Accent 6" w:semiHidden="0" w:uiPriority="63" w:unhideWhenUsed="0"/>
+    <w:lsdException w:name="Medium Shading 2 Accent 6" w:semiHidden="0" w:uiPriority="64" w:unhideWhenUsed="0"/>
+    <w:lsdException w:name="Medium List 1 Accent 6" w:semiHidden="0" w:uiPriority="65" w:unhideWhenUsed="0"/>
+    <w:lsdException w:name="Medium List 2 Accent 6" w:semiHidden="0" w:uiPriority="66" w:unhideWhenUsed="0"/>
+    <w:lsdException w:name="Medium Grid 1 Accent 6" w:semiHidden="0" w:uiPriority="67" w:unhideWhenUsed="0"/>
+    <w:lsdException w:name="Medium Grid 2 Accent 6" w:semiHidden="0" w:uiPriority="68" w:unhideWhenUsed="0"/>
+    <w:lsdException w:name="Medium Grid 3 Accent 6" w:semiHidden="0" w:uiPriority="69" w:unhideWhenUsed="0"/>
+    <w:lsdException w:name="Dark List Accent 6" w:semiHidden="0" w:uiPriority="70" w:unhideWhenUsed="0"/>
+    <w:lsdException w:name="Colorful Shading Accent 6" w:semiHidden="0" w:uiPriority="71" w:unhideWhenUsed="0"/>
+    <w:lsdException w:name="Colorful List Accent 6" w:semiHidden="0" w:uiPriority="72" w:unhideWhenUsed="0"/>
+    <w:lsdException w:name="Colorful Grid Accent 6" w:semiHidden="0" w:uiPriority="73" w:unhideWhenUsed="0"/>
+    <w:lsdException w:name="Subtle Emphasis" w:semiHidden="0" w:uiPriority="19" w:unhideWhenUsed="0" w:qFormat="1"/>
+    <w:lsdException w:name="Intense Emphasis" w:semiHidden="0" w:uiPriority="21" w:unhideWhenUsed="0" w:qFormat="1"/>
+    <w:lsdException w:name="Subtle Reference" w:semiHidden="0" w:uiPriority="31" w:unhideWhenUsed="0" w:qFormat="1"/>
+    <w:lsdException w:name="Intense Reference" w:semiHidden="0" w:uiPriority="32" w:unhideWhenUsed="0" w:qFormat="1"/>
+    <w:lsdException w:name="Book Title" w:semiHidden="0" w:uiPriority="33" w:unhideWhenUsed="0" w:qFormat="1"/>
+    <w:lsdException w:name="Bibliography" w:uiPriority="37"/>
+    <w:lsdException w:name="TOC Heading" w:uiPriority="39" w:qFormat="1"/>
+  </w:latentStyles>
+  <w:style w:type="paragraph" w:default="1" w:styleId="a">
+    <w:name w:val="Normal"/>
+    <w:qFormat/>
+    <w:pPr>
+      <w:widowControl w:val="0"/>
+      <w:jc w:val="both"/>
+    </w:pPr>
+  </w:style>
+  <w:style w:type="paragraph" w:styleId="1">
+    <w:name w:val="heading 1"/>
+    <w:basedOn w:val="a"/>
+    <w:next w:val="a"/>
+    <w:link w:val="10"/>
+    <w:uiPriority w:val="9"/>
+    <w:qFormat/>
+    <w:rsid w:val="00E13A2E"/>
+    <w:pPr>
+      <w:keepNext/>
+      <w:keepLines/>
+      <w:spacing w:before="340" w:after="330" w:line="578" w:lineRule="auto"/>
+      <w:outlineLvl w:val="0"/>
+    </w:pPr>
+    <w:rPr>
+      <w:b/>
+      <w:bCs/>
+      <w:kern w:val="44"/>
+      <w:sz w:val="44"/>
+      <w:szCs w:val="44"/>
+    </w:rPr>
+  </w:style>
+  <w:style w:type="paragraph" w:styleId="2">
+    <w:name w:val="heading 2"/>
+    <w:basedOn w:val="a"/>
+    <w:next w:val="a"/>
+    <w:link w:val="20"/>
+    <w:uiPriority w:val="9"/>
+    <w:unhideWhenUsed/>
+    <w:qFormat/>
+    <w:rsid w:val="00E51669"/>
+    <w:pPr>
+      <w:keepNext/>
+      <w:keepLines/>
+      <w:spacing w:before="260" w:after="260" w:line="416" w:lineRule="auto"/>
+      <w:outlineLvl w:val="1"/>
+    </w:pPr>
+    <w:rPr>
+      <w:rFonts w:asciiTheme="majorHAnsi" w:eastAsiaTheme="majorEastAsia" w:hAnsiTheme="majorHAnsi" w:cstheme="majorBidi"/>
+      <w:b/>
+      <w:bCs/>
+      <w:sz w:val="32"/>
+      <w:szCs w:val="32"/>
+    </w:rPr>
+  </w:style>
+  <w:style w:type="paragraph" w:styleId="3">
+    <w:name w:val="heading 3"/>
+    <w:basedOn w:val="a"/>
+    <w:next w:val="a"/>
+    <w:link w:val="30"/>
+    <w:uiPriority w:val="9"/>
+    <w:unhideWhenUsed/>
+    <w:qFormat/>
+    <w:rsid w:val="00E51669"/>
+    <w:pPr>
+      <w:keepNext/>
+      <w:keepLines/>
+      <w:spacing w:before="260" w:after="260" w:line="416" w:lineRule="auto"/>
+      <w:outlineLvl w:val="2"/>
+    </w:pPr>
+    <w:rPr>
+      <w:b/>
+      <w:bCs/>
+      <w:sz w:val="32"/>
+      <w:szCs w:val="32"/>
+    </w:rPr>
+  </w:style>
+  <w:style w:type="paragraph" w:styleId="4">
+    <w:name w:val="heading 4"/>
+    <w:basedOn w:val="a"/>
+    <w:next w:val="a"/>
+    <w:link w:val="40"/>
+    <w:uiPriority w:val="9"/>
+    <w:unhideWhenUsed/>
+    <w:qFormat/>
+    <w:rsid w:val="00E51669"/>
+    <w:pPr>
+      <w:keepNext/>
+      <w:keepLines/>
+      <w:spacing w:before="280" w:after="290" w:line="376" w:lineRule="auto"/>
+      <w:outlineLvl w:val="3"/>
+    </w:pPr>
+    <w:rPr>
+      <w:rFonts w:asciiTheme="majorHAnsi" w:eastAsiaTheme="majorEastAsia" w:hAnsiTheme="majorHAnsi" w:cstheme="majorBidi"/>
+      <w:b/>
+      <w:bCs/>
+      <w:sz w:val="28"/>
+      <w:szCs w:val="28"/>
+    </w:rPr>
+  </w:style>
+  <w:style w:type="character" w:default="1" w:styleId="a0">
+    <w:name w:val="Default Paragraph Font"/>
+    <w:uiPriority w:val="1"/>
+    <w:semiHidden/>
+    <w:unhideWhenUsed/>
+  </w:style>
+  <w:style w:type="table" w:default="1" w:styleId="a1">
+    <w:name w:val="Normal Table"/>
+    <w:uiPriority w:val="99"/>
+    <w:semiHidden/>
+    <w:unhideWhenUsed/>
+    <w:tblPr>
+      <w:tblInd w:w="0" w:type="dxa"/>
+      <w:tblCellMar>
+        <w:top w:w="0" w:type="dxa"/>
+        <w:left w:w="108" w:type="dxa"/>
+        <w:bottom w:w="0" w:type="dxa"/>
+        <w:right w:w="108" w:type="dxa"/>
+      </w:tblCellMar>
+    </w:tblPr>
+  </w:style>
+  <w:style w:type="numbering" w:default="1" w:styleId="a2">
+    <w:name w:val="No List"/>
+    <w:uiPriority w:val="99"/>
+    <w:semiHidden/>
+    <w:unhideWhenUsed/>
+  </w:style>
+  <w:style w:type="table" w:styleId="a3">
+    <w:name w:val="Table Grid"/>
+    <w:basedOn w:val="a1"/>
+    <w:uiPriority w:val="39"/>
+    <w:rsid w:val="00E13A2E"/>
+    <w:tblPr>
+      <w:tblInd w:w="0" w:type="dxa"/>
+      <w:tblBorders>
+        <w:top w:val="single" w:sz="4" w:space="0" w:color="auto"/>
+        <w:left w:val="single" w:sz="4" w:space="0" w:color="auto"/>
+        <w:bottom w:val="single" w:sz="4" w:space="0" w:color="auto"/>
+        <w:right w:val="single" w:sz="4" w:space="0" w:color="auto"/>
+        <w:insideH w:val="single" w:sz="4" w:space="0" w:color="auto"/>
+        <w:insideV w:val="single" w:sz="4" w:space="0" w:color="auto"/>
+      </w:tblBorders>
+      <w:tblCellMar>
+        <w:top w:w="0" w:type="dxa"/>
+        <w:left w:w="108" w:type="dxa"/>
+        <w:bottom w:w="0" w:type="dxa"/>
+        <w:right w:w="108" w:type="dxa"/>
+      </w:tblCellMar>
+    </w:tblPr>
+  </w:style>
+  <w:style w:type="paragraph" w:styleId="a4">
+    <w:name w:val="List Paragraph"/>
+    <w:basedOn w:val="a"/>
+    <w:uiPriority w:val="34"/>
+    <w:qFormat/>
+    <w:rsid w:val="00E13A2E"/>
+    <w:pPr>
+      <w:ind w:firstLineChars="200" w:firstLine="420"/>
+    </w:pPr>
+  </w:style>
+  <w:style w:type="character" w:customStyle="1" w:styleId="10">
+    <w:name w:val="标题 1字符"/>
+    <w:basedOn w:val="a0"/>
+    <w:link w:val="1"/>
+    <w:uiPriority w:val="9"/>
+    <w:rsid w:val="00E13A2E"/>
+    <w:rPr>
+      <w:b/>
+      <w:bCs/>
+      <w:kern w:val="44"/>
+      <w:sz w:val="44"/>
+      <w:szCs w:val="44"/>
+    </w:rPr>
+  </w:style>
+  <w:style w:type="paragraph" w:styleId="TOC">
+    <w:name w:val="TOC Heading"/>
+    <w:basedOn w:val="1"/>
+    <w:next w:val="a"/>
+    <w:uiPriority w:val="39"/>
+    <w:unhideWhenUsed/>
+    <w:qFormat/>
+    <w:rsid w:val="00524D33"/>
+    <w:pPr>
+      <w:widowControl/>
+      <w:spacing w:before="240" w:after="0" w:line="259" w:lineRule="auto"/>
+      <w:jc w:val="left"/>
+      <w:outlineLvl w:val="9"/>
+    </w:pPr>
+    <w:rPr>
+      <w:rFonts w:asciiTheme="majorHAnsi" w:eastAsiaTheme="majorEastAsia" w:hAnsiTheme="majorHAnsi" w:cstheme="majorBidi"/>
+      <w:b w:val="0"/>
+      <w:bCs w:val="0"/>
+      <w:color w:val="2E74B5" w:themeColor="accent1" w:themeShade="BF"/>
+      <w:kern w:val="0"/>
+      <w:sz w:val="32"/>
+      <w:szCs w:val="32"/>
+    </w:rPr>
+  </w:style>
+  <w:style w:type="paragraph" w:styleId="11">
+    <w:name w:val="toc 1"/>
+    <w:basedOn w:val="a"/>
+    <w:next w:val="a"/>
+    <w:autoRedefine/>
+    <w:uiPriority w:val="39"/>
+    <w:unhideWhenUsed/>
+    <w:rsid w:val="00524D33"/>
+  </w:style>
+  <w:style w:type="character" w:styleId="a5">
+    <w:name w:val="Hyperlink"/>
+    <w:basedOn w:val="a0"/>
+    <w:uiPriority w:val="99"/>
+    <w:unhideWhenUsed/>
+    <w:rsid w:val="00524D33"/>
+    <w:rPr>
+      <w:color w:val="0563C1" w:themeColor="hyperlink"/>
+      <w:u w:val="single"/>
+    </w:rPr>
+  </w:style>
+  <w:style w:type="character" w:customStyle="1" w:styleId="20">
+    <w:name w:val="标题 2字符"/>
+    <w:basedOn w:val="a0"/>
+    <w:link w:val="2"/>
+    <w:uiPriority w:val="9"/>
+    <w:rsid w:val="00E51669"/>
+    <w:rPr>
+      <w:rFonts w:asciiTheme="majorHAnsi" w:eastAsiaTheme="majorEastAsia" w:hAnsiTheme="majorHAnsi" w:cstheme="majorBidi"/>
+      <w:b/>
+      <w:bCs/>
+      <w:sz w:val="32"/>
+      <w:szCs w:val="32"/>
+    </w:rPr>
+  </w:style>
+  <w:style w:type="paragraph" w:styleId="21">
+    <w:name w:val="toc 2"/>
+    <w:basedOn w:val="a"/>
+    <w:next w:val="a"/>
+    <w:autoRedefine/>
+    <w:uiPriority w:val="39"/>
+    <w:unhideWhenUsed/>
+    <w:rsid w:val="00E51669"/>
+    <w:pPr>
+      <w:ind w:leftChars="200" w:left="420"/>
+    </w:pPr>
+  </w:style>
+  <w:style w:type="character" w:customStyle="1" w:styleId="30">
+    <w:name w:val="标题 3字符"/>
+    <w:basedOn w:val="a0"/>
+    <w:link w:val="3"/>
+    <w:uiPriority w:val="9"/>
+    <w:rsid w:val="00E51669"/>
+    <w:rPr>
+      <w:b/>
+      <w:bCs/>
+      <w:sz w:val="32"/>
+      <w:szCs w:val="32"/>
+    </w:rPr>
+  </w:style>
+  <w:style w:type="character" w:customStyle="1" w:styleId="40">
+    <w:name w:val="标题 4字符"/>
+    <w:basedOn w:val="a0"/>
+    <w:link w:val="4"/>
+    <w:uiPriority w:val="9"/>
+    <w:rsid w:val="00E51669"/>
+    <w:rPr>
+      <w:rFonts w:asciiTheme="majorHAnsi" w:eastAsiaTheme="majorEastAsia" w:hAnsiTheme="majorHAnsi" w:cstheme="majorBidi"/>
+      <w:b/>
+      <w:bCs/>
+      <w:sz w:val="28"/>
+      <w:szCs w:val="28"/>
+    </w:rPr>
+  </w:style>
+  <w:style w:type="paragraph" w:styleId="31">
+    <w:name w:val="toc 3"/>
+    <w:basedOn w:val="a"/>
+    <w:next w:val="a"/>
+    <w:autoRedefine/>
+    <w:uiPriority w:val="39"/>
+    <w:unhideWhenUsed/>
+    <w:rsid w:val="00E51669"/>
+    <w:pPr>
+      <w:ind w:leftChars="400" w:left="840"/>
+    </w:pPr>
+  </w:style>
+  <w:style w:type="paragraph" w:styleId="a6">
+    <w:name w:val="header"/>
+    <w:basedOn w:val="a"/>
+    <w:link w:val="a7"/>
+    <w:uiPriority w:val="99"/>
+    <w:unhideWhenUsed/>
+    <w:rsid w:val="00323269"/>
+    <w:pPr>
+      <w:pBdr>
+        <w:bottom w:val="single" w:sz="6" w:space="1" w:color="auto"/>
+      </w:pBdr>
+      <w:tabs>
+        <w:tab w:val="center" w:pos="4153"/>
+        <w:tab w:val="right" w:pos="8306"/>
+      </w:tabs>
+      <w:snapToGrid w:val="0"/>
+      <w:jc w:val="center"/>
+    </w:pPr>
+    <w:rPr>
+      <w:sz w:val="18"/>
+      <w:szCs w:val="18"/>
+    </w:rPr>
+  </w:style>
+  <w:style w:type="character" w:customStyle="1" w:styleId="a7">
+    <w:name w:val="页眉字符"/>
+    <w:basedOn w:val="a0"/>
+    <w:link w:val="a6"/>
+    <w:uiPriority w:val="99"/>
+    <w:rsid w:val="00323269"/>
+    <w:rPr>
+      <w:sz w:val="18"/>
+      <w:szCs w:val="18"/>
+    </w:rPr>
+  </w:style>
+  <w:style w:type="paragraph" w:styleId="a8">
+    <w:name w:val="footer"/>
+    <w:basedOn w:val="a"/>
+    <w:link w:val="a9"/>
+    <w:uiPriority w:val="99"/>
+    <w:unhideWhenUsed/>
+    <w:rsid w:val="00323269"/>
+    <w:pPr>
+      <w:tabs>
+        <w:tab w:val="center" w:pos="4153"/>
+        <w:tab w:val="right" w:pos="8306"/>
+      </w:tabs>
+      <w:snapToGrid w:val="0"/>
+      <w:jc w:val="left"/>
+    </w:pPr>
+    <w:rPr>
+      <w:sz w:val="18"/>
+      <w:szCs w:val="18"/>
+    </w:rPr>
+  </w:style>
+  <w:style w:type="character" w:customStyle="1" w:styleId="a9">
+    <w:name w:val="页脚字符"/>
+    <w:basedOn w:val="a0"/>
+    <w:link w:val="a8"/>
+    <w:uiPriority w:val="99"/>
+    <w:rsid w:val="00323269"/>
+    <w:rPr>
+      <w:sz w:val="18"/>
+      <w:szCs w:val="18"/>
+    </w:rPr>
+  </w:style>
+  <w:style w:type="paragraph" w:styleId="aa">
+    <w:name w:val="Balloon Text"/>
+    <w:basedOn w:val="a"/>
+    <w:link w:val="ab"/>
+    <w:uiPriority w:val="99"/>
+    <w:semiHidden/>
+    <w:unhideWhenUsed/>
+    <w:rsid w:val="00875AF2"/>
+    <w:rPr>
+      <w:rFonts w:ascii="Heiti SC Light" w:eastAsia="Heiti SC Light"/>
+      <w:sz w:val="18"/>
+      <w:szCs w:val="18"/>
+    </w:rPr>
+  </w:style>
+  <w:style w:type="character" w:customStyle="1" w:styleId="ab">
+    <w:name w:val="批注框文本字符"/>
+    <w:basedOn w:val="a0"/>
+    <w:link w:val="aa"/>
+    <w:uiPriority w:val="99"/>
+    <w:semiHidden/>
+    <w:rsid w:val="00875AF2"/>
+    <w:rPr>
+      <w:rFonts w:ascii="Heiti SC Light" w:eastAsia="Heiti SC Light"/>
       <w:sz w:val="18"/>
       <w:szCs w:val="18"/>
     </w:rPr>
@@ -6464,7 +5700,7 @@
     </a:clrScheme>
     <a:fontScheme name="Office">
       <a:majorFont>
-        <a:latin typeface="Calibri Light" panose="020F0302020204030204"/>
+        <a:latin typeface="Calibri Light"/>
         <a:ea typeface=""/>
         <a:cs typeface=""/>
         <a:font script="Jpan" typeface="ＭＳ ゴシック"/>
@@ -6499,7 +5735,7 @@
         <a:font script="Geor" typeface="Sylfaen"/>
       </a:majorFont>
       <a:minorFont>
-        <a:latin typeface="Calibri" panose="020F0502020204030204"/>
+        <a:latin typeface="Calibri"/>
         <a:ea typeface=""/>
         <a:cs typeface=""/>
         <a:font script="Jpan" typeface="ＭＳ 明朝"/>
@@ -6676,7 +5912,7 @@
   <a:extraClrSchemeLst/>
   <a:extLst>
     <a:ext uri="{05A4C25C-085E-4340-85A3-A5531E510DB2}">
-      <thm15:themeFamily xmlns:thm15="http://schemas.microsoft.com/office/thememl/2012/main" name="Office Theme" id="{62F939B6-93AF-4DB8-9C6B-D6C7DFDC589F}" vid="{4A3C46E8-61CC-4603-A589-7422A47A8E4A}"/>
+      <thm15:themeFamily xmlns:thm15="http://schemas.microsoft.com/office/thememl/2012/main" xmlns="" name="Office Theme" id="{62F939B6-93AF-4DB8-9C6B-D6C7DFDC589F}" vid="{4A3C46E8-61CC-4603-A589-7422A47A8E4A}"/>
     </a:ext>
   </a:extLst>
 </a:theme>
@@ -6687,7 +5923,7 @@
 </file>
 
 <file path=customXml/itemProps1.xml><?xml version="1.0" encoding="utf-8"?>
-<ds:datastoreItem xmlns:ds="http://schemas.openxmlformats.org/officeDocument/2006/customXml" ds:itemID="{A2C9D83F-CCA0-4DB4-AE02-832B755B33AF}">
+<ds:datastoreItem xmlns:ds="http://schemas.openxmlformats.org/officeDocument/2006/customXml" ds:itemID="{EAADD4BF-05D4-C647-9194-7474A5E65EBE}">
   <ds:schemaRefs>
     <ds:schemaRef ds:uri="http://schemas.openxmlformats.org/officeDocument/2006/bibliography"/>
   </ds:schemaRefs>
